--- a/src/document/Restaurant Management System - Documentation.docx
+++ b/src/document/Restaurant Management System - Documentation.docx
@@ -36,35 +36,9 @@
         <w:spacing w:after="0" w:line="240" w:lineRule="auto"/>
         <w:rPr>
           <w:rFonts w:ascii="Times New Roman" w:eastAsia="Times New Roman" w:hAnsi="Times New Roman" w:cs="Times New Roman"/>
-          <w:kern w:val="0"/>
-          <w:sz w:val="24"/>
-          <w:szCs w:val="24"/>
-          <w:lang w:eastAsia="en-IN" w:bidi="hi-IN"/>
-          <w14:ligatures w14:val="none"/>
-        </w:rPr>
-      </w:pPr>
-      <w:r>
-        <w:rPr>
-          <w:rFonts w:ascii="Times New Roman" w:eastAsia="Times New Roman" w:hAnsi="Times New Roman" w:cs="Times New Roman"/>
-          <w:kern w:val="0"/>
-          <w:sz w:val="24"/>
-          <w:szCs w:val="24"/>
-          <w:lang w:eastAsia="en-IN" w:bidi="hi-IN"/>
-          <w14:ligatures w14:val="none"/>
-        </w:rPr>
-        <w:pict>
-          <v:rect id="_x0000_i1026" style="width:0;height:1.5pt" o:hralign="center" o:hrstd="t" o:hr="t" fillcolor="#a0a0a0" stroked="f"/>
-        </w:pict>
-      </w:r>
-    </w:p>
-    <w:p>
-      <w:pPr>
-        <w:spacing w:before="100" w:beforeAutospacing="1" w:after="100" w:afterAutospacing="1" w:line="240" w:lineRule="auto"/>
-        <w:outlineLvl w:val="1"/>
-        <w:rPr>
-          <w:rFonts w:ascii="Times New Roman" w:eastAsia="Times New Roman" w:hAnsi="Times New Roman" w:cs="Times New Roman"/>
-          <w:b/>
-          <w:bCs/>
+          <w:b/>
+          <w:bCs/>
+          <w:color w:val="215E99" w:themeColor="text2" w:themeTint="BF"/>
           <w:kern w:val="0"/>
           <w:sz w:val="36"/>
           <w:szCs w:val="36"/>
@@ -77,15 +51,19 @@
           <w:rFonts w:ascii="Times New Roman" w:eastAsia="Times New Roman" w:hAnsi="Times New Roman" w:cs="Times New Roman"/>
           <w:b/>
           <w:bCs/>
+          <w:color w:val="215E99" w:themeColor="text2" w:themeTint="BF"/>
           <w:kern w:val="0"/>
           <w:sz w:val="36"/>
           <w:szCs w:val="36"/>
           <w:lang w:eastAsia="en-IN" w:bidi="hi-IN"/>
           <w14:ligatures w14:val="none"/>
         </w:rPr>
-        <w:t>1</w:t>
-      </w:r>
-      <w:r>
+        <w:t>Table of content</w:t>
+      </w:r>
+    </w:p>
+    <w:p>
+      <w:pPr>
+        <w:spacing w:after="0" w:line="240" w:lineRule="auto"/>
         <w:rPr>
           <w:rFonts w:ascii="Times New Roman" w:eastAsia="Times New Roman" w:hAnsi="Times New Roman" w:cs="Times New Roman"/>
           <w:b/>
@@ -96,231 +74,563 @@
           <w:lang w:eastAsia="en-IN" w:bidi="hi-IN"/>
           <w14:ligatures w14:val="none"/>
         </w:rPr>
-        <w:t>. System Requirements</w:t>
-      </w:r>
-    </w:p>
-    <w:p>
-      <w:pPr>
+      </w:pPr>
+    </w:p>
+    <w:p>
+      <w:pPr>
+        <w:pStyle w:val="ListParagraph"/>
         <w:numPr>
           <w:ilvl w:val="0"/>
-          <w:numId w:val="3"/>
-        </w:numPr>
-        <w:spacing w:before="100" w:beforeAutospacing="1" w:after="100" w:afterAutospacing="1" w:line="240" w:lineRule="auto"/>
-        <w:rPr>
-          <w:rFonts w:ascii="Times New Roman" w:eastAsia="Times New Roman" w:hAnsi="Times New Roman" w:cs="Times New Roman"/>
-          <w:kern w:val="0"/>
-          <w:sz w:val="24"/>
-          <w:szCs w:val="24"/>
-          <w:lang w:eastAsia="en-IN" w:bidi="hi-IN"/>
-          <w14:ligatures w14:val="none"/>
-        </w:rPr>
-      </w:pPr>
-      <w:r>
-        <w:rPr>
-          <w:rFonts w:ascii="Times New Roman" w:eastAsia="Times New Roman" w:hAnsi="Times New Roman" w:cs="Times New Roman"/>
-          <w:b/>
-          <w:bCs/>
-          <w:kern w:val="0"/>
-          <w:sz w:val="24"/>
-          <w:szCs w:val="24"/>
-          <w:lang w:eastAsia="en-IN" w:bidi="hi-IN"/>
-          <w14:ligatures w14:val="none"/>
-        </w:rPr>
-        <w:t>Programming Language:</w:t>
-      </w:r>
-      <w:r>
-        <w:rPr>
-          <w:rFonts w:ascii="Times New Roman" w:eastAsia="Times New Roman" w:hAnsi="Times New Roman" w:cs="Times New Roman"/>
-          <w:kern w:val="0"/>
-          <w:sz w:val="24"/>
-          <w:szCs w:val="24"/>
-          <w:lang w:eastAsia="en-IN" w:bidi="hi-IN"/>
-          <w14:ligatures w14:val="none"/>
-        </w:rPr>
-        <w:t xml:space="preserve"> Python 3.x</w:t>
-      </w:r>
-    </w:p>
-    <w:p>
-      <w:pPr>
+          <w:numId w:val="40"/>
+        </w:numPr>
+        <w:spacing w:after="0" w:line="276" w:lineRule="auto"/>
+        <w:rPr>
+          <w:rFonts w:ascii="Aparajita" w:eastAsia="Times New Roman" w:hAnsi="Aparajita" w:cs="Aparajita"/>
+          <w:b/>
+          <w:bCs/>
+          <w:color w:val="747474" w:themeColor="background2" w:themeShade="80"/>
+          <w:kern w:val="0"/>
+          <w:sz w:val="28"/>
+          <w:szCs w:val="28"/>
+          <w:lang w:eastAsia="en-IN" w:bidi="hi-IN"/>
+          <w14:ligatures w14:val="none"/>
+        </w:rPr>
+      </w:pPr>
+      <w:hyperlink w:anchor="_1._Project_Overview" w:history="1">
+        <w:r>
+          <w:rPr>
+            <w:rStyle w:val="Hyperlink"/>
+            <w:rFonts w:ascii="Aparajita" w:eastAsia="Times New Roman" w:hAnsi="Aparajita" w:cs="Aparajita"/>
+            <w:b/>
+            <w:bCs/>
+            <w:color w:val="747474" w:themeColor="background2" w:themeShade="80"/>
+            <w:kern w:val="0"/>
+            <w:sz w:val="28"/>
+            <w:szCs w:val="28"/>
+            <w:u w:val="none"/>
+            <w:lang w:eastAsia="en-IN" w:bidi="hi-IN"/>
+            <w14:ligatures w14:val="none"/>
+          </w:rPr>
+          <w:t>Project overview</w:t>
+        </w:r>
+      </w:hyperlink>
+    </w:p>
+    <w:p>
+      <w:pPr>
+        <w:pStyle w:val="ListParagraph"/>
         <w:numPr>
           <w:ilvl w:val="0"/>
-          <w:numId w:val="3"/>
-        </w:numPr>
-        <w:spacing w:before="100" w:beforeAutospacing="1" w:after="100" w:afterAutospacing="1" w:line="240" w:lineRule="auto"/>
-        <w:rPr>
-          <w:rFonts w:ascii="Times New Roman" w:eastAsia="Times New Roman" w:hAnsi="Times New Roman" w:cs="Times New Roman"/>
-          <w:kern w:val="0"/>
-          <w:sz w:val="24"/>
-          <w:szCs w:val="24"/>
-          <w:lang w:eastAsia="en-IN" w:bidi="hi-IN"/>
-          <w14:ligatures w14:val="none"/>
-        </w:rPr>
-      </w:pPr>
-      <w:r>
-        <w:rPr>
-          <w:rFonts w:ascii="Times New Roman" w:eastAsia="Times New Roman" w:hAnsi="Times New Roman" w:cs="Times New Roman"/>
-          <w:b/>
-          <w:bCs/>
-          <w:kern w:val="0"/>
-          <w:sz w:val="24"/>
-          <w:szCs w:val="24"/>
-          <w:lang w:eastAsia="en-IN" w:bidi="hi-IN"/>
-          <w14:ligatures w14:val="none"/>
-        </w:rPr>
-        <w:t>Editor</w:t>
-      </w:r>
-      <w:r>
-        <w:rPr>
-          <w:rFonts w:ascii="Times New Roman" w:eastAsia="Times New Roman" w:hAnsi="Times New Roman" w:cs="Times New Roman"/>
-          <w:b/>
-          <w:bCs/>
-          <w:kern w:val="0"/>
-          <w:sz w:val="24"/>
-          <w:szCs w:val="24"/>
-          <w:lang w:eastAsia="en-IN" w:bidi="hi-IN"/>
-          <w14:ligatures w14:val="none"/>
-        </w:rPr>
-        <w:t>/IDE</w:t>
-      </w:r>
-      <w:r>
-        <w:rPr>
-          <w:rFonts w:ascii="Times New Roman" w:eastAsia="Times New Roman" w:hAnsi="Times New Roman" w:cs="Times New Roman"/>
-          <w:b/>
-          <w:bCs/>
-          <w:kern w:val="0"/>
-          <w:sz w:val="24"/>
-          <w:szCs w:val="24"/>
-          <w:lang w:eastAsia="en-IN" w:bidi="hi-IN"/>
-          <w14:ligatures w14:val="none"/>
-        </w:rPr>
-        <w:t>:</w:t>
-      </w:r>
-      <w:r>
-        <w:rPr>
-          <w:rFonts w:ascii="Times New Roman" w:eastAsia="Times New Roman" w:hAnsi="Times New Roman" w:cs="Times New Roman"/>
-          <w:kern w:val="0"/>
-          <w:sz w:val="24"/>
-          <w:szCs w:val="24"/>
-          <w:lang w:eastAsia="en-IN" w:bidi="hi-IN"/>
-          <w14:ligatures w14:val="none"/>
-        </w:rPr>
-        <w:t xml:space="preserve"> V</w:t>
-      </w:r>
-      <w:r>
-        <w:rPr>
-          <w:rFonts w:ascii="Times New Roman" w:eastAsia="Times New Roman" w:hAnsi="Times New Roman" w:cs="Times New Roman"/>
-          <w:kern w:val="0"/>
-          <w:sz w:val="24"/>
-          <w:szCs w:val="24"/>
-          <w:lang w:eastAsia="en-IN" w:bidi="hi-IN"/>
-          <w14:ligatures w14:val="none"/>
-        </w:rPr>
-        <w:t>isual studio code (VS C</w:t>
-      </w:r>
-      <w:r>
-        <w:rPr>
-          <w:rFonts w:ascii="Times New Roman" w:eastAsia="Times New Roman" w:hAnsi="Times New Roman" w:cs="Times New Roman"/>
-          <w:kern w:val="0"/>
-          <w:sz w:val="24"/>
-          <w:szCs w:val="24"/>
-          <w:lang w:eastAsia="en-IN" w:bidi="hi-IN"/>
-          <w14:ligatures w14:val="none"/>
-        </w:rPr>
-        <w:t>ode)</w:t>
-      </w:r>
-    </w:p>
-    <w:p>
-      <w:pPr>
+          <w:numId w:val="40"/>
+        </w:numPr>
+        <w:spacing w:after="0" w:line="276" w:lineRule="auto"/>
+        <w:rPr>
+          <w:rFonts w:ascii="Aparajita" w:eastAsia="Times New Roman" w:hAnsi="Aparajita" w:cs="Aparajita"/>
+          <w:b/>
+          <w:bCs/>
+          <w:color w:val="747474" w:themeColor="background2" w:themeShade="80"/>
+          <w:kern w:val="0"/>
+          <w:sz w:val="28"/>
+          <w:szCs w:val="28"/>
+          <w:lang w:eastAsia="en-IN" w:bidi="hi-IN"/>
+          <w14:ligatures w14:val="none"/>
+        </w:rPr>
+      </w:pPr>
+      <w:hyperlink w:anchor="_2._System_Requirements" w:history="1">
+        <w:r>
+          <w:rPr>
+            <w:rStyle w:val="Hyperlink"/>
+            <w:rFonts w:ascii="Aparajita" w:eastAsia="Times New Roman" w:hAnsi="Aparajita" w:cs="Aparajita"/>
+            <w:b/>
+            <w:bCs/>
+            <w:color w:val="747474" w:themeColor="background2" w:themeShade="80"/>
+            <w:kern w:val="0"/>
+            <w:sz w:val="28"/>
+            <w:szCs w:val="28"/>
+            <w:u w:val="none"/>
+            <w:lang w:eastAsia="en-IN" w:bidi="hi-IN"/>
+            <w14:ligatures w14:val="none"/>
+          </w:rPr>
+          <w:t>System requirements</w:t>
+        </w:r>
+      </w:hyperlink>
+    </w:p>
+    <w:p>
+      <w:pPr>
+        <w:pStyle w:val="ListParagraph"/>
         <w:numPr>
           <w:ilvl w:val="0"/>
-          <w:numId w:val="3"/>
-        </w:numPr>
-        <w:spacing w:before="100" w:beforeAutospacing="1" w:after="100" w:afterAutospacing="1" w:line="240" w:lineRule="auto"/>
-        <w:rPr>
-          <w:rFonts w:ascii="Times New Roman" w:eastAsia="Times New Roman" w:hAnsi="Times New Roman" w:cs="Times New Roman"/>
-          <w:kern w:val="0"/>
-          <w:sz w:val="24"/>
-          <w:szCs w:val="24"/>
-          <w:lang w:eastAsia="en-IN" w:bidi="hi-IN"/>
-          <w14:ligatures w14:val="none"/>
-        </w:rPr>
-      </w:pPr>
-      <w:r>
-        <w:rPr>
-          <w:rFonts w:ascii="Times New Roman" w:eastAsia="Times New Roman" w:hAnsi="Times New Roman" w:cs="Times New Roman"/>
-          <w:b/>
-          <w:bCs/>
-          <w:kern w:val="0"/>
-          <w:sz w:val="24"/>
-          <w:szCs w:val="24"/>
-          <w:lang w:eastAsia="en-IN" w:bidi="hi-IN"/>
-          <w14:ligatures w14:val="none"/>
-        </w:rPr>
-        <w:t>Dependencies:</w:t>
-      </w:r>
-      <w:r>
-        <w:rPr>
-          <w:rFonts w:ascii="Times New Roman" w:eastAsia="Times New Roman" w:hAnsi="Times New Roman" w:cs="Times New Roman"/>
-          <w:kern w:val="0"/>
-          <w:sz w:val="24"/>
-          <w:szCs w:val="24"/>
-          <w:lang w:eastAsia="en-IN" w:bidi="hi-IN"/>
-          <w14:ligatures w14:val="none"/>
-        </w:rPr>
-        <w:t xml:space="preserve"> maskpass and (standard Python libraries</w:t>
-      </w:r>
-      <w:r>
-        <w:rPr>
-          <w:rFonts w:ascii="Times New Roman" w:eastAsia="Times New Roman" w:hAnsi="Times New Roman" w:cs="Times New Roman"/>
-          <w:kern w:val="0"/>
-          <w:sz w:val="24"/>
-          <w:szCs w:val="24"/>
-          <w:lang w:eastAsia="en-IN" w:bidi="hi-IN"/>
-          <w14:ligatures w14:val="none"/>
-        </w:rPr>
-        <w:t>)</w:t>
-      </w:r>
-    </w:p>
-    <w:p>
-      <w:pPr>
+          <w:numId w:val="40"/>
+        </w:numPr>
+        <w:spacing w:after="0" w:line="276" w:lineRule="auto"/>
+        <w:rPr>
+          <w:rFonts w:ascii="Aparajita" w:eastAsia="Times New Roman" w:hAnsi="Aparajita" w:cs="Aparajita"/>
+          <w:b/>
+          <w:bCs/>
+          <w:color w:val="747474" w:themeColor="background2" w:themeShade="80"/>
+          <w:kern w:val="0"/>
+          <w:sz w:val="28"/>
+          <w:szCs w:val="28"/>
+          <w:lang w:eastAsia="en-IN" w:bidi="hi-IN"/>
+          <w14:ligatures w14:val="none"/>
+        </w:rPr>
+      </w:pPr>
+      <w:hyperlink w:anchor="_3._Project_Description" w:history="1">
+        <w:r>
+          <w:rPr>
+            <w:rStyle w:val="Hyperlink"/>
+            <w:rFonts w:ascii="Aparajita" w:eastAsia="Times New Roman" w:hAnsi="Aparajita" w:cs="Aparajita"/>
+            <w:b/>
+            <w:bCs/>
+            <w:color w:val="747474" w:themeColor="background2" w:themeShade="80"/>
+            <w:kern w:val="0"/>
+            <w:sz w:val="28"/>
+            <w:szCs w:val="28"/>
+            <w:u w:val="none"/>
+            <w:lang w:eastAsia="en-IN" w:bidi="hi-IN"/>
+            <w14:ligatures w14:val="none"/>
+          </w:rPr>
+          <w:t>Project description</w:t>
+        </w:r>
+      </w:hyperlink>
+    </w:p>
+    <w:p>
+      <w:pPr>
+        <w:pStyle w:val="ListParagraph"/>
         <w:numPr>
           <w:ilvl w:val="0"/>
-          <w:numId w:val="3"/>
-        </w:numPr>
-        <w:spacing w:before="100" w:beforeAutospacing="1" w:after="100" w:afterAutospacing="1" w:line="240" w:lineRule="auto"/>
-        <w:rPr>
-          <w:rFonts w:ascii="Times New Roman" w:eastAsia="Times New Roman" w:hAnsi="Times New Roman" w:cs="Times New Roman"/>
-          <w:kern w:val="0"/>
-          <w:sz w:val="24"/>
-          <w:szCs w:val="24"/>
-          <w:lang w:eastAsia="en-IN" w:bidi="hi-IN"/>
-          <w14:ligatures w14:val="none"/>
-        </w:rPr>
-      </w:pPr>
-      <w:r>
-        <w:rPr>
-          <w:rFonts w:ascii="Times New Roman" w:eastAsia="Times New Roman" w:hAnsi="Times New Roman" w:cs="Times New Roman"/>
-          <w:b/>
-          <w:bCs/>
-          <w:kern w:val="0"/>
-          <w:sz w:val="24"/>
-          <w:szCs w:val="24"/>
-          <w:lang w:eastAsia="en-IN" w:bidi="hi-IN"/>
-          <w14:ligatures w14:val="none"/>
-        </w:rPr>
-        <w:t>Platform:</w:t>
-      </w:r>
-      <w:r>
-        <w:rPr>
-          <w:rFonts w:ascii="Times New Roman" w:eastAsia="Times New Roman" w:hAnsi="Times New Roman" w:cs="Times New Roman"/>
-          <w:kern w:val="0"/>
-          <w:sz w:val="24"/>
-          <w:szCs w:val="24"/>
-          <w:lang w:eastAsia="en-IN" w:bidi="hi-IN"/>
-          <w14:ligatures w14:val="none"/>
-        </w:rPr>
-        <w:t xml:space="preserve"> Local JSON file-based storage, so it runs locally on any machine with Python installed.</w:t>
-      </w:r>
+          <w:numId w:val="40"/>
+        </w:numPr>
+        <w:spacing w:after="0" w:line="276" w:lineRule="auto"/>
+        <w:rPr>
+          <w:rFonts w:ascii="Aparajita" w:eastAsia="Times New Roman" w:hAnsi="Aparajita" w:cs="Aparajita"/>
+          <w:b/>
+          <w:bCs/>
+          <w:color w:val="747474" w:themeColor="background2" w:themeShade="80"/>
+          <w:kern w:val="0"/>
+          <w:sz w:val="28"/>
+          <w:szCs w:val="28"/>
+          <w:lang w:eastAsia="en-IN" w:bidi="hi-IN"/>
+          <w14:ligatures w14:val="none"/>
+        </w:rPr>
+      </w:pPr>
+      <w:hyperlink w:anchor="_4._Functional_Requirements" w:history="1">
+        <w:r>
+          <w:rPr>
+            <w:rStyle w:val="Hyperlink"/>
+            <w:rFonts w:ascii="Aparajita" w:eastAsia="Times New Roman" w:hAnsi="Aparajita" w:cs="Aparajita"/>
+            <w:b/>
+            <w:bCs/>
+            <w:color w:val="747474" w:themeColor="background2" w:themeShade="80"/>
+            <w:kern w:val="0"/>
+            <w:sz w:val="28"/>
+            <w:szCs w:val="28"/>
+            <w:u w:val="none"/>
+            <w:lang w:eastAsia="en-IN" w:bidi="hi-IN"/>
+            <w14:ligatures w14:val="none"/>
+          </w:rPr>
+          <w:t>Functional requirement</w:t>
+        </w:r>
+      </w:hyperlink>
+    </w:p>
+    <w:p>
+      <w:pPr>
+        <w:pStyle w:val="ListParagraph"/>
+        <w:numPr>
+          <w:ilvl w:val="0"/>
+          <w:numId w:val="40"/>
+        </w:numPr>
+        <w:spacing w:after="0" w:line="276" w:lineRule="auto"/>
+        <w:rPr>
+          <w:rFonts w:ascii="Aparajita" w:eastAsia="Times New Roman" w:hAnsi="Aparajita" w:cs="Aparajita"/>
+          <w:b/>
+          <w:bCs/>
+          <w:color w:val="747474" w:themeColor="background2" w:themeShade="80"/>
+          <w:kern w:val="0"/>
+          <w:sz w:val="28"/>
+          <w:szCs w:val="28"/>
+          <w:lang w:eastAsia="en-IN" w:bidi="hi-IN"/>
+          <w14:ligatures w14:val="none"/>
+        </w:rPr>
+      </w:pPr>
+      <w:hyperlink w:anchor="_5._Project_Architecture" w:history="1">
+        <w:r>
+          <w:rPr>
+            <w:rStyle w:val="Hyperlink"/>
+            <w:rFonts w:ascii="Aparajita" w:eastAsia="Times New Roman" w:hAnsi="Aparajita" w:cs="Aparajita"/>
+            <w:b/>
+            <w:bCs/>
+            <w:color w:val="747474" w:themeColor="background2" w:themeShade="80"/>
+            <w:kern w:val="0"/>
+            <w:sz w:val="28"/>
+            <w:szCs w:val="28"/>
+            <w:u w:val="none"/>
+            <w:lang w:eastAsia="en-IN" w:bidi="hi-IN"/>
+            <w14:ligatures w14:val="none"/>
+          </w:rPr>
+          <w:t>Project architecture</w:t>
+        </w:r>
+      </w:hyperlink>
+      <w:r>
+        <w:rPr>
+          <w:rFonts w:ascii="Aparajita" w:eastAsia="Times New Roman" w:hAnsi="Aparajita" w:cs="Aparajita"/>
+          <w:b/>
+          <w:bCs/>
+          <w:color w:val="747474" w:themeColor="background2" w:themeShade="80"/>
+          <w:kern w:val="0"/>
+          <w:sz w:val="28"/>
+          <w:szCs w:val="28"/>
+          <w:lang w:eastAsia="en-IN" w:bidi="hi-IN"/>
+          <w14:ligatures w14:val="none"/>
+        </w:rPr>
+        <w:t xml:space="preserve"> </w:t>
+      </w:r>
+    </w:p>
+    <w:p>
+      <w:pPr>
+        <w:pStyle w:val="ListParagraph"/>
+        <w:numPr>
+          <w:ilvl w:val="0"/>
+          <w:numId w:val="40"/>
+        </w:numPr>
+        <w:spacing w:after="0" w:line="276" w:lineRule="auto"/>
+        <w:rPr>
+          <w:rFonts w:ascii="Aparajita" w:eastAsia="Times New Roman" w:hAnsi="Aparajita" w:cs="Aparajita"/>
+          <w:b/>
+          <w:bCs/>
+          <w:color w:val="747474" w:themeColor="background2" w:themeShade="80"/>
+          <w:kern w:val="0"/>
+          <w:sz w:val="28"/>
+          <w:szCs w:val="28"/>
+          <w:lang w:eastAsia="en-IN" w:bidi="hi-IN"/>
+          <w14:ligatures w14:val="none"/>
+        </w:rPr>
+      </w:pPr>
+      <w:hyperlink w:anchor="_6._Usage_Guide" w:history="1">
+        <w:r>
+          <w:rPr>
+            <w:rStyle w:val="Hyperlink"/>
+            <w:rFonts w:ascii="Aparajita" w:eastAsia="Times New Roman" w:hAnsi="Aparajita" w:cs="Aparajita"/>
+            <w:b/>
+            <w:bCs/>
+            <w:color w:val="747474" w:themeColor="background2" w:themeShade="80"/>
+            <w:kern w:val="0"/>
+            <w:sz w:val="28"/>
+            <w:szCs w:val="28"/>
+            <w:u w:val="none"/>
+            <w:lang w:eastAsia="en-IN" w:bidi="hi-IN"/>
+            <w14:ligatures w14:val="none"/>
+          </w:rPr>
+          <w:t>Usag</w:t>
+        </w:r>
+        <w:r>
+          <w:rPr>
+            <w:rStyle w:val="Hyperlink"/>
+            <w:rFonts w:ascii="Aparajita" w:eastAsia="Times New Roman" w:hAnsi="Aparajita" w:cs="Aparajita"/>
+            <w:b/>
+            <w:bCs/>
+            <w:color w:val="747474" w:themeColor="background2" w:themeShade="80"/>
+            <w:kern w:val="0"/>
+            <w:sz w:val="28"/>
+            <w:szCs w:val="28"/>
+            <w:u w:val="none"/>
+            <w:lang w:eastAsia="en-IN" w:bidi="hi-IN"/>
+            <w14:ligatures w14:val="none"/>
+          </w:rPr>
+          <w:t>e</w:t>
+        </w:r>
+        <w:r>
+          <w:rPr>
+            <w:rStyle w:val="Hyperlink"/>
+            <w:rFonts w:ascii="Aparajita" w:eastAsia="Times New Roman" w:hAnsi="Aparajita" w:cs="Aparajita"/>
+            <w:b/>
+            <w:bCs/>
+            <w:color w:val="747474" w:themeColor="background2" w:themeShade="80"/>
+            <w:kern w:val="0"/>
+            <w:sz w:val="28"/>
+            <w:szCs w:val="28"/>
+            <w:u w:val="none"/>
+            <w:lang w:eastAsia="en-IN" w:bidi="hi-IN"/>
+            <w14:ligatures w14:val="none"/>
+          </w:rPr>
+          <w:t xml:space="preserve"> guide</w:t>
+        </w:r>
+      </w:hyperlink>
+    </w:p>
+    <w:p>
+      <w:pPr>
+        <w:pStyle w:val="ListParagraph"/>
+        <w:numPr>
+          <w:ilvl w:val="0"/>
+          <w:numId w:val="40"/>
+        </w:numPr>
+        <w:spacing w:after="0" w:line="276" w:lineRule="auto"/>
+        <w:rPr>
+          <w:rFonts w:ascii="Aparajita" w:eastAsia="Times New Roman" w:hAnsi="Aparajita" w:cs="Aparajita"/>
+          <w:b/>
+          <w:bCs/>
+          <w:color w:val="747474" w:themeColor="background2" w:themeShade="80"/>
+          <w:kern w:val="0"/>
+          <w:sz w:val="28"/>
+          <w:szCs w:val="28"/>
+          <w:lang w:eastAsia="en-IN" w:bidi="hi-IN"/>
+          <w14:ligatures w14:val="none"/>
+        </w:rPr>
+      </w:pPr>
+      <w:hyperlink w:anchor="_7._JSON_File" w:history="1">
+        <w:r>
+          <w:rPr>
+            <w:rStyle w:val="Hyperlink"/>
+            <w:rFonts w:ascii="Aparajita" w:eastAsia="Times New Roman" w:hAnsi="Aparajita" w:cs="Aparajita"/>
+            <w:b/>
+            <w:bCs/>
+            <w:color w:val="747474" w:themeColor="background2" w:themeShade="80"/>
+            <w:kern w:val="0"/>
+            <w:sz w:val="28"/>
+            <w:szCs w:val="28"/>
+            <w:u w:val="none"/>
+            <w:lang w:eastAsia="en-IN" w:bidi="hi-IN"/>
+            <w14:ligatures w14:val="none"/>
+          </w:rPr>
+          <w:t>Json file operation</w:t>
+        </w:r>
+      </w:hyperlink>
+    </w:p>
+    <w:p>
+      <w:pPr>
+        <w:pStyle w:val="ListParagraph"/>
+        <w:numPr>
+          <w:ilvl w:val="0"/>
+          <w:numId w:val="40"/>
+        </w:numPr>
+        <w:spacing w:after="0" w:line="276" w:lineRule="auto"/>
+        <w:rPr>
+          <w:rFonts w:ascii="Aparajita" w:eastAsia="Times New Roman" w:hAnsi="Aparajita" w:cs="Aparajita"/>
+          <w:b/>
+          <w:bCs/>
+          <w:color w:val="747474" w:themeColor="background2" w:themeShade="80"/>
+          <w:kern w:val="0"/>
+          <w:sz w:val="28"/>
+          <w:szCs w:val="28"/>
+          <w:lang w:eastAsia="en-IN" w:bidi="hi-IN"/>
+          <w14:ligatures w14:val="none"/>
+        </w:rPr>
+      </w:pPr>
+      <w:hyperlink w:anchor="_8._Testing_and" w:history="1">
+        <w:r>
+          <w:rPr>
+            <w:rStyle w:val="Hyperlink"/>
+            <w:rFonts w:ascii="Aparajita" w:eastAsia="Times New Roman" w:hAnsi="Aparajita" w:cs="Aparajita"/>
+            <w:b/>
+            <w:bCs/>
+            <w:color w:val="747474" w:themeColor="background2" w:themeShade="80"/>
+            <w:kern w:val="0"/>
+            <w:sz w:val="28"/>
+            <w:szCs w:val="28"/>
+            <w:u w:val="none"/>
+            <w:lang w:eastAsia="en-IN" w:bidi="hi-IN"/>
+            <w14:ligatures w14:val="none"/>
+          </w:rPr>
+          <w:t>Testing and quality assurance</w:t>
+        </w:r>
+      </w:hyperlink>
+    </w:p>
+    <w:p>
+      <w:pPr>
+        <w:pStyle w:val="ListParagraph"/>
+        <w:numPr>
+          <w:ilvl w:val="0"/>
+          <w:numId w:val="40"/>
+        </w:numPr>
+        <w:spacing w:after="0" w:line="276" w:lineRule="auto"/>
+        <w:rPr>
+          <w:rFonts w:ascii="Aparajita" w:eastAsia="Times New Roman" w:hAnsi="Aparajita" w:cs="Aparajita"/>
+          <w:b/>
+          <w:bCs/>
+          <w:color w:val="747474" w:themeColor="background2" w:themeShade="80"/>
+          <w:kern w:val="0"/>
+          <w:sz w:val="28"/>
+          <w:szCs w:val="28"/>
+          <w:lang w:eastAsia="en-IN" w:bidi="hi-IN"/>
+          <w14:ligatures w14:val="none"/>
+        </w:rPr>
+      </w:pPr>
+      <w:hyperlink w:anchor="_9._Deployment" w:history="1">
+        <w:r>
+          <w:rPr>
+            <w:rStyle w:val="Hyperlink"/>
+            <w:rFonts w:ascii="Aparajita" w:eastAsia="Times New Roman" w:hAnsi="Aparajita" w:cs="Aparajita"/>
+            <w:b/>
+            <w:bCs/>
+            <w:color w:val="747474" w:themeColor="background2" w:themeShade="80"/>
+            <w:kern w:val="0"/>
+            <w:sz w:val="28"/>
+            <w:szCs w:val="28"/>
+            <w:u w:val="none"/>
+            <w:lang w:eastAsia="en-IN" w:bidi="hi-IN"/>
+            <w14:ligatures w14:val="none"/>
+          </w:rPr>
+          <w:t>Deployment</w:t>
+        </w:r>
+      </w:hyperlink>
+      <w:r>
+        <w:rPr>
+          <w:rFonts w:ascii="Aparajita" w:eastAsia="Times New Roman" w:hAnsi="Aparajita" w:cs="Aparajita"/>
+          <w:b/>
+          <w:bCs/>
+          <w:color w:val="747474" w:themeColor="background2" w:themeShade="80"/>
+          <w:kern w:val="0"/>
+          <w:sz w:val="28"/>
+          <w:szCs w:val="28"/>
+          <w:lang w:eastAsia="en-IN" w:bidi="hi-IN"/>
+          <w14:ligatures w14:val="none"/>
+        </w:rPr>
+        <w:t xml:space="preserve"> </w:t>
+      </w:r>
+    </w:p>
+    <w:p>
+      <w:pPr>
+        <w:pStyle w:val="ListParagraph"/>
+        <w:numPr>
+          <w:ilvl w:val="0"/>
+          <w:numId w:val="40"/>
+        </w:numPr>
+        <w:spacing w:after="0" w:line="276" w:lineRule="auto"/>
+        <w:rPr>
+          <w:rFonts w:ascii="Aparajita" w:eastAsia="Times New Roman" w:hAnsi="Aparajita" w:cs="Aparajita"/>
+          <w:b/>
+          <w:bCs/>
+          <w:color w:val="747474" w:themeColor="background2" w:themeShade="80"/>
+          <w:kern w:val="0"/>
+          <w:sz w:val="28"/>
+          <w:szCs w:val="28"/>
+          <w:lang w:eastAsia="en-IN" w:bidi="hi-IN"/>
+          <w14:ligatures w14:val="none"/>
+        </w:rPr>
+      </w:pPr>
+      <w:hyperlink w:anchor="_10._Future_Enhancements" w:history="1">
+        <w:r>
+          <w:rPr>
+            <w:rStyle w:val="Hyperlink"/>
+            <w:rFonts w:ascii="Aparajita" w:eastAsia="Times New Roman" w:hAnsi="Aparajita" w:cs="Aparajita"/>
+            <w:b/>
+            <w:bCs/>
+            <w:color w:val="747474" w:themeColor="background2" w:themeShade="80"/>
+            <w:kern w:val="0"/>
+            <w:sz w:val="28"/>
+            <w:szCs w:val="28"/>
+            <w:u w:val="none"/>
+            <w:lang w:eastAsia="en-IN" w:bidi="hi-IN"/>
+            <w14:ligatures w14:val="none"/>
+          </w:rPr>
+          <w:t>Future enhancements</w:t>
+        </w:r>
+      </w:hyperlink>
+      <w:r>
+        <w:rPr>
+          <w:rFonts w:ascii="Aparajita" w:eastAsia="Times New Roman" w:hAnsi="Aparajita" w:cs="Aparajita"/>
+          <w:b/>
+          <w:bCs/>
+          <w:color w:val="747474" w:themeColor="background2" w:themeShade="80"/>
+          <w:kern w:val="0"/>
+          <w:sz w:val="28"/>
+          <w:szCs w:val="28"/>
+          <w:lang w:eastAsia="en-IN" w:bidi="hi-IN"/>
+          <w14:ligatures w14:val="none"/>
+        </w:rPr>
+        <w:t xml:space="preserve"> </w:t>
+      </w:r>
+    </w:p>
+    <w:p>
+      <w:pPr>
+        <w:pStyle w:val="ListParagraph"/>
+        <w:numPr>
+          <w:ilvl w:val="0"/>
+          <w:numId w:val="40"/>
+        </w:numPr>
+        <w:spacing w:after="0" w:line="276" w:lineRule="auto"/>
+        <w:rPr>
+          <w:rFonts w:ascii="Aparajita" w:eastAsia="Times New Roman" w:hAnsi="Aparajita" w:cs="Aparajita"/>
+          <w:b/>
+          <w:bCs/>
+          <w:color w:val="747474" w:themeColor="background2" w:themeShade="80"/>
+          <w:kern w:val="0"/>
+          <w:sz w:val="28"/>
+          <w:szCs w:val="28"/>
+          <w:lang w:eastAsia="en-IN" w:bidi="hi-IN"/>
+          <w14:ligatures w14:val="none"/>
+        </w:rPr>
+      </w:pPr>
+      <w:hyperlink w:anchor="_11._Exception_Handling" w:history="1">
+        <w:r>
+          <w:rPr>
+            <w:rStyle w:val="Hyperlink"/>
+            <w:rFonts w:ascii="Aparajita" w:eastAsia="Times New Roman" w:hAnsi="Aparajita" w:cs="Aparajita"/>
+            <w:b/>
+            <w:bCs/>
+            <w:color w:val="747474" w:themeColor="background2" w:themeShade="80"/>
+            <w:kern w:val="0"/>
+            <w:sz w:val="28"/>
+            <w:szCs w:val="28"/>
+            <w:u w:val="none"/>
+            <w:lang w:eastAsia="en-IN" w:bidi="hi-IN"/>
+            <w14:ligatures w14:val="none"/>
+          </w:rPr>
+          <w:t>Exception handling</w:t>
+        </w:r>
+      </w:hyperlink>
+    </w:p>
+    <w:p>
+      <w:pPr>
+        <w:pStyle w:val="ListParagraph"/>
+        <w:numPr>
+          <w:ilvl w:val="0"/>
+          <w:numId w:val="40"/>
+        </w:numPr>
+        <w:spacing w:after="0" w:line="276" w:lineRule="auto"/>
+        <w:rPr>
+          <w:rFonts w:ascii="Aparajita" w:eastAsia="Times New Roman" w:hAnsi="Aparajita" w:cs="Aparajita"/>
+          <w:b/>
+          <w:bCs/>
+          <w:color w:val="747474" w:themeColor="background2" w:themeShade="80"/>
+          <w:kern w:val="0"/>
+          <w:sz w:val="28"/>
+          <w:szCs w:val="28"/>
+          <w:lang w:eastAsia="en-IN" w:bidi="hi-IN"/>
+          <w14:ligatures w14:val="none"/>
+        </w:rPr>
+      </w:pPr>
+      <w:hyperlink w:anchor="_12._Code_Explanation" w:history="1">
+        <w:r>
+          <w:rPr>
+            <w:rStyle w:val="Hyperlink"/>
+            <w:rFonts w:ascii="Aparajita" w:eastAsia="Times New Roman" w:hAnsi="Aparajita" w:cs="Aparajita"/>
+            <w:b/>
+            <w:bCs/>
+            <w:color w:val="747474" w:themeColor="background2" w:themeShade="80"/>
+            <w:kern w:val="0"/>
+            <w:sz w:val="28"/>
+            <w:szCs w:val="28"/>
+            <w:u w:val="none"/>
+            <w:lang w:eastAsia="en-IN" w:bidi="hi-IN"/>
+            <w14:ligatures w14:val="none"/>
+          </w:rPr>
+          <w:t>Code explanation</w:t>
+        </w:r>
+      </w:hyperlink>
+    </w:p>
+    <w:p>
+      <w:pPr>
+        <w:rPr>
+          <w:rFonts w:ascii="Aparajita" w:eastAsia="Times New Roman" w:hAnsi="Aparajita" w:cs="Aparajita"/>
+          <w:b/>
+          <w:bCs/>
+          <w:kern w:val="0"/>
+          <w:sz w:val="28"/>
+          <w:szCs w:val="28"/>
+          <w:lang w:eastAsia="en-IN" w:bidi="hi-IN"/>
+          <w14:ligatures w14:val="none"/>
+        </w:rPr>
+      </w:pPr>
     </w:p>
     <w:p>
       <w:pPr>
@@ -363,43 +673,14 @@
     </w:p>
     <w:p>
       <w:pPr>
-        <w:spacing w:before="100" w:beforeAutospacing="1" w:after="100" w:afterAutospacing="1" w:line="240" w:lineRule="auto"/>
-        <w:outlineLvl w:val="1"/>
-        <w:rPr>
-          <w:rFonts w:ascii="Times New Roman" w:eastAsia="Times New Roman" w:hAnsi="Times New Roman" w:cs="Times New Roman"/>
-          <w:b/>
-          <w:bCs/>
-          <w:kern w:val="0"/>
-          <w:sz w:val="36"/>
-          <w:szCs w:val="36"/>
-          <w:lang w:eastAsia="en-IN" w:bidi="hi-IN"/>
-          <w14:ligatures w14:val="none"/>
-        </w:rPr>
-      </w:pPr>
-      <w:r>
-        <w:rPr>
-          <w:rFonts w:ascii="Times New Roman" w:eastAsia="Times New Roman" w:hAnsi="Times New Roman" w:cs="Times New Roman"/>
-          <w:b/>
-          <w:bCs/>
-          <w:kern w:val="0"/>
-          <w:sz w:val="36"/>
-          <w:szCs w:val="36"/>
-          <w:lang w:eastAsia="en-IN" w:bidi="hi-IN"/>
-          <w14:ligatures w14:val="none"/>
-        </w:rPr>
-        <w:t>2</w:t>
-      </w:r>
-      <w:r>
-        <w:rPr>
-          <w:rFonts w:ascii="Times New Roman" w:eastAsia="Times New Roman" w:hAnsi="Times New Roman" w:cs="Times New Roman"/>
-          <w:b/>
-          <w:bCs/>
-          <w:kern w:val="0"/>
-          <w:sz w:val="36"/>
-          <w:szCs w:val="36"/>
-          <w:lang w:eastAsia="en-IN" w:bidi="hi-IN"/>
-          <w14:ligatures w14:val="none"/>
-        </w:rPr>
+        <w:pStyle w:val="Heading2"/>
+      </w:pPr>
+      <w:bookmarkStart w:id="0" w:name="_1._Project_Overview"/>
+      <w:bookmarkEnd w:id="0"/>
+      <w:r>
+        <w:t>1</w:t>
+      </w:r>
+      <w:r>
         <w:t>. Project Overview</w:t>
       </w:r>
     </w:p>
@@ -566,17 +847,44 @@
         </w:rPr>
         <w:t xml:space="preserve"> </w:t>
       </w:r>
-      <w:r>
-        <w:rPr>
-          <w:rFonts w:ascii="Times New Roman" w:eastAsia="Times New Roman" w:hAnsi="Times New Roman" w:cs="Times New Roman"/>
-          <w:kern w:val="0"/>
-          <w:sz w:val="24"/>
-          <w:szCs w:val="24"/>
-          <w:lang w:eastAsia="en-IN" w:bidi="hi-IN"/>
-          <w14:ligatures w14:val="none"/>
-        </w:rPr>
-        <w:t>https://github.com/mdmansooralam/Indixpert-restaurant-management-</w:t>
-      </w:r>
+      <w:hyperlink r:id="rId7" w:history="1">
+        <w:r>
+          <w:rPr>
+            <w:rStyle w:val="Hyperlink"/>
+            <w:rFonts w:ascii="Times New Roman" w:eastAsia="Times New Roman" w:hAnsi="Times New Roman" w:cs="Times New Roman"/>
+            <w:kern w:val="0"/>
+            <w:sz w:val="24"/>
+            <w:szCs w:val="24"/>
+            <w:lang w:eastAsia="en-IN" w:bidi="hi-IN"/>
+            <w14:ligatures w14:val="none"/>
+          </w:rPr>
+          <w:t>https://github.com/mdmansooralam/Indixpert-resta</w:t>
+        </w:r>
+        <w:r>
+          <w:rPr>
+            <w:rStyle w:val="Hyperlink"/>
+            <w:rFonts w:ascii="Times New Roman" w:eastAsia="Times New Roman" w:hAnsi="Times New Roman" w:cs="Times New Roman"/>
+            <w:kern w:val="0"/>
+            <w:sz w:val="24"/>
+            <w:szCs w:val="24"/>
+            <w:lang w:eastAsia="en-IN" w:bidi="hi-IN"/>
+            <w14:ligatures w14:val="none"/>
+          </w:rPr>
+          <w:t>u</w:t>
+        </w:r>
+        <w:r>
+          <w:rPr>
+            <w:rStyle w:val="Hyperlink"/>
+            <w:rFonts w:ascii="Times New Roman" w:eastAsia="Times New Roman" w:hAnsi="Times New Roman" w:cs="Times New Roman"/>
+            <w:kern w:val="0"/>
+            <w:sz w:val="24"/>
+            <w:szCs w:val="24"/>
+            <w:lang w:eastAsia="en-IN" w:bidi="hi-IN"/>
+            <w14:ligatures w14:val="none"/>
+          </w:rPr>
+          <w:t>rant-management-.git</w:t>
+        </w:r>
+      </w:hyperlink>
     </w:p>
     <w:p>
       <w:pPr>
@@ -640,29 +948,7 @@
           <w:lang w:eastAsia="en-IN" w:bidi="hi-IN"/>
           <w14:ligatures w14:val="none"/>
         </w:rPr>
-        <w:t xml:space="preserve"> Shifa, Rahul, Mansoor</w:t>
-      </w:r>
-      <w:r>
-        <w:rPr>
-          <w:rFonts w:ascii="Times New Roman" w:eastAsia="Times New Roman" w:hAnsi="Times New Roman" w:cs="Times New Roman"/>
-          <w:kern w:val="0"/>
-          <w:sz w:val="24"/>
-          <w:szCs w:val="24"/>
-          <w:lang w:eastAsia="en-IN" w:bidi="hi-IN"/>
-          <w14:ligatures w14:val="none"/>
-        </w:rPr>
-        <w:t xml:space="preserve"> (FSWD April batch-</w:t>
-      </w:r>
-      <w:r>
-        <w:rPr>
-          <w:rFonts w:ascii="Times New Roman" w:eastAsia="Times New Roman" w:hAnsi="Times New Roman" w:cs="Times New Roman"/>
-          <w:kern w:val="0"/>
-          <w:sz w:val="24"/>
-          <w:szCs w:val="24"/>
-          <w:lang w:eastAsia="en-IN" w:bidi="hi-IN"/>
-          <w14:ligatures w14:val="none"/>
-        </w:rPr>
-        <w:t>1 2024 – 2025 ,Team 1)</w:t>
+        <w:t xml:space="preserve"> Shifa, Rahul, Mansoor (FSWD April batch-1 2024 – 2025 ,Team 1)</w:t>
       </w:r>
     </w:p>
     <w:p>
@@ -693,43 +979,290 @@
     </w:p>
     <w:p>
       <w:pPr>
-        <w:spacing w:before="100" w:beforeAutospacing="1" w:after="100" w:afterAutospacing="1" w:line="240" w:lineRule="auto"/>
-        <w:outlineLvl w:val="1"/>
-        <w:rPr>
-          <w:rFonts w:ascii="Times New Roman" w:eastAsia="Times New Roman" w:hAnsi="Times New Roman" w:cs="Times New Roman"/>
-          <w:b/>
-          <w:bCs/>
-          <w:kern w:val="0"/>
-          <w:sz w:val="36"/>
-          <w:szCs w:val="36"/>
-          <w:lang w:eastAsia="en-IN" w:bidi="hi-IN"/>
-          <w14:ligatures w14:val="none"/>
-        </w:rPr>
-      </w:pPr>
-      <w:r>
-        <w:rPr>
-          <w:rFonts w:ascii="Times New Roman" w:eastAsia="Times New Roman" w:hAnsi="Times New Roman" w:cs="Times New Roman"/>
-          <w:b/>
-          <w:bCs/>
-          <w:kern w:val="0"/>
-          <w:sz w:val="36"/>
-          <w:szCs w:val="36"/>
-          <w:lang w:eastAsia="en-IN" w:bidi="hi-IN"/>
-          <w14:ligatures w14:val="none"/>
-        </w:rPr>
+        <w:pStyle w:val="Heading2"/>
+      </w:pPr>
+      <w:bookmarkStart w:id="1" w:name="_2._System_Requirements"/>
+      <w:bookmarkEnd w:id="1"/>
+      <w:r>
+        <w:t>2</w:t>
+      </w:r>
+      <w:r>
+        <w:t>. System Requirements</w:t>
+      </w:r>
+    </w:p>
+    <w:p>
+      <w:pPr>
+        <w:numPr>
+          <w:ilvl w:val="0"/>
+          <w:numId w:val="3"/>
+        </w:numPr>
+        <w:spacing w:before="100" w:beforeAutospacing="1" w:after="100" w:afterAutospacing="1" w:line="240" w:lineRule="auto"/>
+        <w:rPr>
+          <w:rFonts w:ascii="Times New Roman" w:eastAsia="Times New Roman" w:hAnsi="Times New Roman" w:cs="Times New Roman"/>
+          <w:kern w:val="0"/>
+          <w:sz w:val="24"/>
+          <w:szCs w:val="24"/>
+          <w:lang w:eastAsia="en-IN" w:bidi="hi-IN"/>
+          <w14:ligatures w14:val="none"/>
+        </w:rPr>
+      </w:pPr>
+      <w:r>
+        <w:rPr>
+          <w:rFonts w:ascii="Times New Roman" w:eastAsia="Times New Roman" w:hAnsi="Times New Roman" w:cs="Times New Roman"/>
+          <w:b/>
+          <w:bCs/>
+          <w:kern w:val="0"/>
+          <w:sz w:val="24"/>
+          <w:szCs w:val="24"/>
+          <w:lang w:eastAsia="en-IN" w:bidi="hi-IN"/>
+          <w14:ligatures w14:val="none"/>
+        </w:rPr>
+        <w:t>Programming Language:</w:t>
+      </w:r>
+      <w:r>
+        <w:rPr>
+          <w:rFonts w:ascii="Times New Roman" w:eastAsia="Times New Roman" w:hAnsi="Times New Roman" w:cs="Times New Roman"/>
+          <w:kern w:val="0"/>
+          <w:sz w:val="24"/>
+          <w:szCs w:val="24"/>
+          <w:lang w:eastAsia="en-IN" w:bidi="hi-IN"/>
+          <w14:ligatures w14:val="none"/>
+        </w:rPr>
+        <w:t xml:space="preserve"> Python 3.x</w:t>
+      </w:r>
+    </w:p>
+    <w:p>
+      <w:pPr>
+        <w:numPr>
+          <w:ilvl w:val="0"/>
+          <w:numId w:val="3"/>
+        </w:numPr>
+        <w:spacing w:before="100" w:beforeAutospacing="1" w:after="100" w:afterAutospacing="1" w:line="240" w:lineRule="auto"/>
+        <w:rPr>
+          <w:rFonts w:ascii="Times New Roman" w:eastAsia="Times New Roman" w:hAnsi="Times New Roman" w:cs="Times New Roman"/>
+          <w:kern w:val="0"/>
+          <w:sz w:val="24"/>
+          <w:szCs w:val="24"/>
+          <w:lang w:eastAsia="en-IN" w:bidi="hi-IN"/>
+          <w14:ligatures w14:val="none"/>
+        </w:rPr>
+      </w:pPr>
+      <w:r>
+        <w:rPr>
+          <w:rFonts w:ascii="Times New Roman" w:eastAsia="Times New Roman" w:hAnsi="Times New Roman" w:cs="Times New Roman"/>
+          <w:b/>
+          <w:bCs/>
+          <w:kern w:val="0"/>
+          <w:sz w:val="24"/>
+          <w:szCs w:val="24"/>
+          <w:lang w:eastAsia="en-IN" w:bidi="hi-IN"/>
+          <w14:ligatures w14:val="none"/>
+        </w:rPr>
+        <w:t>Editor</w:t>
+      </w:r>
+      <w:r>
+        <w:rPr>
+          <w:rFonts w:ascii="Times New Roman" w:eastAsia="Times New Roman" w:hAnsi="Times New Roman" w:cs="Times New Roman"/>
+          <w:b/>
+          <w:bCs/>
+          <w:kern w:val="0"/>
+          <w:sz w:val="24"/>
+          <w:szCs w:val="24"/>
+          <w:lang w:eastAsia="en-IN" w:bidi="hi-IN"/>
+          <w14:ligatures w14:val="none"/>
+        </w:rPr>
+        <w:t>/IDE</w:t>
+      </w:r>
+      <w:r>
+        <w:rPr>
+          <w:rFonts w:ascii="Times New Roman" w:eastAsia="Times New Roman" w:hAnsi="Times New Roman" w:cs="Times New Roman"/>
+          <w:b/>
+          <w:bCs/>
+          <w:kern w:val="0"/>
+          <w:sz w:val="24"/>
+          <w:szCs w:val="24"/>
+          <w:lang w:eastAsia="en-IN" w:bidi="hi-IN"/>
+          <w14:ligatures w14:val="none"/>
+        </w:rPr>
+        <w:t>:</w:t>
+      </w:r>
+      <w:r>
+        <w:rPr>
+          <w:rFonts w:ascii="Times New Roman" w:eastAsia="Times New Roman" w:hAnsi="Times New Roman" w:cs="Times New Roman"/>
+          <w:kern w:val="0"/>
+          <w:sz w:val="24"/>
+          <w:szCs w:val="24"/>
+          <w:lang w:eastAsia="en-IN" w:bidi="hi-IN"/>
+          <w14:ligatures w14:val="none"/>
+        </w:rPr>
+        <w:t xml:space="preserve"> V</w:t>
+      </w:r>
+      <w:r>
+        <w:rPr>
+          <w:rFonts w:ascii="Times New Roman" w:eastAsia="Times New Roman" w:hAnsi="Times New Roman" w:cs="Times New Roman"/>
+          <w:kern w:val="0"/>
+          <w:sz w:val="24"/>
+          <w:szCs w:val="24"/>
+          <w:lang w:eastAsia="en-IN" w:bidi="hi-IN"/>
+          <w14:ligatures w14:val="none"/>
+        </w:rPr>
+        <w:t>isual studio code (VS C</w:t>
+      </w:r>
+      <w:r>
+        <w:rPr>
+          <w:rFonts w:ascii="Times New Roman" w:eastAsia="Times New Roman" w:hAnsi="Times New Roman" w:cs="Times New Roman"/>
+          <w:kern w:val="0"/>
+          <w:sz w:val="24"/>
+          <w:szCs w:val="24"/>
+          <w:lang w:eastAsia="en-IN" w:bidi="hi-IN"/>
+          <w14:ligatures w14:val="none"/>
+        </w:rPr>
+        <w:t>ode)</w:t>
+      </w:r>
+    </w:p>
+    <w:p>
+      <w:pPr>
+        <w:numPr>
+          <w:ilvl w:val="0"/>
+          <w:numId w:val="3"/>
+        </w:numPr>
+        <w:spacing w:before="100" w:beforeAutospacing="1" w:after="100" w:afterAutospacing="1" w:line="240" w:lineRule="auto"/>
+        <w:rPr>
+          <w:rFonts w:ascii="Times New Roman" w:eastAsia="Times New Roman" w:hAnsi="Times New Roman" w:cs="Times New Roman"/>
+          <w:kern w:val="0"/>
+          <w:sz w:val="24"/>
+          <w:szCs w:val="24"/>
+          <w:lang w:eastAsia="en-IN" w:bidi="hi-IN"/>
+          <w14:ligatures w14:val="none"/>
+        </w:rPr>
+      </w:pPr>
+      <w:r>
+        <w:rPr>
+          <w:rFonts w:ascii="Times New Roman" w:eastAsia="Times New Roman" w:hAnsi="Times New Roman" w:cs="Times New Roman"/>
+          <w:b/>
+          <w:bCs/>
+          <w:kern w:val="0"/>
+          <w:sz w:val="24"/>
+          <w:szCs w:val="24"/>
+          <w:lang w:eastAsia="en-IN" w:bidi="hi-IN"/>
+          <w14:ligatures w14:val="none"/>
+        </w:rPr>
+        <w:t>Dependencies:</w:t>
+      </w:r>
+      <w:r>
+        <w:rPr>
+          <w:rFonts w:ascii="Times New Roman" w:eastAsia="Times New Roman" w:hAnsi="Times New Roman" w:cs="Times New Roman"/>
+          <w:kern w:val="0"/>
+          <w:sz w:val="24"/>
+          <w:szCs w:val="24"/>
+          <w:lang w:eastAsia="en-IN" w:bidi="hi-IN"/>
+          <w14:ligatures w14:val="none"/>
+        </w:rPr>
+        <w:t xml:space="preserve"> maskpass and (standard Python libraries</w:t>
+      </w:r>
+      <w:r>
+        <w:rPr>
+          <w:rFonts w:ascii="Times New Roman" w:eastAsia="Times New Roman" w:hAnsi="Times New Roman" w:cs="Times New Roman"/>
+          <w:kern w:val="0"/>
+          <w:sz w:val="24"/>
+          <w:szCs w:val="24"/>
+          <w:lang w:eastAsia="en-IN" w:bidi="hi-IN"/>
+          <w14:ligatures w14:val="none"/>
+        </w:rPr>
+        <w:t>)</w:t>
+      </w:r>
+    </w:p>
+    <w:p>
+      <w:pPr>
+        <w:numPr>
+          <w:ilvl w:val="0"/>
+          <w:numId w:val="3"/>
+        </w:numPr>
+        <w:spacing w:before="100" w:beforeAutospacing="1" w:after="100" w:afterAutospacing="1" w:line="240" w:lineRule="auto"/>
+        <w:rPr>
+          <w:rFonts w:ascii="Times New Roman" w:eastAsia="Times New Roman" w:hAnsi="Times New Roman" w:cs="Times New Roman"/>
+          <w:kern w:val="0"/>
+          <w:sz w:val="24"/>
+          <w:szCs w:val="24"/>
+          <w:lang w:eastAsia="en-IN" w:bidi="hi-IN"/>
+          <w14:ligatures w14:val="none"/>
+        </w:rPr>
+      </w:pPr>
+      <w:r>
+        <w:rPr>
+          <w:rFonts w:ascii="Times New Roman" w:eastAsia="Times New Roman" w:hAnsi="Times New Roman" w:cs="Times New Roman"/>
+          <w:b/>
+          <w:bCs/>
+          <w:kern w:val="0"/>
+          <w:sz w:val="24"/>
+          <w:szCs w:val="24"/>
+          <w:lang w:eastAsia="en-IN" w:bidi="hi-IN"/>
+          <w14:ligatures w14:val="none"/>
+        </w:rPr>
+        <w:t>Platform:</w:t>
+      </w:r>
+      <w:r>
+        <w:rPr>
+          <w:rFonts w:ascii="Times New Roman" w:eastAsia="Times New Roman" w:hAnsi="Times New Roman" w:cs="Times New Roman"/>
+          <w:kern w:val="0"/>
+          <w:sz w:val="24"/>
+          <w:szCs w:val="24"/>
+          <w:lang w:eastAsia="en-IN" w:bidi="hi-IN"/>
+          <w14:ligatures w14:val="none"/>
+        </w:rPr>
+        <w:t xml:space="preserve"> Local JSON file-based storage, so it runs locally on any machine with Python installed.</w:t>
+      </w:r>
+    </w:p>
+    <w:p>
+      <w:pPr>
+        <w:spacing w:after="0" w:line="240" w:lineRule="auto"/>
+        <w:rPr>
+          <w:rFonts w:ascii="Times New Roman" w:eastAsia="Times New Roman" w:hAnsi="Times New Roman" w:cs="Times New Roman"/>
+          <w:kern w:val="0"/>
+          <w:sz w:val="24"/>
+          <w:szCs w:val="24"/>
+          <w:lang w:eastAsia="en-IN" w:bidi="hi-IN"/>
+          <w14:ligatures w14:val="none"/>
+        </w:rPr>
+      </w:pPr>
+      <w:r>
+        <w:rPr>
+          <w:rFonts w:ascii="Times New Roman" w:eastAsia="Times New Roman" w:hAnsi="Times New Roman" w:cs="Times New Roman"/>
+          <w:kern w:val="0"/>
+          <w:sz w:val="24"/>
+          <w:szCs w:val="24"/>
+          <w:lang w:eastAsia="en-IN" w:bidi="hi-IN"/>
+          <w14:ligatures w14:val="none"/>
+        </w:rPr>
+        <w:lastRenderedPageBreak/>
+        <w:pict>
+          <v:rect id="_x0000_i1029" style="width:0;height:1.5pt" o:hralign="center" o:bullet="t" o:hrstd="t" o:hr="t" fillcolor="#a0a0a0" stroked="f"/>
+        </w:pict>
+      </w:r>
+    </w:p>
+    <w:p>
+      <w:pPr>
+        <w:spacing w:after="0" w:line="240" w:lineRule="auto"/>
+        <w:rPr>
+          <w:rFonts w:ascii="Times New Roman" w:eastAsia="Times New Roman" w:hAnsi="Times New Roman" w:cs="Times New Roman"/>
+          <w:kern w:val="0"/>
+          <w:sz w:val="24"/>
+          <w:szCs w:val="24"/>
+          <w:lang w:eastAsia="en-IN" w:bidi="hi-IN"/>
+          <w14:ligatures w14:val="none"/>
+        </w:rPr>
+      </w:pPr>
+    </w:p>
+    <w:p>
+      <w:pPr>
+        <w:pStyle w:val="Heading2"/>
+      </w:pPr>
+      <w:bookmarkStart w:id="2" w:name="_3._Project_Description"/>
+      <w:bookmarkEnd w:id="2"/>
+      <w:r>
         <w:t>3</w:t>
       </w:r>
       <w:r>
-        <w:rPr>
-          <w:rFonts w:ascii="Times New Roman" w:eastAsia="Times New Roman" w:hAnsi="Times New Roman" w:cs="Times New Roman"/>
-          <w:b/>
-          <w:bCs/>
-          <w:kern w:val="0"/>
-          <w:sz w:val="36"/>
-          <w:szCs w:val="36"/>
-          <w:lang w:eastAsia="en-IN" w:bidi="hi-IN"/>
-          <w14:ligatures w14:val="none"/>
-        </w:rPr>
         <w:t>. Project Description</w:t>
       </w:r>
     </w:p>
@@ -1104,997 +1637,6 @@
           <w14:ligatures w14:val="none"/>
         </w:rPr>
         <w:t xml:space="preserve"> Super Admins have full control, including managing staff and admin accounts and viewing all operational data.</w:t>
-      </w:r>
-    </w:p>
-    <w:p>
-      <w:pPr>
-        <w:spacing w:after="0" w:line="240" w:lineRule="auto"/>
-        <w:rPr>
-          <w:rFonts w:ascii="Times New Roman" w:eastAsia="Times New Roman" w:hAnsi="Times New Roman" w:cs="Times New Roman"/>
-          <w:kern w:val="0"/>
-          <w:sz w:val="24"/>
-          <w:szCs w:val="24"/>
-          <w:lang w:eastAsia="en-IN" w:bidi="hi-IN"/>
-          <w14:ligatures w14:val="none"/>
-        </w:rPr>
-      </w:pPr>
-      <w:r>
-        <w:rPr>
-          <w:rFonts w:ascii="Times New Roman" w:eastAsia="Times New Roman" w:hAnsi="Times New Roman" w:cs="Times New Roman"/>
-          <w:kern w:val="0"/>
-          <w:sz w:val="24"/>
-          <w:szCs w:val="24"/>
-          <w:lang w:eastAsia="en-IN" w:bidi="hi-IN"/>
-          <w14:ligatures w14:val="none"/>
-        </w:rPr>
-        <w:pict>
-          <v:rect id="_x0000_i1029" style="width:0;height:1.5pt" o:hralign="center" o:hrstd="t" o:hr="t" fillcolor="#a0a0a0" stroked="f"/>
-        </w:pict>
-      </w:r>
-    </w:p>
-    <w:p>
-      <w:pPr>
-        <w:spacing w:before="100" w:beforeAutospacing="1" w:after="100" w:afterAutospacing="1" w:line="240" w:lineRule="auto"/>
-        <w:outlineLvl w:val="1"/>
-        <w:rPr>
-          <w:rFonts w:ascii="Times New Roman" w:eastAsia="Times New Roman" w:hAnsi="Times New Roman" w:cs="Times New Roman"/>
-          <w:b/>
-          <w:bCs/>
-          <w:kern w:val="0"/>
-          <w:sz w:val="36"/>
-          <w:szCs w:val="36"/>
-          <w:lang w:eastAsia="en-IN" w:bidi="hi-IN"/>
-          <w14:ligatures w14:val="none"/>
-        </w:rPr>
-      </w:pPr>
-      <w:r>
-        <w:rPr>
-          <w:rFonts w:ascii="Times New Roman" w:eastAsia="Times New Roman" w:hAnsi="Times New Roman" w:cs="Times New Roman"/>
-          <w:b/>
-          <w:bCs/>
-          <w:kern w:val="0"/>
-          <w:sz w:val="36"/>
-          <w:szCs w:val="36"/>
-          <w:lang w:eastAsia="en-IN" w:bidi="hi-IN"/>
-          <w14:ligatures w14:val="none"/>
-        </w:rPr>
-        <w:lastRenderedPageBreak/>
-        <w:t>4. Functional Requirements</w:t>
-      </w:r>
-    </w:p>
-    <w:p>
-      <w:pPr>
-        <w:spacing w:before="100" w:beforeAutospacing="1" w:after="100" w:afterAutospacing="1" w:line="240" w:lineRule="auto"/>
-        <w:outlineLvl w:val="2"/>
-        <w:rPr>
-          <w:rFonts w:ascii="Times New Roman" w:eastAsia="Times New Roman" w:hAnsi="Times New Roman" w:cs="Times New Roman"/>
-          <w:b/>
-          <w:bCs/>
-          <w:kern w:val="0"/>
-          <w:sz w:val="27"/>
-          <w:szCs w:val="27"/>
-          <w:lang w:eastAsia="en-IN" w:bidi="hi-IN"/>
-          <w14:ligatures w14:val="none"/>
-        </w:rPr>
-      </w:pPr>
-      <w:r>
-        <w:rPr>
-          <w:rFonts w:ascii="Times New Roman" w:eastAsia="Times New Roman" w:hAnsi="Times New Roman" w:cs="Times New Roman"/>
-          <w:b/>
-          <w:bCs/>
-          <w:kern w:val="0"/>
-          <w:sz w:val="27"/>
-          <w:szCs w:val="27"/>
-          <w:lang w:eastAsia="en-IN" w:bidi="hi-IN"/>
-          <w14:ligatures w14:val="none"/>
-        </w:rPr>
-        <w:t>4.1 User Roles and Access</w:t>
-      </w:r>
-    </w:p>
-    <w:p>
-      <w:pPr>
-        <w:numPr>
-          <w:ilvl w:val="0"/>
-          <w:numId w:val="4"/>
-        </w:numPr>
-        <w:spacing w:before="100" w:beforeAutospacing="1" w:after="100" w:afterAutospacing="1" w:line="240" w:lineRule="auto"/>
-        <w:rPr>
-          <w:rFonts w:ascii="Times New Roman" w:eastAsia="Times New Roman" w:hAnsi="Times New Roman" w:cs="Times New Roman"/>
-          <w:kern w:val="0"/>
-          <w:sz w:val="24"/>
-          <w:szCs w:val="24"/>
-          <w:lang w:eastAsia="en-IN" w:bidi="hi-IN"/>
-          <w14:ligatures w14:val="none"/>
-        </w:rPr>
-      </w:pPr>
-      <w:r>
-        <w:rPr>
-          <w:rFonts w:ascii="Times New Roman" w:eastAsia="Times New Roman" w:hAnsi="Times New Roman" w:cs="Times New Roman"/>
-          <w:b/>
-          <w:bCs/>
-          <w:kern w:val="0"/>
-          <w:sz w:val="24"/>
-          <w:szCs w:val="24"/>
-          <w:lang w:eastAsia="en-IN" w:bidi="hi-IN"/>
-          <w14:ligatures w14:val="none"/>
-        </w:rPr>
-        <w:t>Staff</w:t>
-      </w:r>
-    </w:p>
-    <w:p>
-      <w:pPr>
-        <w:numPr>
-          <w:ilvl w:val="1"/>
-          <w:numId w:val="4"/>
-        </w:numPr>
-        <w:spacing w:before="100" w:beforeAutospacing="1" w:after="100" w:afterAutospacing="1" w:line="240" w:lineRule="auto"/>
-        <w:rPr>
-          <w:rFonts w:ascii="Times New Roman" w:eastAsia="Times New Roman" w:hAnsi="Times New Roman" w:cs="Times New Roman"/>
-          <w:kern w:val="0"/>
-          <w:sz w:val="24"/>
-          <w:szCs w:val="24"/>
-          <w:lang w:eastAsia="en-IN" w:bidi="hi-IN"/>
-          <w14:ligatures w14:val="none"/>
-        </w:rPr>
-      </w:pPr>
-      <w:r>
-        <w:rPr>
-          <w:rFonts w:ascii="Times New Roman" w:eastAsia="Times New Roman" w:hAnsi="Times New Roman" w:cs="Times New Roman"/>
-          <w:kern w:val="0"/>
-          <w:sz w:val="24"/>
-          <w:szCs w:val="24"/>
-          <w:lang w:eastAsia="en-IN" w:bidi="hi-IN"/>
-          <w14:ligatures w14:val="none"/>
-        </w:rPr>
-        <w:t>book tables and manage reservations.</w:t>
-      </w:r>
-    </w:p>
-    <w:p>
-      <w:pPr>
-        <w:numPr>
-          <w:ilvl w:val="1"/>
-          <w:numId w:val="4"/>
-        </w:numPr>
-        <w:spacing w:before="100" w:beforeAutospacing="1" w:after="100" w:afterAutospacing="1" w:line="240" w:lineRule="auto"/>
-        <w:rPr>
-          <w:rFonts w:ascii="Times New Roman" w:eastAsia="Times New Roman" w:hAnsi="Times New Roman" w:cs="Times New Roman"/>
-          <w:kern w:val="0"/>
-          <w:sz w:val="24"/>
-          <w:szCs w:val="24"/>
-          <w:lang w:eastAsia="en-IN" w:bidi="hi-IN"/>
-          <w14:ligatures w14:val="none"/>
-        </w:rPr>
-      </w:pPr>
-      <w:r>
-        <w:rPr>
-          <w:rFonts w:ascii="Times New Roman" w:eastAsia="Times New Roman" w:hAnsi="Times New Roman" w:cs="Times New Roman"/>
-          <w:kern w:val="0"/>
-          <w:sz w:val="24"/>
-          <w:szCs w:val="24"/>
-          <w:lang w:eastAsia="en-IN" w:bidi="hi-IN"/>
-          <w14:ligatures w14:val="none"/>
-        </w:rPr>
-        <w:t>place,</w:t>
-      </w:r>
-      <w:r>
-        <w:rPr>
-          <w:rFonts w:ascii="Times New Roman" w:eastAsia="Times New Roman" w:hAnsi="Times New Roman" w:cs="Times New Roman"/>
-          <w:kern w:val="0"/>
-          <w:sz w:val="24"/>
-          <w:szCs w:val="24"/>
-          <w:lang w:eastAsia="en-IN" w:bidi="hi-IN"/>
-          <w14:ligatures w14:val="none"/>
-        </w:rPr>
-        <w:t xml:space="preserve"> </w:t>
-      </w:r>
-      <w:r>
-        <w:rPr>
-          <w:rFonts w:ascii="Times New Roman" w:eastAsia="Times New Roman" w:hAnsi="Times New Roman" w:cs="Times New Roman"/>
-          <w:kern w:val="0"/>
-          <w:sz w:val="24"/>
-          <w:szCs w:val="24"/>
-          <w:lang w:eastAsia="en-IN" w:bidi="hi-IN"/>
-          <w14:ligatures w14:val="none"/>
-        </w:rPr>
-        <w:t xml:space="preserve">update and view ongoing </w:t>
-      </w:r>
-      <w:r>
-        <w:rPr>
-          <w:rFonts w:ascii="Times New Roman" w:eastAsia="Times New Roman" w:hAnsi="Times New Roman" w:cs="Times New Roman"/>
-          <w:kern w:val="0"/>
-          <w:sz w:val="24"/>
-          <w:szCs w:val="24"/>
-          <w:lang w:eastAsia="en-IN" w:bidi="hi-IN"/>
-          <w14:ligatures w14:val="none"/>
-        </w:rPr>
-        <w:t>orders.</w:t>
-      </w:r>
-    </w:p>
-    <w:p>
-      <w:pPr>
-        <w:numPr>
-          <w:ilvl w:val="1"/>
-          <w:numId w:val="4"/>
-        </w:numPr>
-        <w:spacing w:before="100" w:beforeAutospacing="1" w:after="100" w:afterAutospacing="1" w:line="240" w:lineRule="auto"/>
-        <w:rPr>
-          <w:rFonts w:ascii="Times New Roman" w:eastAsia="Times New Roman" w:hAnsi="Times New Roman" w:cs="Times New Roman"/>
-          <w:kern w:val="0"/>
-          <w:sz w:val="24"/>
-          <w:szCs w:val="24"/>
-          <w:lang w:eastAsia="en-IN" w:bidi="hi-IN"/>
-          <w14:ligatures w14:val="none"/>
-        </w:rPr>
-      </w:pPr>
-      <w:r>
-        <w:rPr>
-          <w:rFonts w:ascii="Times New Roman" w:eastAsia="Times New Roman" w:hAnsi="Times New Roman" w:cs="Times New Roman"/>
-          <w:kern w:val="0"/>
-          <w:sz w:val="24"/>
-          <w:szCs w:val="24"/>
-          <w:lang w:eastAsia="en-IN" w:bidi="hi-IN"/>
-          <w14:ligatures w14:val="none"/>
-        </w:rPr>
-        <w:t>view the menu and all reservations.</w:t>
-      </w:r>
-    </w:p>
-    <w:p>
-      <w:pPr>
-        <w:numPr>
-          <w:ilvl w:val="1"/>
-          <w:numId w:val="4"/>
-        </w:numPr>
-        <w:spacing w:before="100" w:beforeAutospacing="1" w:after="100" w:afterAutospacing="1" w:line="240" w:lineRule="auto"/>
-        <w:rPr>
-          <w:rFonts w:ascii="Times New Roman" w:eastAsia="Times New Roman" w:hAnsi="Times New Roman" w:cs="Times New Roman"/>
-          <w:kern w:val="0"/>
-          <w:sz w:val="24"/>
-          <w:szCs w:val="24"/>
-          <w:lang w:eastAsia="en-IN" w:bidi="hi-IN"/>
-          <w14:ligatures w14:val="none"/>
-        </w:rPr>
-      </w:pPr>
-      <w:r>
-        <w:rPr>
-          <w:rFonts w:ascii="Times New Roman" w:eastAsia="Times New Roman" w:hAnsi="Times New Roman" w:cs="Times New Roman"/>
-          <w:kern w:val="0"/>
-          <w:sz w:val="24"/>
-          <w:szCs w:val="24"/>
-          <w:lang w:eastAsia="en-IN" w:bidi="hi-IN"/>
-          <w14:ligatures w14:val="none"/>
-        </w:rPr>
-        <w:t>cancel reservations and view invoices.</w:t>
-      </w:r>
-    </w:p>
-    <w:p>
-      <w:pPr>
-        <w:numPr>
-          <w:ilvl w:val="1"/>
-          <w:numId w:val="4"/>
-        </w:numPr>
-        <w:spacing w:before="100" w:beforeAutospacing="1" w:after="100" w:afterAutospacing="1" w:line="240" w:lineRule="auto"/>
-        <w:rPr>
-          <w:rFonts w:ascii="Times New Roman" w:eastAsia="Times New Roman" w:hAnsi="Times New Roman" w:cs="Times New Roman"/>
-          <w:kern w:val="0"/>
-          <w:sz w:val="24"/>
-          <w:szCs w:val="24"/>
-          <w:lang w:eastAsia="en-IN" w:bidi="hi-IN"/>
-          <w14:ligatures w14:val="none"/>
-        </w:rPr>
-      </w:pPr>
-      <w:r>
-        <w:rPr>
-          <w:rFonts w:ascii="Times New Roman" w:eastAsia="Times New Roman" w:hAnsi="Times New Roman" w:cs="Times New Roman"/>
-          <w:kern w:val="0"/>
-          <w:sz w:val="24"/>
-          <w:szCs w:val="24"/>
-          <w:lang w:eastAsia="en-IN" w:bidi="hi-IN"/>
-          <w14:ligatures w14:val="none"/>
-        </w:rPr>
-        <w:t>view own profile and update.</w:t>
-      </w:r>
-    </w:p>
-    <w:p>
-      <w:pPr>
-        <w:numPr>
-          <w:ilvl w:val="0"/>
-          <w:numId w:val="4"/>
-        </w:numPr>
-        <w:spacing w:before="100" w:beforeAutospacing="1" w:after="100" w:afterAutospacing="1" w:line="240" w:lineRule="auto"/>
-        <w:rPr>
-          <w:rFonts w:ascii="Times New Roman" w:eastAsia="Times New Roman" w:hAnsi="Times New Roman" w:cs="Times New Roman"/>
-          <w:kern w:val="0"/>
-          <w:sz w:val="24"/>
-          <w:szCs w:val="24"/>
-          <w:lang w:eastAsia="en-IN" w:bidi="hi-IN"/>
-          <w14:ligatures w14:val="none"/>
-        </w:rPr>
-      </w:pPr>
-      <w:r>
-        <w:rPr>
-          <w:rFonts w:ascii="Times New Roman" w:eastAsia="Times New Roman" w:hAnsi="Times New Roman" w:cs="Times New Roman"/>
-          <w:b/>
-          <w:bCs/>
-          <w:kern w:val="0"/>
-          <w:sz w:val="24"/>
-          <w:szCs w:val="24"/>
-          <w:lang w:eastAsia="en-IN" w:bidi="hi-IN"/>
-          <w14:ligatures w14:val="none"/>
-        </w:rPr>
-        <w:t>Admin</w:t>
-      </w:r>
-    </w:p>
-    <w:p>
-      <w:pPr>
-        <w:numPr>
-          <w:ilvl w:val="1"/>
-          <w:numId w:val="4"/>
-        </w:numPr>
-        <w:spacing w:before="100" w:beforeAutospacing="1" w:after="100" w:afterAutospacing="1" w:line="240" w:lineRule="auto"/>
-        <w:rPr>
-          <w:rFonts w:ascii="Times New Roman" w:eastAsia="Times New Roman" w:hAnsi="Times New Roman" w:cs="Times New Roman"/>
-          <w:kern w:val="0"/>
-          <w:sz w:val="24"/>
-          <w:szCs w:val="24"/>
-          <w:lang w:eastAsia="en-IN" w:bidi="hi-IN"/>
-          <w14:ligatures w14:val="none"/>
-        </w:rPr>
-      </w:pPr>
-      <w:r>
-        <w:rPr>
-          <w:rFonts w:ascii="Times New Roman" w:eastAsia="Times New Roman" w:hAnsi="Times New Roman" w:cs="Times New Roman"/>
-          <w:kern w:val="0"/>
-          <w:sz w:val="24"/>
-          <w:szCs w:val="24"/>
-          <w:lang w:eastAsia="en-IN" w:bidi="hi-IN"/>
-          <w14:ligatures w14:val="none"/>
-        </w:rPr>
-        <w:t>add, update and delete menu item</w:t>
-      </w:r>
-      <w:r>
-        <w:rPr>
-          <w:rFonts w:ascii="Times New Roman" w:eastAsia="Times New Roman" w:hAnsi="Times New Roman" w:cs="Times New Roman"/>
-          <w:kern w:val="0"/>
-          <w:sz w:val="24"/>
-          <w:szCs w:val="24"/>
-          <w:lang w:eastAsia="en-IN" w:bidi="hi-IN"/>
-          <w14:ligatures w14:val="none"/>
-        </w:rPr>
-        <w:t>.</w:t>
-      </w:r>
-    </w:p>
-    <w:p>
-      <w:pPr>
-        <w:numPr>
-          <w:ilvl w:val="1"/>
-          <w:numId w:val="4"/>
-        </w:numPr>
-        <w:spacing w:before="100" w:beforeAutospacing="1" w:after="100" w:afterAutospacing="1" w:line="240" w:lineRule="auto"/>
-        <w:rPr>
-          <w:rFonts w:ascii="Times New Roman" w:eastAsia="Times New Roman" w:hAnsi="Times New Roman" w:cs="Times New Roman"/>
-          <w:kern w:val="0"/>
-          <w:sz w:val="24"/>
-          <w:szCs w:val="24"/>
-          <w:lang w:eastAsia="en-IN" w:bidi="hi-IN"/>
-          <w14:ligatures w14:val="none"/>
-        </w:rPr>
-      </w:pPr>
-      <w:r>
-        <w:rPr>
-          <w:rFonts w:ascii="Times New Roman" w:eastAsia="Times New Roman" w:hAnsi="Times New Roman" w:cs="Times New Roman"/>
-          <w:kern w:val="0"/>
-          <w:sz w:val="24"/>
-          <w:szCs w:val="24"/>
-          <w:lang w:eastAsia="en-IN" w:bidi="hi-IN"/>
-          <w14:ligatures w14:val="none"/>
-        </w:rPr>
-        <w:t>view and add stock.</w:t>
-      </w:r>
-    </w:p>
-    <w:p>
-      <w:pPr>
-        <w:numPr>
-          <w:ilvl w:val="1"/>
-          <w:numId w:val="4"/>
-        </w:numPr>
-        <w:spacing w:before="100" w:beforeAutospacing="1" w:after="100" w:afterAutospacing="1" w:line="240" w:lineRule="auto"/>
-        <w:rPr>
-          <w:rFonts w:ascii="Times New Roman" w:eastAsia="Times New Roman" w:hAnsi="Times New Roman" w:cs="Times New Roman"/>
-          <w:kern w:val="0"/>
-          <w:sz w:val="24"/>
-          <w:szCs w:val="24"/>
-          <w:lang w:eastAsia="en-IN" w:bidi="hi-IN"/>
-          <w14:ligatures w14:val="none"/>
-        </w:rPr>
-      </w:pPr>
-      <w:r>
-        <w:rPr>
-          <w:rFonts w:ascii="Times New Roman" w:eastAsia="Times New Roman" w:hAnsi="Times New Roman" w:cs="Times New Roman"/>
-          <w:kern w:val="0"/>
-          <w:sz w:val="24"/>
-          <w:szCs w:val="24"/>
-          <w:lang w:eastAsia="en-IN" w:bidi="hi-IN"/>
-          <w14:ligatures w14:val="none"/>
-        </w:rPr>
-        <w:t>view all orders, view order details and cancel.</w:t>
-      </w:r>
-    </w:p>
-    <w:p>
-      <w:pPr>
-        <w:numPr>
-          <w:ilvl w:val="1"/>
-          <w:numId w:val="4"/>
-        </w:numPr>
-        <w:spacing w:before="100" w:beforeAutospacing="1" w:after="100" w:afterAutospacing="1" w:line="240" w:lineRule="auto"/>
-        <w:rPr>
-          <w:rFonts w:ascii="Times New Roman" w:eastAsia="Times New Roman" w:hAnsi="Times New Roman" w:cs="Times New Roman"/>
-          <w:kern w:val="0"/>
-          <w:sz w:val="24"/>
-          <w:szCs w:val="24"/>
-          <w:lang w:eastAsia="en-IN" w:bidi="hi-IN"/>
-          <w14:ligatures w14:val="none"/>
-        </w:rPr>
-      </w:pPr>
-      <w:r>
-        <w:rPr>
-          <w:rFonts w:ascii="Times New Roman" w:eastAsia="Times New Roman" w:hAnsi="Times New Roman" w:cs="Times New Roman"/>
-          <w:kern w:val="0"/>
-          <w:sz w:val="24"/>
-          <w:szCs w:val="24"/>
-          <w:lang w:eastAsia="en-IN" w:bidi="hi-IN"/>
-          <w14:ligatures w14:val="none"/>
-        </w:rPr>
-        <w:t>view order report date, day, and staff wise</w:t>
-      </w:r>
-    </w:p>
-    <w:p>
-      <w:pPr>
-        <w:numPr>
-          <w:ilvl w:val="1"/>
-          <w:numId w:val="4"/>
-        </w:numPr>
-        <w:spacing w:before="100" w:beforeAutospacing="1" w:after="100" w:afterAutospacing="1" w:line="240" w:lineRule="auto"/>
-        <w:rPr>
-          <w:rFonts w:ascii="Times New Roman" w:eastAsia="Times New Roman" w:hAnsi="Times New Roman" w:cs="Times New Roman"/>
-          <w:kern w:val="0"/>
-          <w:sz w:val="24"/>
-          <w:szCs w:val="24"/>
-          <w:lang w:eastAsia="en-IN" w:bidi="hi-IN"/>
-          <w14:ligatures w14:val="none"/>
-        </w:rPr>
-      </w:pPr>
-      <w:r>
-        <w:rPr>
-          <w:rFonts w:ascii="Times New Roman" w:eastAsia="Times New Roman" w:hAnsi="Times New Roman" w:cs="Times New Roman"/>
-          <w:kern w:val="0"/>
-          <w:sz w:val="24"/>
-          <w:szCs w:val="24"/>
-          <w:lang w:eastAsia="en-IN" w:bidi="hi-IN"/>
-          <w14:ligatures w14:val="none"/>
-        </w:rPr>
-        <w:t>view all staff, view staff profile, and remove staff.</w:t>
-      </w:r>
-    </w:p>
-    <w:p>
-      <w:pPr>
-        <w:numPr>
-          <w:ilvl w:val="1"/>
-          <w:numId w:val="4"/>
-        </w:numPr>
-        <w:spacing w:before="100" w:beforeAutospacing="1" w:after="100" w:afterAutospacing="1" w:line="240" w:lineRule="auto"/>
-        <w:rPr>
-          <w:rFonts w:ascii="Times New Roman" w:eastAsia="Times New Roman" w:hAnsi="Times New Roman" w:cs="Times New Roman"/>
-          <w:kern w:val="0"/>
-          <w:sz w:val="24"/>
-          <w:szCs w:val="24"/>
-          <w:lang w:eastAsia="en-IN" w:bidi="hi-IN"/>
-          <w14:ligatures w14:val="none"/>
-        </w:rPr>
-      </w:pPr>
-      <w:r>
-        <w:rPr>
-          <w:rFonts w:ascii="Times New Roman" w:eastAsia="Times New Roman" w:hAnsi="Times New Roman" w:cs="Times New Roman"/>
-          <w:kern w:val="0"/>
-          <w:sz w:val="24"/>
-          <w:szCs w:val="24"/>
-          <w:lang w:eastAsia="en-IN" w:bidi="hi-IN"/>
-          <w14:ligatures w14:val="none"/>
-        </w:rPr>
-        <w:t>view all error, search by email, and search by date.</w:t>
-      </w:r>
-    </w:p>
-    <w:p>
-      <w:pPr>
-        <w:numPr>
-          <w:ilvl w:val="1"/>
-          <w:numId w:val="4"/>
-        </w:numPr>
-        <w:spacing w:before="100" w:beforeAutospacing="1" w:after="100" w:afterAutospacing="1" w:line="240" w:lineRule="auto"/>
-        <w:rPr>
-          <w:rFonts w:ascii="Times New Roman" w:eastAsia="Times New Roman" w:hAnsi="Times New Roman" w:cs="Times New Roman"/>
-          <w:kern w:val="0"/>
-          <w:sz w:val="24"/>
-          <w:szCs w:val="24"/>
-          <w:lang w:eastAsia="en-IN" w:bidi="hi-IN"/>
-          <w14:ligatures w14:val="none"/>
-        </w:rPr>
-      </w:pPr>
-      <w:r>
-        <w:rPr>
-          <w:rFonts w:ascii="Times New Roman" w:eastAsia="Times New Roman" w:hAnsi="Times New Roman" w:cs="Times New Roman"/>
-          <w:kern w:val="0"/>
-          <w:sz w:val="24"/>
-          <w:szCs w:val="24"/>
-          <w:lang w:eastAsia="en-IN" w:bidi="hi-IN"/>
-          <w14:ligatures w14:val="none"/>
-        </w:rPr>
-        <w:t>view own profile and update</w:t>
-      </w:r>
-      <w:r>
-        <w:rPr>
-          <w:rFonts w:ascii="Times New Roman" w:eastAsia="Times New Roman" w:hAnsi="Times New Roman" w:cs="Times New Roman"/>
-          <w:kern w:val="0"/>
-          <w:sz w:val="24"/>
-          <w:szCs w:val="24"/>
-          <w:lang w:eastAsia="en-IN" w:bidi="hi-IN"/>
-          <w14:ligatures w14:val="none"/>
-        </w:rPr>
-        <w:t>.</w:t>
-      </w:r>
-    </w:p>
-    <w:p>
-      <w:pPr>
-        <w:numPr>
-          <w:ilvl w:val="0"/>
-          <w:numId w:val="4"/>
-        </w:numPr>
-        <w:spacing w:before="100" w:beforeAutospacing="1" w:after="100" w:afterAutospacing="1" w:line="240" w:lineRule="auto"/>
-        <w:rPr>
-          <w:rFonts w:ascii="Times New Roman" w:eastAsia="Times New Roman" w:hAnsi="Times New Roman" w:cs="Times New Roman"/>
-          <w:kern w:val="0"/>
-          <w:sz w:val="24"/>
-          <w:szCs w:val="24"/>
-          <w:lang w:eastAsia="en-IN" w:bidi="hi-IN"/>
-          <w14:ligatures w14:val="none"/>
-        </w:rPr>
-      </w:pPr>
-      <w:r>
-        <w:rPr>
-          <w:rFonts w:ascii="Times New Roman" w:eastAsia="Times New Roman" w:hAnsi="Times New Roman" w:cs="Times New Roman"/>
-          <w:b/>
-          <w:bCs/>
-          <w:kern w:val="0"/>
-          <w:sz w:val="24"/>
-          <w:szCs w:val="24"/>
-          <w:lang w:eastAsia="en-IN" w:bidi="hi-IN"/>
-          <w14:ligatures w14:val="none"/>
-        </w:rPr>
-        <w:t>Super Admin</w:t>
-      </w:r>
-    </w:p>
-    <w:p>
-      <w:pPr>
-        <w:numPr>
-          <w:ilvl w:val="1"/>
-          <w:numId w:val="4"/>
-        </w:numPr>
-        <w:spacing w:before="100" w:beforeAutospacing="1" w:after="100" w:afterAutospacing="1" w:line="240" w:lineRule="auto"/>
-        <w:rPr>
-          <w:rFonts w:ascii="Times New Roman" w:eastAsia="Times New Roman" w:hAnsi="Times New Roman" w:cs="Times New Roman"/>
-          <w:kern w:val="0"/>
-          <w:sz w:val="24"/>
-          <w:szCs w:val="24"/>
-          <w:lang w:eastAsia="en-IN" w:bidi="hi-IN"/>
-          <w14:ligatures w14:val="none"/>
-        </w:rPr>
-      </w:pPr>
-      <w:r>
-        <w:rPr>
-          <w:rFonts w:ascii="Times New Roman" w:eastAsia="Times New Roman" w:hAnsi="Times New Roman" w:cs="Times New Roman"/>
-          <w:kern w:val="0"/>
-          <w:sz w:val="24"/>
-          <w:szCs w:val="24"/>
-          <w:lang w:eastAsia="en-IN" w:bidi="hi-IN"/>
-          <w14:ligatures w14:val="none"/>
-        </w:rPr>
-        <w:t>view all users</w:t>
-      </w:r>
-      <w:r>
-        <w:rPr>
-          <w:rFonts w:ascii="Times New Roman" w:eastAsia="Times New Roman" w:hAnsi="Times New Roman" w:cs="Times New Roman"/>
-          <w:kern w:val="0"/>
-          <w:sz w:val="24"/>
-          <w:szCs w:val="24"/>
-          <w:lang w:eastAsia="en-IN" w:bidi="hi-IN"/>
-          <w14:ligatures w14:val="none"/>
-        </w:rPr>
-        <w:t>.</w:t>
-      </w:r>
-    </w:p>
-    <w:p>
-      <w:pPr>
-        <w:numPr>
-          <w:ilvl w:val="1"/>
-          <w:numId w:val="4"/>
-        </w:numPr>
-        <w:spacing w:before="100" w:beforeAutospacing="1" w:after="100" w:afterAutospacing="1" w:line="240" w:lineRule="auto"/>
-        <w:rPr>
-          <w:rFonts w:ascii="Times New Roman" w:eastAsia="Times New Roman" w:hAnsi="Times New Roman" w:cs="Times New Roman"/>
-          <w:kern w:val="0"/>
-          <w:sz w:val="24"/>
-          <w:szCs w:val="24"/>
-          <w:lang w:eastAsia="en-IN" w:bidi="hi-IN"/>
-          <w14:ligatures w14:val="none"/>
-        </w:rPr>
-      </w:pPr>
-      <w:r>
-        <w:rPr>
-          <w:rFonts w:ascii="Times New Roman" w:eastAsia="Times New Roman" w:hAnsi="Times New Roman" w:cs="Times New Roman"/>
-          <w:kern w:val="0"/>
-          <w:sz w:val="24"/>
-          <w:szCs w:val="24"/>
-          <w:lang w:eastAsia="en-IN" w:bidi="hi-IN"/>
-          <w14:ligatures w14:val="none"/>
-        </w:rPr>
-        <w:t>make admin.</w:t>
-      </w:r>
-    </w:p>
-    <w:p>
-      <w:pPr>
-        <w:numPr>
-          <w:ilvl w:val="1"/>
-          <w:numId w:val="4"/>
-        </w:numPr>
-        <w:spacing w:before="100" w:beforeAutospacing="1" w:after="100" w:afterAutospacing="1" w:line="240" w:lineRule="auto"/>
-        <w:rPr>
-          <w:rFonts w:ascii="Times New Roman" w:eastAsia="Times New Roman" w:hAnsi="Times New Roman" w:cs="Times New Roman"/>
-          <w:kern w:val="0"/>
-          <w:sz w:val="24"/>
-          <w:szCs w:val="24"/>
-          <w:lang w:eastAsia="en-IN" w:bidi="hi-IN"/>
-          <w14:ligatures w14:val="none"/>
-        </w:rPr>
-      </w:pPr>
-      <w:r>
-        <w:rPr>
-          <w:rFonts w:ascii="Times New Roman" w:eastAsia="Times New Roman" w:hAnsi="Times New Roman" w:cs="Times New Roman"/>
-          <w:kern w:val="0"/>
-          <w:sz w:val="24"/>
-          <w:szCs w:val="24"/>
-          <w:lang w:eastAsia="en-IN" w:bidi="hi-IN"/>
-          <w14:ligatures w14:val="none"/>
-        </w:rPr>
-        <w:t>make staff.</w:t>
-      </w:r>
-    </w:p>
-    <w:p>
-      <w:pPr>
-        <w:numPr>
-          <w:ilvl w:val="1"/>
-          <w:numId w:val="4"/>
-        </w:numPr>
-        <w:spacing w:before="100" w:beforeAutospacing="1" w:after="100" w:afterAutospacing="1" w:line="240" w:lineRule="auto"/>
-        <w:rPr>
-          <w:rFonts w:ascii="Times New Roman" w:eastAsia="Times New Roman" w:hAnsi="Times New Roman" w:cs="Times New Roman"/>
-          <w:kern w:val="0"/>
-          <w:sz w:val="24"/>
-          <w:szCs w:val="24"/>
-          <w:lang w:eastAsia="en-IN" w:bidi="hi-IN"/>
-          <w14:ligatures w14:val="none"/>
-        </w:rPr>
-      </w:pPr>
-      <w:r>
-        <w:rPr>
-          <w:rFonts w:ascii="Times New Roman" w:eastAsia="Times New Roman" w:hAnsi="Times New Roman" w:cs="Times New Roman"/>
-          <w:kern w:val="0"/>
-          <w:sz w:val="24"/>
-          <w:szCs w:val="24"/>
-          <w:lang w:eastAsia="en-IN" w:bidi="hi-IN"/>
-          <w14:ligatures w14:val="none"/>
-        </w:rPr>
-        <w:t>r</w:t>
-      </w:r>
-      <w:r>
-        <w:rPr>
-          <w:rFonts w:ascii="Times New Roman" w:eastAsia="Times New Roman" w:hAnsi="Times New Roman" w:cs="Times New Roman"/>
-          <w:kern w:val="0"/>
-          <w:sz w:val="24"/>
-          <w:szCs w:val="24"/>
-          <w:lang w:eastAsia="en-IN" w:bidi="hi-IN"/>
-          <w14:ligatures w14:val="none"/>
-        </w:rPr>
-        <w:t>emove staff or admin.</w:t>
-      </w:r>
-    </w:p>
-    <w:p>
-      <w:pPr>
-        <w:spacing w:before="100" w:beforeAutospacing="1" w:after="100" w:afterAutospacing="1" w:line="240" w:lineRule="auto"/>
-        <w:ind w:left="1440"/>
-        <w:rPr>
-          <w:rFonts w:ascii="Times New Roman" w:eastAsia="Times New Roman" w:hAnsi="Times New Roman" w:cs="Times New Roman"/>
-          <w:kern w:val="0"/>
-          <w:sz w:val="24"/>
-          <w:szCs w:val="24"/>
-          <w:lang w:eastAsia="en-IN" w:bidi="hi-IN"/>
-          <w14:ligatures w14:val="none"/>
-        </w:rPr>
-      </w:pPr>
-    </w:p>
-    <w:p>
-      <w:pPr>
-        <w:spacing w:before="100" w:beforeAutospacing="1" w:after="100" w:afterAutospacing="1" w:line="240" w:lineRule="auto"/>
-        <w:outlineLvl w:val="2"/>
-        <w:rPr>
-          <w:rFonts w:ascii="Times New Roman" w:eastAsia="Times New Roman" w:hAnsi="Times New Roman" w:cs="Times New Roman"/>
-          <w:b/>
-          <w:bCs/>
-          <w:kern w:val="0"/>
-          <w:sz w:val="27"/>
-          <w:szCs w:val="27"/>
-          <w:lang w:eastAsia="en-IN" w:bidi="hi-IN"/>
-          <w14:ligatures w14:val="none"/>
-        </w:rPr>
-      </w:pPr>
-      <w:r>
-        <w:rPr>
-          <w:rFonts w:ascii="Times New Roman" w:eastAsia="Times New Roman" w:hAnsi="Times New Roman" w:cs="Times New Roman"/>
-          <w:b/>
-          <w:bCs/>
-          <w:kern w:val="0"/>
-          <w:sz w:val="27"/>
-          <w:szCs w:val="27"/>
-          <w:lang w:eastAsia="en-IN" w:bidi="hi-IN"/>
-          <w14:ligatures w14:val="none"/>
-        </w:rPr>
-        <w:t>4.2 Core Functions</w:t>
-      </w:r>
-    </w:p>
-    <w:p>
-      <w:pPr>
-        <w:numPr>
-          <w:ilvl w:val="0"/>
-          <w:numId w:val="5"/>
-        </w:numPr>
-        <w:spacing w:before="100" w:beforeAutospacing="1" w:after="100" w:afterAutospacing="1" w:line="240" w:lineRule="auto"/>
-        <w:rPr>
-          <w:rFonts w:ascii="Times New Roman" w:eastAsia="Times New Roman" w:hAnsi="Times New Roman" w:cs="Times New Roman"/>
-          <w:kern w:val="0"/>
-          <w:sz w:val="24"/>
-          <w:szCs w:val="24"/>
-          <w:lang w:eastAsia="en-IN" w:bidi="hi-IN"/>
-          <w14:ligatures w14:val="none"/>
-        </w:rPr>
-      </w:pPr>
-      <w:r>
-        <w:rPr>
-          <w:rFonts w:ascii="Times New Roman" w:eastAsia="Times New Roman" w:hAnsi="Times New Roman" w:cs="Times New Roman"/>
-          <w:b/>
-          <w:bCs/>
-          <w:kern w:val="0"/>
-          <w:sz w:val="24"/>
-          <w:szCs w:val="24"/>
-          <w:lang w:eastAsia="en-IN" w:bidi="hi-IN"/>
-          <w14:ligatures w14:val="none"/>
-        </w:rPr>
-        <w:t>Table Reservation:</w:t>
-      </w:r>
-      <w:r>
-        <w:rPr>
-          <w:rFonts w:ascii="Times New Roman" w:eastAsia="Times New Roman" w:hAnsi="Times New Roman" w:cs="Times New Roman"/>
-          <w:kern w:val="0"/>
-          <w:sz w:val="24"/>
-          <w:szCs w:val="24"/>
-          <w:lang w:eastAsia="en-IN" w:bidi="hi-IN"/>
-          <w14:ligatures w14:val="none"/>
-        </w:rPr>
-        <w:br/>
-        <w:t>Staff can book tables for customers and manage these reservations. Reservation details are stored in a JSON file.</w:t>
-      </w:r>
-    </w:p>
-    <w:p>
-      <w:pPr>
-        <w:numPr>
-          <w:ilvl w:val="0"/>
-          <w:numId w:val="5"/>
-        </w:numPr>
-        <w:spacing w:before="100" w:beforeAutospacing="1" w:after="100" w:afterAutospacing="1" w:line="240" w:lineRule="auto"/>
-        <w:rPr>
-          <w:rFonts w:ascii="Times New Roman" w:eastAsia="Times New Roman" w:hAnsi="Times New Roman" w:cs="Times New Roman"/>
-          <w:kern w:val="0"/>
-          <w:sz w:val="24"/>
-          <w:szCs w:val="24"/>
-          <w:lang w:eastAsia="en-IN" w:bidi="hi-IN"/>
-          <w14:ligatures w14:val="none"/>
-        </w:rPr>
-      </w:pPr>
-      <w:r>
-        <w:rPr>
-          <w:rFonts w:ascii="Times New Roman" w:eastAsia="Times New Roman" w:hAnsi="Times New Roman" w:cs="Times New Roman"/>
-          <w:b/>
-          <w:bCs/>
-          <w:kern w:val="0"/>
-          <w:sz w:val="24"/>
-          <w:szCs w:val="24"/>
-          <w:lang w:eastAsia="en-IN" w:bidi="hi-IN"/>
-          <w14:ligatures w14:val="none"/>
-        </w:rPr>
-        <w:t>Order Management:</w:t>
-      </w:r>
-      <w:r>
-        <w:rPr>
-          <w:rFonts w:ascii="Times New Roman" w:eastAsia="Times New Roman" w:hAnsi="Times New Roman" w:cs="Times New Roman"/>
-          <w:kern w:val="0"/>
-          <w:sz w:val="24"/>
-          <w:szCs w:val="24"/>
-          <w:lang w:eastAsia="en-IN" w:bidi="hi-IN"/>
-          <w14:ligatures w14:val="none"/>
-        </w:rPr>
-        <w:br/>
-        <w:t xml:space="preserve">Staff can place, and update, </w:t>
-      </w:r>
-      <w:r>
-        <w:rPr>
-          <w:rFonts w:ascii="Times New Roman" w:eastAsia="Times New Roman" w:hAnsi="Times New Roman" w:cs="Times New Roman"/>
-          <w:kern w:val="0"/>
-          <w:sz w:val="24"/>
-          <w:szCs w:val="24"/>
-          <w:lang w:eastAsia="en-IN" w:bidi="hi-IN"/>
-          <w14:ligatures w14:val="none"/>
-        </w:rPr>
-        <w:t>orders. Orders are logged in a JSON file with details like items, quantities, and statuses</w:t>
-      </w:r>
-      <w:r>
-        <w:rPr>
-          <w:rFonts w:ascii="Times New Roman" w:eastAsia="Times New Roman" w:hAnsi="Times New Roman" w:cs="Times New Roman"/>
-          <w:kern w:val="0"/>
-          <w:sz w:val="24"/>
-          <w:szCs w:val="24"/>
-          <w:lang w:eastAsia="en-IN" w:bidi="hi-IN"/>
-          <w14:ligatures w14:val="none"/>
-        </w:rPr>
-        <w:t xml:space="preserve"> etc</w:t>
-      </w:r>
-      <w:r>
-        <w:rPr>
-          <w:rFonts w:ascii="Times New Roman" w:eastAsia="Times New Roman" w:hAnsi="Times New Roman" w:cs="Times New Roman"/>
-          <w:kern w:val="0"/>
-          <w:sz w:val="24"/>
-          <w:szCs w:val="24"/>
-          <w:lang w:eastAsia="en-IN" w:bidi="hi-IN"/>
-          <w14:ligatures w14:val="none"/>
-        </w:rPr>
-        <w:t>.</w:t>
-      </w:r>
-    </w:p>
-    <w:p>
-      <w:pPr>
-        <w:numPr>
-          <w:ilvl w:val="0"/>
-          <w:numId w:val="5"/>
-        </w:numPr>
-        <w:spacing w:before="100" w:beforeAutospacing="1" w:after="100" w:afterAutospacing="1" w:line="240" w:lineRule="auto"/>
-        <w:rPr>
-          <w:rFonts w:ascii="Times New Roman" w:eastAsia="Times New Roman" w:hAnsi="Times New Roman" w:cs="Times New Roman"/>
-          <w:kern w:val="0"/>
-          <w:sz w:val="24"/>
-          <w:szCs w:val="24"/>
-          <w:lang w:eastAsia="en-IN" w:bidi="hi-IN"/>
-          <w14:ligatures w14:val="none"/>
-        </w:rPr>
-      </w:pPr>
-      <w:r>
-        <w:rPr>
-          <w:rFonts w:ascii="Times New Roman" w:eastAsia="Times New Roman" w:hAnsi="Times New Roman" w:cs="Times New Roman"/>
-          <w:b/>
-          <w:bCs/>
-          <w:kern w:val="0"/>
-          <w:sz w:val="24"/>
-          <w:szCs w:val="24"/>
-          <w:lang w:eastAsia="en-IN" w:bidi="hi-IN"/>
-          <w14:ligatures w14:val="none"/>
-        </w:rPr>
-        <w:t>Menu Viewing</w:t>
-      </w:r>
-      <w:r>
-        <w:rPr>
-          <w:rFonts w:ascii="Times New Roman" w:eastAsia="Times New Roman" w:hAnsi="Times New Roman" w:cs="Times New Roman"/>
-          <w:b/>
-          <w:bCs/>
-          <w:kern w:val="0"/>
-          <w:sz w:val="24"/>
-          <w:szCs w:val="24"/>
-          <w:lang w:eastAsia="en-IN" w:bidi="hi-IN"/>
-          <w14:ligatures w14:val="none"/>
-        </w:rPr>
-        <w:t xml:space="preserve">: </w:t>
-      </w:r>
-      <w:r>
-        <w:rPr>
-          <w:rFonts w:ascii="Times New Roman" w:eastAsia="Times New Roman" w:hAnsi="Times New Roman" w:cs="Times New Roman"/>
-          <w:kern w:val="0"/>
-          <w:sz w:val="24"/>
-          <w:szCs w:val="24"/>
-          <w:lang w:eastAsia="en-IN" w:bidi="hi-IN"/>
-          <w14:ligatures w14:val="none"/>
-        </w:rPr>
-        <w:br/>
-        <w:t>Staff can view the restaurant menu, which is stored in a JSON file that can be updated as needed.</w:t>
-      </w:r>
-    </w:p>
-    <w:p>
-      <w:pPr>
-        <w:numPr>
-          <w:ilvl w:val="0"/>
-          <w:numId w:val="5"/>
-        </w:numPr>
-        <w:spacing w:before="100" w:beforeAutospacing="1" w:after="100" w:afterAutospacing="1" w:line="240" w:lineRule="auto"/>
-        <w:rPr>
-          <w:rFonts w:ascii="Times New Roman" w:eastAsia="Times New Roman" w:hAnsi="Times New Roman" w:cs="Times New Roman"/>
-          <w:kern w:val="0"/>
-          <w:sz w:val="24"/>
-          <w:szCs w:val="24"/>
-          <w:lang w:eastAsia="en-IN" w:bidi="hi-IN"/>
-          <w14:ligatures w14:val="none"/>
-        </w:rPr>
-      </w:pPr>
-      <w:r>
-        <w:rPr>
-          <w:rFonts w:ascii="Times New Roman" w:eastAsia="Times New Roman" w:hAnsi="Times New Roman" w:cs="Times New Roman"/>
-          <w:b/>
-          <w:bCs/>
-          <w:kern w:val="0"/>
-          <w:sz w:val="24"/>
-          <w:szCs w:val="24"/>
-          <w:lang w:eastAsia="en-IN" w:bidi="hi-IN"/>
-          <w14:ligatures w14:val="none"/>
-        </w:rPr>
-        <w:t>View Invoice</w:t>
-      </w:r>
-      <w:r>
-        <w:rPr>
-          <w:rFonts w:ascii="Times New Roman" w:eastAsia="Times New Roman" w:hAnsi="Times New Roman" w:cs="Times New Roman"/>
-          <w:b/>
-          <w:bCs/>
-          <w:kern w:val="0"/>
-          <w:sz w:val="24"/>
-          <w:szCs w:val="24"/>
-          <w:lang w:eastAsia="en-IN" w:bidi="hi-IN"/>
-          <w14:ligatures w14:val="none"/>
-        </w:rPr>
-        <w:t>:</w:t>
-      </w:r>
-      <w:r>
-        <w:rPr>
-          <w:rFonts w:ascii="Times New Roman" w:eastAsia="Times New Roman" w:hAnsi="Times New Roman" w:cs="Times New Roman"/>
-          <w:kern w:val="0"/>
-          <w:sz w:val="24"/>
-          <w:szCs w:val="24"/>
-          <w:lang w:eastAsia="en-IN" w:bidi="hi-IN"/>
-          <w14:ligatures w14:val="none"/>
-        </w:rPr>
-        <w:br/>
-      </w:r>
-      <w:r>
-        <w:rPr>
-          <w:rFonts w:ascii="Times New Roman" w:eastAsia="Times New Roman" w:hAnsi="Times New Roman" w:cs="Times New Roman"/>
-          <w:kern w:val="0"/>
-          <w:sz w:val="24"/>
-          <w:szCs w:val="24"/>
-          <w:lang w:eastAsia="en-IN" w:bidi="hi-IN"/>
-          <w14:ligatures w14:val="none"/>
-        </w:rPr>
-        <w:t>S</w:t>
-      </w:r>
-      <w:r>
-        <w:rPr>
-          <w:rFonts w:ascii="Times New Roman" w:eastAsia="Times New Roman" w:hAnsi="Times New Roman" w:cs="Times New Roman"/>
-          <w:kern w:val="0"/>
-          <w:sz w:val="24"/>
-          <w:szCs w:val="24"/>
-          <w:lang w:eastAsia="en-IN" w:bidi="hi-IN"/>
-          <w14:ligatures w14:val="none"/>
-        </w:rPr>
-        <w:t>taff can view invoices saved as JSON files.</w:t>
       </w:r>
     </w:p>
     <w:p>
@@ -2125,6 +1667,978 @@
     </w:p>
     <w:p>
       <w:pPr>
+        <w:pStyle w:val="Heading2"/>
+      </w:pPr>
+      <w:bookmarkStart w:id="3" w:name="_4._Functional_Requirements"/>
+      <w:bookmarkEnd w:id="3"/>
+      <w:r>
+        <w:t>4. Functional Requirements</w:t>
+      </w:r>
+    </w:p>
+    <w:p>
+      <w:pPr>
+        <w:spacing w:before="100" w:beforeAutospacing="1" w:after="100" w:afterAutospacing="1" w:line="240" w:lineRule="auto"/>
+        <w:outlineLvl w:val="2"/>
+        <w:rPr>
+          <w:rFonts w:ascii="Times New Roman" w:eastAsia="Times New Roman" w:hAnsi="Times New Roman" w:cs="Times New Roman"/>
+          <w:b/>
+          <w:bCs/>
+          <w:kern w:val="0"/>
+          <w:sz w:val="27"/>
+          <w:szCs w:val="27"/>
+          <w:lang w:eastAsia="en-IN" w:bidi="hi-IN"/>
+          <w14:ligatures w14:val="none"/>
+        </w:rPr>
+      </w:pPr>
+      <w:r>
+        <w:rPr>
+          <w:rFonts w:ascii="Times New Roman" w:eastAsia="Times New Roman" w:hAnsi="Times New Roman" w:cs="Times New Roman"/>
+          <w:b/>
+          <w:bCs/>
+          <w:kern w:val="0"/>
+          <w:sz w:val="27"/>
+          <w:szCs w:val="27"/>
+          <w:lang w:eastAsia="en-IN" w:bidi="hi-IN"/>
+          <w14:ligatures w14:val="none"/>
+        </w:rPr>
+        <w:t>4.1 User Roles and Access</w:t>
+      </w:r>
+    </w:p>
+    <w:p>
+      <w:pPr>
+        <w:numPr>
+          <w:ilvl w:val="0"/>
+          <w:numId w:val="4"/>
+        </w:numPr>
+        <w:spacing w:before="100" w:beforeAutospacing="1" w:after="100" w:afterAutospacing="1" w:line="240" w:lineRule="auto"/>
+        <w:rPr>
+          <w:rFonts w:ascii="Times New Roman" w:eastAsia="Times New Roman" w:hAnsi="Times New Roman" w:cs="Times New Roman"/>
+          <w:kern w:val="0"/>
+          <w:sz w:val="24"/>
+          <w:szCs w:val="24"/>
+          <w:lang w:eastAsia="en-IN" w:bidi="hi-IN"/>
+          <w14:ligatures w14:val="none"/>
+        </w:rPr>
+      </w:pPr>
+      <w:r>
+        <w:rPr>
+          <w:rFonts w:ascii="Times New Roman" w:eastAsia="Times New Roman" w:hAnsi="Times New Roman" w:cs="Times New Roman"/>
+          <w:b/>
+          <w:bCs/>
+          <w:kern w:val="0"/>
+          <w:sz w:val="24"/>
+          <w:szCs w:val="24"/>
+          <w:lang w:eastAsia="en-IN" w:bidi="hi-IN"/>
+          <w14:ligatures w14:val="none"/>
+        </w:rPr>
+        <w:t>Staff</w:t>
+      </w:r>
+    </w:p>
+    <w:p>
+      <w:pPr>
+        <w:numPr>
+          <w:ilvl w:val="1"/>
+          <w:numId w:val="4"/>
+        </w:numPr>
+        <w:spacing w:before="100" w:beforeAutospacing="1" w:after="100" w:afterAutospacing="1" w:line="240" w:lineRule="auto"/>
+        <w:rPr>
+          <w:rFonts w:ascii="Times New Roman" w:eastAsia="Times New Roman" w:hAnsi="Times New Roman" w:cs="Times New Roman"/>
+          <w:kern w:val="0"/>
+          <w:sz w:val="24"/>
+          <w:szCs w:val="24"/>
+          <w:lang w:eastAsia="en-IN" w:bidi="hi-IN"/>
+          <w14:ligatures w14:val="none"/>
+        </w:rPr>
+      </w:pPr>
+      <w:r>
+        <w:rPr>
+          <w:rFonts w:ascii="Times New Roman" w:eastAsia="Times New Roman" w:hAnsi="Times New Roman" w:cs="Times New Roman"/>
+          <w:kern w:val="0"/>
+          <w:sz w:val="24"/>
+          <w:szCs w:val="24"/>
+          <w:lang w:eastAsia="en-IN" w:bidi="hi-IN"/>
+          <w14:ligatures w14:val="none"/>
+        </w:rPr>
+        <w:t>book tables and manage reservations.</w:t>
+      </w:r>
+    </w:p>
+    <w:p>
+      <w:pPr>
+        <w:numPr>
+          <w:ilvl w:val="1"/>
+          <w:numId w:val="4"/>
+        </w:numPr>
+        <w:spacing w:before="100" w:beforeAutospacing="1" w:after="100" w:afterAutospacing="1" w:line="240" w:lineRule="auto"/>
+        <w:rPr>
+          <w:rFonts w:ascii="Times New Roman" w:eastAsia="Times New Roman" w:hAnsi="Times New Roman" w:cs="Times New Roman"/>
+          <w:kern w:val="0"/>
+          <w:sz w:val="24"/>
+          <w:szCs w:val="24"/>
+          <w:lang w:eastAsia="en-IN" w:bidi="hi-IN"/>
+          <w14:ligatures w14:val="none"/>
+        </w:rPr>
+      </w:pPr>
+      <w:r>
+        <w:rPr>
+          <w:rFonts w:ascii="Times New Roman" w:eastAsia="Times New Roman" w:hAnsi="Times New Roman" w:cs="Times New Roman"/>
+          <w:kern w:val="0"/>
+          <w:sz w:val="24"/>
+          <w:szCs w:val="24"/>
+          <w:lang w:eastAsia="en-IN" w:bidi="hi-IN"/>
+          <w14:ligatures w14:val="none"/>
+        </w:rPr>
+        <w:t>place,</w:t>
+      </w:r>
+      <w:r>
+        <w:rPr>
+          <w:rFonts w:ascii="Times New Roman" w:eastAsia="Times New Roman" w:hAnsi="Times New Roman" w:cs="Times New Roman"/>
+          <w:kern w:val="0"/>
+          <w:sz w:val="24"/>
+          <w:szCs w:val="24"/>
+          <w:lang w:eastAsia="en-IN" w:bidi="hi-IN"/>
+          <w14:ligatures w14:val="none"/>
+        </w:rPr>
+        <w:t xml:space="preserve"> </w:t>
+      </w:r>
+      <w:r>
+        <w:rPr>
+          <w:rFonts w:ascii="Times New Roman" w:eastAsia="Times New Roman" w:hAnsi="Times New Roman" w:cs="Times New Roman"/>
+          <w:kern w:val="0"/>
+          <w:sz w:val="24"/>
+          <w:szCs w:val="24"/>
+          <w:lang w:eastAsia="en-IN" w:bidi="hi-IN"/>
+          <w14:ligatures w14:val="none"/>
+        </w:rPr>
+        <w:t xml:space="preserve">update and view ongoing </w:t>
+      </w:r>
+      <w:r>
+        <w:rPr>
+          <w:rFonts w:ascii="Times New Roman" w:eastAsia="Times New Roman" w:hAnsi="Times New Roman" w:cs="Times New Roman"/>
+          <w:kern w:val="0"/>
+          <w:sz w:val="24"/>
+          <w:szCs w:val="24"/>
+          <w:lang w:eastAsia="en-IN" w:bidi="hi-IN"/>
+          <w14:ligatures w14:val="none"/>
+        </w:rPr>
+        <w:t>orders.</w:t>
+      </w:r>
+    </w:p>
+    <w:p>
+      <w:pPr>
+        <w:numPr>
+          <w:ilvl w:val="1"/>
+          <w:numId w:val="4"/>
+        </w:numPr>
+        <w:spacing w:before="100" w:beforeAutospacing="1" w:after="100" w:afterAutospacing="1" w:line="240" w:lineRule="auto"/>
+        <w:rPr>
+          <w:rFonts w:ascii="Times New Roman" w:eastAsia="Times New Roman" w:hAnsi="Times New Roman" w:cs="Times New Roman"/>
+          <w:kern w:val="0"/>
+          <w:sz w:val="24"/>
+          <w:szCs w:val="24"/>
+          <w:lang w:eastAsia="en-IN" w:bidi="hi-IN"/>
+          <w14:ligatures w14:val="none"/>
+        </w:rPr>
+      </w:pPr>
+      <w:r>
+        <w:rPr>
+          <w:rFonts w:ascii="Times New Roman" w:eastAsia="Times New Roman" w:hAnsi="Times New Roman" w:cs="Times New Roman"/>
+          <w:kern w:val="0"/>
+          <w:sz w:val="24"/>
+          <w:szCs w:val="24"/>
+          <w:lang w:eastAsia="en-IN" w:bidi="hi-IN"/>
+          <w14:ligatures w14:val="none"/>
+        </w:rPr>
+        <w:t>view the menu and all reservations.</w:t>
+      </w:r>
+    </w:p>
+    <w:p>
+      <w:pPr>
+        <w:numPr>
+          <w:ilvl w:val="1"/>
+          <w:numId w:val="4"/>
+        </w:numPr>
+        <w:spacing w:before="100" w:beforeAutospacing="1" w:after="100" w:afterAutospacing="1" w:line="240" w:lineRule="auto"/>
+        <w:rPr>
+          <w:rFonts w:ascii="Times New Roman" w:eastAsia="Times New Roman" w:hAnsi="Times New Roman" w:cs="Times New Roman"/>
+          <w:kern w:val="0"/>
+          <w:sz w:val="24"/>
+          <w:szCs w:val="24"/>
+          <w:lang w:eastAsia="en-IN" w:bidi="hi-IN"/>
+          <w14:ligatures w14:val="none"/>
+        </w:rPr>
+      </w:pPr>
+      <w:r>
+        <w:rPr>
+          <w:rFonts w:ascii="Times New Roman" w:eastAsia="Times New Roman" w:hAnsi="Times New Roman" w:cs="Times New Roman"/>
+          <w:kern w:val="0"/>
+          <w:sz w:val="24"/>
+          <w:szCs w:val="24"/>
+          <w:lang w:eastAsia="en-IN" w:bidi="hi-IN"/>
+          <w14:ligatures w14:val="none"/>
+        </w:rPr>
+        <w:t>cancel reservations and view invoices.</w:t>
+      </w:r>
+    </w:p>
+    <w:p>
+      <w:pPr>
+        <w:numPr>
+          <w:ilvl w:val="1"/>
+          <w:numId w:val="4"/>
+        </w:numPr>
+        <w:spacing w:before="100" w:beforeAutospacing="1" w:after="100" w:afterAutospacing="1" w:line="240" w:lineRule="auto"/>
+        <w:rPr>
+          <w:rFonts w:ascii="Times New Roman" w:eastAsia="Times New Roman" w:hAnsi="Times New Roman" w:cs="Times New Roman"/>
+          <w:kern w:val="0"/>
+          <w:sz w:val="24"/>
+          <w:szCs w:val="24"/>
+          <w:lang w:eastAsia="en-IN" w:bidi="hi-IN"/>
+          <w14:ligatures w14:val="none"/>
+        </w:rPr>
+      </w:pPr>
+      <w:r>
+        <w:rPr>
+          <w:rFonts w:ascii="Times New Roman" w:eastAsia="Times New Roman" w:hAnsi="Times New Roman" w:cs="Times New Roman"/>
+          <w:kern w:val="0"/>
+          <w:sz w:val="24"/>
+          <w:szCs w:val="24"/>
+          <w:lang w:eastAsia="en-IN" w:bidi="hi-IN"/>
+          <w14:ligatures w14:val="none"/>
+        </w:rPr>
+        <w:t>view own profile and update.</w:t>
+      </w:r>
+    </w:p>
+    <w:p>
+      <w:pPr>
+        <w:numPr>
+          <w:ilvl w:val="0"/>
+          <w:numId w:val="4"/>
+        </w:numPr>
+        <w:spacing w:before="100" w:beforeAutospacing="1" w:after="100" w:afterAutospacing="1" w:line="240" w:lineRule="auto"/>
+        <w:rPr>
+          <w:rFonts w:ascii="Times New Roman" w:eastAsia="Times New Roman" w:hAnsi="Times New Roman" w:cs="Times New Roman"/>
+          <w:kern w:val="0"/>
+          <w:sz w:val="24"/>
+          <w:szCs w:val="24"/>
+          <w:lang w:eastAsia="en-IN" w:bidi="hi-IN"/>
+          <w14:ligatures w14:val="none"/>
+        </w:rPr>
+      </w:pPr>
+      <w:r>
+        <w:rPr>
+          <w:rFonts w:ascii="Times New Roman" w:eastAsia="Times New Roman" w:hAnsi="Times New Roman" w:cs="Times New Roman"/>
+          <w:b/>
+          <w:bCs/>
+          <w:kern w:val="0"/>
+          <w:sz w:val="24"/>
+          <w:szCs w:val="24"/>
+          <w:lang w:eastAsia="en-IN" w:bidi="hi-IN"/>
+          <w14:ligatures w14:val="none"/>
+        </w:rPr>
+        <w:t>Admin</w:t>
+      </w:r>
+    </w:p>
+    <w:p>
+      <w:pPr>
+        <w:numPr>
+          <w:ilvl w:val="1"/>
+          <w:numId w:val="4"/>
+        </w:numPr>
+        <w:spacing w:before="100" w:beforeAutospacing="1" w:after="100" w:afterAutospacing="1" w:line="240" w:lineRule="auto"/>
+        <w:rPr>
+          <w:rFonts w:ascii="Times New Roman" w:eastAsia="Times New Roman" w:hAnsi="Times New Roman" w:cs="Times New Roman"/>
+          <w:kern w:val="0"/>
+          <w:sz w:val="24"/>
+          <w:szCs w:val="24"/>
+          <w:lang w:eastAsia="en-IN" w:bidi="hi-IN"/>
+          <w14:ligatures w14:val="none"/>
+        </w:rPr>
+      </w:pPr>
+      <w:r>
+        <w:rPr>
+          <w:rFonts w:ascii="Times New Roman" w:eastAsia="Times New Roman" w:hAnsi="Times New Roman" w:cs="Times New Roman"/>
+          <w:kern w:val="0"/>
+          <w:sz w:val="24"/>
+          <w:szCs w:val="24"/>
+          <w:lang w:eastAsia="en-IN" w:bidi="hi-IN"/>
+          <w14:ligatures w14:val="none"/>
+        </w:rPr>
+        <w:t>add, update and delete menu item</w:t>
+      </w:r>
+      <w:r>
+        <w:rPr>
+          <w:rFonts w:ascii="Times New Roman" w:eastAsia="Times New Roman" w:hAnsi="Times New Roman" w:cs="Times New Roman"/>
+          <w:kern w:val="0"/>
+          <w:sz w:val="24"/>
+          <w:szCs w:val="24"/>
+          <w:lang w:eastAsia="en-IN" w:bidi="hi-IN"/>
+          <w14:ligatures w14:val="none"/>
+        </w:rPr>
+        <w:t>.</w:t>
+      </w:r>
+    </w:p>
+    <w:p>
+      <w:pPr>
+        <w:numPr>
+          <w:ilvl w:val="1"/>
+          <w:numId w:val="4"/>
+        </w:numPr>
+        <w:spacing w:before="100" w:beforeAutospacing="1" w:after="100" w:afterAutospacing="1" w:line="240" w:lineRule="auto"/>
+        <w:rPr>
+          <w:rFonts w:ascii="Times New Roman" w:eastAsia="Times New Roman" w:hAnsi="Times New Roman" w:cs="Times New Roman"/>
+          <w:kern w:val="0"/>
+          <w:sz w:val="24"/>
+          <w:szCs w:val="24"/>
+          <w:lang w:eastAsia="en-IN" w:bidi="hi-IN"/>
+          <w14:ligatures w14:val="none"/>
+        </w:rPr>
+      </w:pPr>
+      <w:r>
+        <w:rPr>
+          <w:rFonts w:ascii="Times New Roman" w:eastAsia="Times New Roman" w:hAnsi="Times New Roman" w:cs="Times New Roman"/>
+          <w:kern w:val="0"/>
+          <w:sz w:val="24"/>
+          <w:szCs w:val="24"/>
+          <w:lang w:eastAsia="en-IN" w:bidi="hi-IN"/>
+          <w14:ligatures w14:val="none"/>
+        </w:rPr>
+        <w:t>view and add stock.</w:t>
+      </w:r>
+    </w:p>
+    <w:p>
+      <w:pPr>
+        <w:numPr>
+          <w:ilvl w:val="1"/>
+          <w:numId w:val="4"/>
+        </w:numPr>
+        <w:spacing w:before="100" w:beforeAutospacing="1" w:after="100" w:afterAutospacing="1" w:line="240" w:lineRule="auto"/>
+        <w:rPr>
+          <w:rFonts w:ascii="Times New Roman" w:eastAsia="Times New Roman" w:hAnsi="Times New Roman" w:cs="Times New Roman"/>
+          <w:kern w:val="0"/>
+          <w:sz w:val="24"/>
+          <w:szCs w:val="24"/>
+          <w:lang w:eastAsia="en-IN" w:bidi="hi-IN"/>
+          <w14:ligatures w14:val="none"/>
+        </w:rPr>
+      </w:pPr>
+      <w:r>
+        <w:rPr>
+          <w:rFonts w:ascii="Times New Roman" w:eastAsia="Times New Roman" w:hAnsi="Times New Roman" w:cs="Times New Roman"/>
+          <w:kern w:val="0"/>
+          <w:sz w:val="24"/>
+          <w:szCs w:val="24"/>
+          <w:lang w:eastAsia="en-IN" w:bidi="hi-IN"/>
+          <w14:ligatures w14:val="none"/>
+        </w:rPr>
+        <w:t>view all orders, view order details and cancel.</w:t>
+      </w:r>
+    </w:p>
+    <w:p>
+      <w:pPr>
+        <w:numPr>
+          <w:ilvl w:val="1"/>
+          <w:numId w:val="4"/>
+        </w:numPr>
+        <w:spacing w:before="100" w:beforeAutospacing="1" w:after="100" w:afterAutospacing="1" w:line="240" w:lineRule="auto"/>
+        <w:rPr>
+          <w:rFonts w:ascii="Times New Roman" w:eastAsia="Times New Roman" w:hAnsi="Times New Roman" w:cs="Times New Roman"/>
+          <w:kern w:val="0"/>
+          <w:sz w:val="24"/>
+          <w:szCs w:val="24"/>
+          <w:lang w:eastAsia="en-IN" w:bidi="hi-IN"/>
+          <w14:ligatures w14:val="none"/>
+        </w:rPr>
+      </w:pPr>
+      <w:r>
+        <w:rPr>
+          <w:rFonts w:ascii="Times New Roman" w:eastAsia="Times New Roman" w:hAnsi="Times New Roman" w:cs="Times New Roman"/>
+          <w:kern w:val="0"/>
+          <w:sz w:val="24"/>
+          <w:szCs w:val="24"/>
+          <w:lang w:eastAsia="en-IN" w:bidi="hi-IN"/>
+          <w14:ligatures w14:val="none"/>
+        </w:rPr>
+        <w:t>view order report date, day, and staff wise</w:t>
+      </w:r>
+    </w:p>
+    <w:p>
+      <w:pPr>
+        <w:numPr>
+          <w:ilvl w:val="1"/>
+          <w:numId w:val="4"/>
+        </w:numPr>
+        <w:spacing w:before="100" w:beforeAutospacing="1" w:after="100" w:afterAutospacing="1" w:line="240" w:lineRule="auto"/>
+        <w:rPr>
+          <w:rFonts w:ascii="Times New Roman" w:eastAsia="Times New Roman" w:hAnsi="Times New Roman" w:cs="Times New Roman"/>
+          <w:kern w:val="0"/>
+          <w:sz w:val="24"/>
+          <w:szCs w:val="24"/>
+          <w:lang w:eastAsia="en-IN" w:bidi="hi-IN"/>
+          <w14:ligatures w14:val="none"/>
+        </w:rPr>
+      </w:pPr>
+      <w:r>
+        <w:rPr>
+          <w:rFonts w:ascii="Times New Roman" w:eastAsia="Times New Roman" w:hAnsi="Times New Roman" w:cs="Times New Roman"/>
+          <w:kern w:val="0"/>
+          <w:sz w:val="24"/>
+          <w:szCs w:val="24"/>
+          <w:lang w:eastAsia="en-IN" w:bidi="hi-IN"/>
+          <w14:ligatures w14:val="none"/>
+        </w:rPr>
+        <w:t>view all staff, view staff profile, and remove staff.</w:t>
+      </w:r>
+    </w:p>
+    <w:p>
+      <w:pPr>
+        <w:numPr>
+          <w:ilvl w:val="1"/>
+          <w:numId w:val="4"/>
+        </w:numPr>
+        <w:spacing w:before="100" w:beforeAutospacing="1" w:after="100" w:afterAutospacing="1" w:line="240" w:lineRule="auto"/>
+        <w:rPr>
+          <w:rFonts w:ascii="Times New Roman" w:eastAsia="Times New Roman" w:hAnsi="Times New Roman" w:cs="Times New Roman"/>
+          <w:kern w:val="0"/>
+          <w:sz w:val="24"/>
+          <w:szCs w:val="24"/>
+          <w:lang w:eastAsia="en-IN" w:bidi="hi-IN"/>
+          <w14:ligatures w14:val="none"/>
+        </w:rPr>
+      </w:pPr>
+      <w:r>
+        <w:rPr>
+          <w:rFonts w:ascii="Times New Roman" w:eastAsia="Times New Roman" w:hAnsi="Times New Roman" w:cs="Times New Roman"/>
+          <w:kern w:val="0"/>
+          <w:sz w:val="24"/>
+          <w:szCs w:val="24"/>
+          <w:lang w:eastAsia="en-IN" w:bidi="hi-IN"/>
+          <w14:ligatures w14:val="none"/>
+        </w:rPr>
+        <w:t>view all error, search by email, and search by date.</w:t>
+      </w:r>
+    </w:p>
+    <w:p>
+      <w:pPr>
+        <w:numPr>
+          <w:ilvl w:val="1"/>
+          <w:numId w:val="4"/>
+        </w:numPr>
+        <w:spacing w:before="100" w:beforeAutospacing="1" w:after="100" w:afterAutospacing="1" w:line="240" w:lineRule="auto"/>
+        <w:rPr>
+          <w:rFonts w:ascii="Times New Roman" w:eastAsia="Times New Roman" w:hAnsi="Times New Roman" w:cs="Times New Roman"/>
+          <w:kern w:val="0"/>
+          <w:sz w:val="24"/>
+          <w:szCs w:val="24"/>
+          <w:lang w:eastAsia="en-IN" w:bidi="hi-IN"/>
+          <w14:ligatures w14:val="none"/>
+        </w:rPr>
+      </w:pPr>
+      <w:r>
+        <w:rPr>
+          <w:rFonts w:ascii="Times New Roman" w:eastAsia="Times New Roman" w:hAnsi="Times New Roman" w:cs="Times New Roman"/>
+          <w:kern w:val="0"/>
+          <w:sz w:val="24"/>
+          <w:szCs w:val="24"/>
+          <w:lang w:eastAsia="en-IN" w:bidi="hi-IN"/>
+          <w14:ligatures w14:val="none"/>
+        </w:rPr>
+        <w:t>view own profile and update</w:t>
+      </w:r>
+      <w:r>
+        <w:rPr>
+          <w:rFonts w:ascii="Times New Roman" w:eastAsia="Times New Roman" w:hAnsi="Times New Roman" w:cs="Times New Roman"/>
+          <w:kern w:val="0"/>
+          <w:sz w:val="24"/>
+          <w:szCs w:val="24"/>
+          <w:lang w:eastAsia="en-IN" w:bidi="hi-IN"/>
+          <w14:ligatures w14:val="none"/>
+        </w:rPr>
+        <w:t>.</w:t>
+      </w:r>
+    </w:p>
+    <w:p>
+      <w:pPr>
+        <w:numPr>
+          <w:ilvl w:val="0"/>
+          <w:numId w:val="4"/>
+        </w:numPr>
+        <w:spacing w:before="100" w:beforeAutospacing="1" w:after="100" w:afterAutospacing="1" w:line="240" w:lineRule="auto"/>
+        <w:rPr>
+          <w:rFonts w:ascii="Times New Roman" w:eastAsia="Times New Roman" w:hAnsi="Times New Roman" w:cs="Times New Roman"/>
+          <w:kern w:val="0"/>
+          <w:sz w:val="24"/>
+          <w:szCs w:val="24"/>
+          <w:lang w:eastAsia="en-IN" w:bidi="hi-IN"/>
+          <w14:ligatures w14:val="none"/>
+        </w:rPr>
+      </w:pPr>
+      <w:r>
+        <w:rPr>
+          <w:rFonts w:ascii="Times New Roman" w:eastAsia="Times New Roman" w:hAnsi="Times New Roman" w:cs="Times New Roman"/>
+          <w:b/>
+          <w:bCs/>
+          <w:kern w:val="0"/>
+          <w:sz w:val="24"/>
+          <w:szCs w:val="24"/>
+          <w:lang w:eastAsia="en-IN" w:bidi="hi-IN"/>
+          <w14:ligatures w14:val="none"/>
+        </w:rPr>
+        <w:t>Super Admin</w:t>
+      </w:r>
+    </w:p>
+    <w:p>
+      <w:pPr>
+        <w:numPr>
+          <w:ilvl w:val="1"/>
+          <w:numId w:val="4"/>
+        </w:numPr>
+        <w:spacing w:before="100" w:beforeAutospacing="1" w:after="100" w:afterAutospacing="1" w:line="240" w:lineRule="auto"/>
+        <w:rPr>
+          <w:rFonts w:ascii="Times New Roman" w:eastAsia="Times New Roman" w:hAnsi="Times New Roman" w:cs="Times New Roman"/>
+          <w:kern w:val="0"/>
+          <w:sz w:val="24"/>
+          <w:szCs w:val="24"/>
+          <w:lang w:eastAsia="en-IN" w:bidi="hi-IN"/>
+          <w14:ligatures w14:val="none"/>
+        </w:rPr>
+      </w:pPr>
+      <w:r>
+        <w:rPr>
+          <w:rFonts w:ascii="Times New Roman" w:eastAsia="Times New Roman" w:hAnsi="Times New Roman" w:cs="Times New Roman"/>
+          <w:kern w:val="0"/>
+          <w:sz w:val="24"/>
+          <w:szCs w:val="24"/>
+          <w:lang w:eastAsia="en-IN" w:bidi="hi-IN"/>
+          <w14:ligatures w14:val="none"/>
+        </w:rPr>
+        <w:t>view all users</w:t>
+      </w:r>
+      <w:r>
+        <w:rPr>
+          <w:rFonts w:ascii="Times New Roman" w:eastAsia="Times New Roman" w:hAnsi="Times New Roman" w:cs="Times New Roman"/>
+          <w:kern w:val="0"/>
+          <w:sz w:val="24"/>
+          <w:szCs w:val="24"/>
+          <w:lang w:eastAsia="en-IN" w:bidi="hi-IN"/>
+          <w14:ligatures w14:val="none"/>
+        </w:rPr>
+        <w:t>.</w:t>
+      </w:r>
+    </w:p>
+    <w:p>
+      <w:pPr>
+        <w:numPr>
+          <w:ilvl w:val="1"/>
+          <w:numId w:val="4"/>
+        </w:numPr>
+        <w:spacing w:before="100" w:beforeAutospacing="1" w:after="100" w:afterAutospacing="1" w:line="240" w:lineRule="auto"/>
+        <w:rPr>
+          <w:rFonts w:ascii="Times New Roman" w:eastAsia="Times New Roman" w:hAnsi="Times New Roman" w:cs="Times New Roman"/>
+          <w:kern w:val="0"/>
+          <w:sz w:val="24"/>
+          <w:szCs w:val="24"/>
+          <w:lang w:eastAsia="en-IN" w:bidi="hi-IN"/>
+          <w14:ligatures w14:val="none"/>
+        </w:rPr>
+      </w:pPr>
+      <w:r>
+        <w:rPr>
+          <w:rFonts w:ascii="Times New Roman" w:eastAsia="Times New Roman" w:hAnsi="Times New Roman" w:cs="Times New Roman"/>
+          <w:kern w:val="0"/>
+          <w:sz w:val="24"/>
+          <w:szCs w:val="24"/>
+          <w:lang w:eastAsia="en-IN" w:bidi="hi-IN"/>
+          <w14:ligatures w14:val="none"/>
+        </w:rPr>
+        <w:t>make admin.</w:t>
+      </w:r>
+    </w:p>
+    <w:p>
+      <w:pPr>
+        <w:numPr>
+          <w:ilvl w:val="1"/>
+          <w:numId w:val="4"/>
+        </w:numPr>
+        <w:spacing w:before="100" w:beforeAutospacing="1" w:after="100" w:afterAutospacing="1" w:line="240" w:lineRule="auto"/>
+        <w:rPr>
+          <w:rFonts w:ascii="Times New Roman" w:eastAsia="Times New Roman" w:hAnsi="Times New Roman" w:cs="Times New Roman"/>
+          <w:kern w:val="0"/>
+          <w:sz w:val="24"/>
+          <w:szCs w:val="24"/>
+          <w:lang w:eastAsia="en-IN" w:bidi="hi-IN"/>
+          <w14:ligatures w14:val="none"/>
+        </w:rPr>
+      </w:pPr>
+      <w:r>
+        <w:rPr>
+          <w:rFonts w:ascii="Times New Roman" w:eastAsia="Times New Roman" w:hAnsi="Times New Roman" w:cs="Times New Roman"/>
+          <w:kern w:val="0"/>
+          <w:sz w:val="24"/>
+          <w:szCs w:val="24"/>
+          <w:lang w:eastAsia="en-IN" w:bidi="hi-IN"/>
+          <w14:ligatures w14:val="none"/>
+        </w:rPr>
+        <w:t>make staff.</w:t>
+      </w:r>
+    </w:p>
+    <w:p>
+      <w:pPr>
+        <w:numPr>
+          <w:ilvl w:val="1"/>
+          <w:numId w:val="4"/>
+        </w:numPr>
+        <w:spacing w:before="100" w:beforeAutospacing="1" w:after="100" w:afterAutospacing="1" w:line="240" w:lineRule="auto"/>
+        <w:rPr>
+          <w:rFonts w:ascii="Times New Roman" w:eastAsia="Times New Roman" w:hAnsi="Times New Roman" w:cs="Times New Roman"/>
+          <w:kern w:val="0"/>
+          <w:sz w:val="24"/>
+          <w:szCs w:val="24"/>
+          <w:lang w:eastAsia="en-IN" w:bidi="hi-IN"/>
+          <w14:ligatures w14:val="none"/>
+        </w:rPr>
+      </w:pPr>
+      <w:r>
+        <w:rPr>
+          <w:rFonts w:ascii="Times New Roman" w:eastAsia="Times New Roman" w:hAnsi="Times New Roman" w:cs="Times New Roman"/>
+          <w:kern w:val="0"/>
+          <w:sz w:val="24"/>
+          <w:szCs w:val="24"/>
+          <w:lang w:eastAsia="en-IN" w:bidi="hi-IN"/>
+          <w14:ligatures w14:val="none"/>
+        </w:rPr>
+        <w:t>r</w:t>
+      </w:r>
+      <w:r>
+        <w:rPr>
+          <w:rFonts w:ascii="Times New Roman" w:eastAsia="Times New Roman" w:hAnsi="Times New Roman" w:cs="Times New Roman"/>
+          <w:kern w:val="0"/>
+          <w:sz w:val="24"/>
+          <w:szCs w:val="24"/>
+          <w:lang w:eastAsia="en-IN" w:bidi="hi-IN"/>
+          <w14:ligatures w14:val="none"/>
+        </w:rPr>
+        <w:t>emove staff or admin.</w:t>
+      </w:r>
+    </w:p>
+    <w:p>
+      <w:pPr>
+        <w:spacing w:before="100" w:beforeAutospacing="1" w:after="100" w:afterAutospacing="1" w:line="240" w:lineRule="auto"/>
+        <w:ind w:left="1440"/>
+        <w:rPr>
+          <w:rFonts w:ascii="Times New Roman" w:eastAsia="Times New Roman" w:hAnsi="Times New Roman" w:cs="Times New Roman"/>
+          <w:kern w:val="0"/>
+          <w:sz w:val="24"/>
+          <w:szCs w:val="24"/>
+          <w:lang w:eastAsia="en-IN" w:bidi="hi-IN"/>
+          <w14:ligatures w14:val="none"/>
+        </w:rPr>
+      </w:pPr>
+    </w:p>
+    <w:p>
+      <w:pPr>
+        <w:spacing w:before="100" w:beforeAutospacing="1" w:after="100" w:afterAutospacing="1" w:line="240" w:lineRule="auto"/>
+        <w:outlineLvl w:val="2"/>
+        <w:rPr>
+          <w:rFonts w:ascii="Times New Roman" w:eastAsia="Times New Roman" w:hAnsi="Times New Roman" w:cs="Times New Roman"/>
+          <w:b/>
+          <w:bCs/>
+          <w:kern w:val="0"/>
+          <w:sz w:val="27"/>
+          <w:szCs w:val="27"/>
+          <w:lang w:eastAsia="en-IN" w:bidi="hi-IN"/>
+          <w14:ligatures w14:val="none"/>
+        </w:rPr>
+      </w:pPr>
+      <w:r>
+        <w:rPr>
+          <w:rFonts w:ascii="Times New Roman" w:eastAsia="Times New Roman" w:hAnsi="Times New Roman" w:cs="Times New Roman"/>
+          <w:b/>
+          <w:bCs/>
+          <w:kern w:val="0"/>
+          <w:sz w:val="27"/>
+          <w:szCs w:val="27"/>
+          <w:lang w:eastAsia="en-IN" w:bidi="hi-IN"/>
+          <w14:ligatures w14:val="none"/>
+        </w:rPr>
+        <w:t>4.2 Core Functions</w:t>
+      </w:r>
+    </w:p>
+    <w:p>
+      <w:pPr>
+        <w:numPr>
+          <w:ilvl w:val="0"/>
+          <w:numId w:val="5"/>
+        </w:numPr>
+        <w:spacing w:before="100" w:beforeAutospacing="1" w:after="100" w:afterAutospacing="1" w:line="240" w:lineRule="auto"/>
+        <w:rPr>
+          <w:rFonts w:ascii="Times New Roman" w:eastAsia="Times New Roman" w:hAnsi="Times New Roman" w:cs="Times New Roman"/>
+          <w:kern w:val="0"/>
+          <w:sz w:val="24"/>
+          <w:szCs w:val="24"/>
+          <w:lang w:eastAsia="en-IN" w:bidi="hi-IN"/>
+          <w14:ligatures w14:val="none"/>
+        </w:rPr>
+      </w:pPr>
+      <w:r>
+        <w:rPr>
+          <w:rFonts w:ascii="Times New Roman" w:eastAsia="Times New Roman" w:hAnsi="Times New Roman" w:cs="Times New Roman"/>
+          <w:b/>
+          <w:bCs/>
+          <w:kern w:val="0"/>
+          <w:sz w:val="24"/>
+          <w:szCs w:val="24"/>
+          <w:lang w:eastAsia="en-IN" w:bidi="hi-IN"/>
+          <w14:ligatures w14:val="none"/>
+        </w:rPr>
+        <w:lastRenderedPageBreak/>
+        <w:t>Table Reservation:</w:t>
+      </w:r>
+      <w:r>
+        <w:rPr>
+          <w:rFonts w:ascii="Times New Roman" w:eastAsia="Times New Roman" w:hAnsi="Times New Roman" w:cs="Times New Roman"/>
+          <w:kern w:val="0"/>
+          <w:sz w:val="24"/>
+          <w:szCs w:val="24"/>
+          <w:lang w:eastAsia="en-IN" w:bidi="hi-IN"/>
+          <w14:ligatures w14:val="none"/>
+        </w:rPr>
+        <w:br/>
+        <w:t>Staff can book tables for customers and manage these reservations. Reservation details are stored in a JSON file.</w:t>
+      </w:r>
+    </w:p>
+    <w:p>
+      <w:pPr>
+        <w:numPr>
+          <w:ilvl w:val="0"/>
+          <w:numId w:val="5"/>
+        </w:numPr>
+        <w:spacing w:before="100" w:beforeAutospacing="1" w:after="100" w:afterAutospacing="1" w:line="240" w:lineRule="auto"/>
+        <w:rPr>
+          <w:rFonts w:ascii="Times New Roman" w:eastAsia="Times New Roman" w:hAnsi="Times New Roman" w:cs="Times New Roman"/>
+          <w:kern w:val="0"/>
+          <w:sz w:val="24"/>
+          <w:szCs w:val="24"/>
+          <w:lang w:eastAsia="en-IN" w:bidi="hi-IN"/>
+          <w14:ligatures w14:val="none"/>
+        </w:rPr>
+      </w:pPr>
+      <w:r>
+        <w:rPr>
+          <w:rFonts w:ascii="Times New Roman" w:eastAsia="Times New Roman" w:hAnsi="Times New Roman" w:cs="Times New Roman"/>
+          <w:b/>
+          <w:bCs/>
+          <w:kern w:val="0"/>
+          <w:sz w:val="24"/>
+          <w:szCs w:val="24"/>
+          <w:lang w:eastAsia="en-IN" w:bidi="hi-IN"/>
+          <w14:ligatures w14:val="none"/>
+        </w:rPr>
+        <w:t>Order Management:</w:t>
+      </w:r>
+      <w:r>
+        <w:rPr>
+          <w:rFonts w:ascii="Times New Roman" w:eastAsia="Times New Roman" w:hAnsi="Times New Roman" w:cs="Times New Roman"/>
+          <w:kern w:val="0"/>
+          <w:sz w:val="24"/>
+          <w:szCs w:val="24"/>
+          <w:lang w:eastAsia="en-IN" w:bidi="hi-IN"/>
+          <w14:ligatures w14:val="none"/>
+        </w:rPr>
+        <w:br/>
+        <w:t xml:space="preserve">Staff can place, and update, </w:t>
+      </w:r>
+      <w:r>
+        <w:rPr>
+          <w:rFonts w:ascii="Times New Roman" w:eastAsia="Times New Roman" w:hAnsi="Times New Roman" w:cs="Times New Roman"/>
+          <w:kern w:val="0"/>
+          <w:sz w:val="24"/>
+          <w:szCs w:val="24"/>
+          <w:lang w:eastAsia="en-IN" w:bidi="hi-IN"/>
+          <w14:ligatures w14:val="none"/>
+        </w:rPr>
+        <w:t>orders. Orders are logged in a JSON file with details like items, quantities, and statuses</w:t>
+      </w:r>
+      <w:r>
+        <w:rPr>
+          <w:rFonts w:ascii="Times New Roman" w:eastAsia="Times New Roman" w:hAnsi="Times New Roman" w:cs="Times New Roman"/>
+          <w:kern w:val="0"/>
+          <w:sz w:val="24"/>
+          <w:szCs w:val="24"/>
+          <w:lang w:eastAsia="en-IN" w:bidi="hi-IN"/>
+          <w14:ligatures w14:val="none"/>
+        </w:rPr>
+        <w:t xml:space="preserve"> etc</w:t>
+      </w:r>
+      <w:r>
+        <w:rPr>
+          <w:rFonts w:ascii="Times New Roman" w:eastAsia="Times New Roman" w:hAnsi="Times New Roman" w:cs="Times New Roman"/>
+          <w:kern w:val="0"/>
+          <w:sz w:val="24"/>
+          <w:szCs w:val="24"/>
+          <w:lang w:eastAsia="en-IN" w:bidi="hi-IN"/>
+          <w14:ligatures w14:val="none"/>
+        </w:rPr>
+        <w:t>.</w:t>
+      </w:r>
+    </w:p>
+    <w:p>
+      <w:pPr>
+        <w:numPr>
+          <w:ilvl w:val="0"/>
+          <w:numId w:val="5"/>
+        </w:numPr>
+        <w:spacing w:before="100" w:beforeAutospacing="1" w:after="100" w:afterAutospacing="1" w:line="240" w:lineRule="auto"/>
+        <w:rPr>
+          <w:rFonts w:ascii="Times New Roman" w:eastAsia="Times New Roman" w:hAnsi="Times New Roman" w:cs="Times New Roman"/>
+          <w:kern w:val="0"/>
+          <w:sz w:val="24"/>
+          <w:szCs w:val="24"/>
+          <w:lang w:eastAsia="en-IN" w:bidi="hi-IN"/>
+          <w14:ligatures w14:val="none"/>
+        </w:rPr>
+      </w:pPr>
+      <w:r>
+        <w:rPr>
+          <w:rFonts w:ascii="Times New Roman" w:eastAsia="Times New Roman" w:hAnsi="Times New Roman" w:cs="Times New Roman"/>
+          <w:b/>
+          <w:bCs/>
+          <w:kern w:val="0"/>
+          <w:sz w:val="24"/>
+          <w:szCs w:val="24"/>
+          <w:lang w:eastAsia="en-IN" w:bidi="hi-IN"/>
+          <w14:ligatures w14:val="none"/>
+        </w:rPr>
+        <w:t>Menu Viewing</w:t>
+      </w:r>
+      <w:r>
+        <w:rPr>
+          <w:rFonts w:ascii="Times New Roman" w:eastAsia="Times New Roman" w:hAnsi="Times New Roman" w:cs="Times New Roman"/>
+          <w:b/>
+          <w:bCs/>
+          <w:kern w:val="0"/>
+          <w:sz w:val="24"/>
+          <w:szCs w:val="24"/>
+          <w:lang w:eastAsia="en-IN" w:bidi="hi-IN"/>
+          <w14:ligatures w14:val="none"/>
+        </w:rPr>
+        <w:t xml:space="preserve">: </w:t>
+      </w:r>
+      <w:r>
+        <w:rPr>
+          <w:rFonts w:ascii="Times New Roman" w:eastAsia="Times New Roman" w:hAnsi="Times New Roman" w:cs="Times New Roman"/>
+          <w:kern w:val="0"/>
+          <w:sz w:val="24"/>
+          <w:szCs w:val="24"/>
+          <w:lang w:eastAsia="en-IN" w:bidi="hi-IN"/>
+          <w14:ligatures w14:val="none"/>
+        </w:rPr>
+        <w:br/>
+        <w:t>Staff can view the restaurant menu, which is stored in a JSON file that can be updated as needed.</w:t>
+      </w:r>
+    </w:p>
+    <w:p>
+      <w:pPr>
+        <w:numPr>
+          <w:ilvl w:val="0"/>
+          <w:numId w:val="5"/>
+        </w:numPr>
+        <w:spacing w:before="100" w:beforeAutospacing="1" w:after="100" w:afterAutospacing="1" w:line="240" w:lineRule="auto"/>
+        <w:rPr>
+          <w:rFonts w:ascii="Times New Roman" w:eastAsia="Times New Roman" w:hAnsi="Times New Roman" w:cs="Times New Roman"/>
+          <w:kern w:val="0"/>
+          <w:sz w:val="24"/>
+          <w:szCs w:val="24"/>
+          <w:lang w:eastAsia="en-IN" w:bidi="hi-IN"/>
+          <w14:ligatures w14:val="none"/>
+        </w:rPr>
+      </w:pPr>
+      <w:r>
+        <w:rPr>
+          <w:rFonts w:ascii="Times New Roman" w:eastAsia="Times New Roman" w:hAnsi="Times New Roman" w:cs="Times New Roman"/>
+          <w:b/>
+          <w:bCs/>
+          <w:kern w:val="0"/>
+          <w:sz w:val="24"/>
+          <w:szCs w:val="24"/>
+          <w:lang w:eastAsia="en-IN" w:bidi="hi-IN"/>
+          <w14:ligatures w14:val="none"/>
+        </w:rPr>
+        <w:t>View Invoice</w:t>
+      </w:r>
+      <w:r>
+        <w:rPr>
+          <w:rFonts w:ascii="Times New Roman" w:eastAsia="Times New Roman" w:hAnsi="Times New Roman" w:cs="Times New Roman"/>
+          <w:b/>
+          <w:bCs/>
+          <w:kern w:val="0"/>
+          <w:sz w:val="24"/>
+          <w:szCs w:val="24"/>
+          <w:lang w:eastAsia="en-IN" w:bidi="hi-IN"/>
+          <w14:ligatures w14:val="none"/>
+        </w:rPr>
+        <w:t>:</w:t>
+      </w:r>
+      <w:r>
+        <w:rPr>
+          <w:rFonts w:ascii="Times New Roman" w:eastAsia="Times New Roman" w:hAnsi="Times New Roman" w:cs="Times New Roman"/>
+          <w:kern w:val="0"/>
+          <w:sz w:val="24"/>
+          <w:szCs w:val="24"/>
+          <w:lang w:eastAsia="en-IN" w:bidi="hi-IN"/>
+          <w14:ligatures w14:val="none"/>
+        </w:rPr>
+        <w:br/>
+      </w:r>
+      <w:r>
+        <w:rPr>
+          <w:rFonts w:ascii="Times New Roman" w:eastAsia="Times New Roman" w:hAnsi="Times New Roman" w:cs="Times New Roman"/>
+          <w:kern w:val="0"/>
+          <w:sz w:val="24"/>
+          <w:szCs w:val="24"/>
+          <w:lang w:eastAsia="en-IN" w:bidi="hi-IN"/>
+          <w14:ligatures w14:val="none"/>
+        </w:rPr>
+        <w:t>S</w:t>
+      </w:r>
+      <w:r>
+        <w:rPr>
+          <w:rFonts w:ascii="Times New Roman" w:eastAsia="Times New Roman" w:hAnsi="Times New Roman" w:cs="Times New Roman"/>
+          <w:kern w:val="0"/>
+          <w:sz w:val="24"/>
+          <w:szCs w:val="24"/>
+          <w:lang w:eastAsia="en-IN" w:bidi="hi-IN"/>
+          <w14:ligatures w14:val="none"/>
+        </w:rPr>
+        <w:t>taff can view invoices saved as JSON files.</w:t>
+      </w:r>
+    </w:p>
+    <w:p>
+      <w:pPr>
+        <w:spacing w:after="0" w:line="240" w:lineRule="auto"/>
+        <w:rPr>
+          <w:rFonts w:ascii="Times New Roman" w:eastAsia="Times New Roman" w:hAnsi="Times New Roman" w:cs="Times New Roman"/>
+          <w:kern w:val="0"/>
+          <w:sz w:val="24"/>
+          <w:szCs w:val="24"/>
+          <w:lang w:eastAsia="en-IN" w:bidi="hi-IN"/>
+          <w14:ligatures w14:val="none"/>
+        </w:rPr>
+      </w:pPr>
+      <w:r>
+        <w:rPr>
+          <w:rFonts w:ascii="Times New Roman" w:eastAsia="Times New Roman" w:hAnsi="Times New Roman" w:cs="Times New Roman"/>
+          <w:kern w:val="0"/>
+          <w:sz w:val="24"/>
+          <w:szCs w:val="24"/>
+          <w:lang w:eastAsia="en-IN" w:bidi="hi-IN"/>
+          <w14:ligatures w14:val="none"/>
+        </w:rPr>
+        <w:pict>
+          <v:rect id="_x0000_i1031" style="width:0;height:1.5pt" o:hralign="center" o:hrstd="t" o:hr="t" fillcolor="#a0a0a0" stroked="f"/>
+        </w:pict>
+      </w:r>
+    </w:p>
+    <w:p>
+      <w:pPr>
         <w:rPr>
           <w:rFonts w:ascii="Times New Roman" w:eastAsia="Times New Roman" w:hAnsi="Times New Roman" w:cs="Times New Roman"/>
           <w:b/>
@@ -2152,206 +2666,73 @@
     </w:p>
     <w:p>
       <w:pPr>
-        <w:spacing w:before="100" w:beforeAutospacing="1" w:after="100" w:afterAutospacing="1" w:line="240" w:lineRule="auto"/>
-        <w:outlineLvl w:val="1"/>
-        <w:rPr>
-          <w:rFonts w:ascii="Times New Roman" w:eastAsia="Times New Roman" w:hAnsi="Times New Roman" w:cs="Times New Roman"/>
-          <w:b/>
-          <w:bCs/>
+        <w:pStyle w:val="Heading2"/>
+      </w:pPr>
+      <w:bookmarkStart w:id="4" w:name="_5._Project_Architecture"/>
+      <w:bookmarkEnd w:id="4"/>
+      <w:r>
+        <w:lastRenderedPageBreak/>
+        <w:t>5. Project Architecture</w:t>
+      </w:r>
+      <w:r>
+        <w:tab/>
+      </w:r>
+    </w:p>
+    <w:p>
+      <w:pPr>
+        <w:rPr>
+          <w:rFonts w:ascii="Times New Roman" w:eastAsia="Times New Roman" w:hAnsi="Times New Roman" w:cs="Times New Roman"/>
+          <w:b/>
+          <w:bCs/>
+          <w:kern w:val="0"/>
+          <w:sz w:val="27"/>
+          <w:szCs w:val="27"/>
+          <w:lang w:eastAsia="en-IN" w:bidi="hi-IN"/>
+          <w14:ligatures w14:val="none"/>
+        </w:rPr>
+      </w:pPr>
+      <w:r>
+        <w:rPr>
+          <w:rFonts w:ascii="Times New Roman" w:eastAsia="Times New Roman" w:hAnsi="Times New Roman" w:cs="Times New Roman"/>
+          <w:b/>
+          <w:bCs/>
+          <w:kern w:val="0"/>
+          <w:sz w:val="27"/>
+          <w:szCs w:val="27"/>
+          <w:lang w:eastAsia="en-IN" w:bidi="hi-IN"/>
+          <w14:ligatures w14:val="none"/>
+        </w:rPr>
+        <w:t>Staff login diagram</w:t>
+      </w:r>
+    </w:p>
+    <w:p>
+      <w:pPr>
+        <w:rPr>
+          <w:rFonts w:ascii="Times New Roman" w:eastAsia="Times New Roman" w:hAnsi="Times New Roman" w:cs="Times New Roman"/>
+          <w:b/>
+          <w:bCs/>
+          <w:kern w:val="0"/>
+          <w:sz w:val="27"/>
+          <w:szCs w:val="27"/>
+          <w:lang w:eastAsia="en-IN" w:bidi="hi-IN"/>
+          <w14:ligatures w14:val="none"/>
+        </w:rPr>
+      </w:pPr>
+      <w:r>
+        <w:rPr>
+          <w:rFonts w:ascii="Times New Roman" w:eastAsia="Times New Roman" w:hAnsi="Times New Roman" w:cs="Times New Roman"/>
+          <w:b/>
+          <w:bCs/>
+          <w:noProof/>
           <w:kern w:val="0"/>
           <w:sz w:val="36"/>
           <w:szCs w:val="36"/>
           <w:lang w:eastAsia="en-IN" w:bidi="hi-IN"/>
-          <w14:ligatures w14:val="none"/>
-        </w:rPr>
-      </w:pPr>
-      <w:r>
-        <w:rPr>
-          <w:rFonts w:ascii="Times New Roman" w:eastAsia="Times New Roman" w:hAnsi="Times New Roman" w:cs="Times New Roman"/>
-          <w:b/>
-          <w:bCs/>
-          <w:kern w:val="0"/>
-          <w:sz w:val="36"/>
-          <w:szCs w:val="36"/>
-          <w:lang w:eastAsia="en-IN" w:bidi="hi-IN"/>
-          <w14:ligatures w14:val="none"/>
-        </w:rPr>
-        <w:lastRenderedPageBreak/>
-        <w:t>5. Project Architecture</w:t>
-      </w:r>
-    </w:p>
-    <w:p>
-      <w:pPr>
-        <w:spacing w:before="100" w:beforeAutospacing="1" w:after="100" w:afterAutospacing="1" w:line="240" w:lineRule="auto"/>
-        <w:outlineLvl w:val="1"/>
-        <w:rPr>
-          <w:rFonts w:ascii="Times New Roman" w:eastAsia="Times New Roman" w:hAnsi="Times New Roman" w:cs="Times New Roman"/>
-          <w:b/>
-          <w:bCs/>
-          <w:kern w:val="0"/>
-          <w:sz w:val="36"/>
-          <w:szCs w:val="36"/>
-          <w:lang w:eastAsia="en-IN" w:bidi="hi-IN"/>
-          <w14:ligatures w14:val="none"/>
-        </w:rPr>
-      </w:pPr>
-      <w:r>
-        <w:rPr>
-          <w:rFonts w:ascii="Times New Roman" w:eastAsia="Times New Roman" w:hAnsi="Times New Roman" w:cs="Times New Roman"/>
-          <w:b/>
-          <w:bCs/>
-          <w:noProof/>
-          <w:kern w:val="0"/>
-          <w:sz w:val="36"/>
-          <w:szCs w:val="36"/>
-          <w:lang w:eastAsia="en-IN" w:bidi="hi-IN"/>
-        </w:rPr>
-        <mc:AlternateContent>
-          <mc:Choice Requires="wps">
-            <w:drawing>
-              <wp:anchor distT="0" distB="0" distL="114300" distR="114300" simplePos="0" relativeHeight="251687936" behindDoc="0" locked="0" layoutInCell="1" allowOverlap="1">
-                <wp:simplePos x="0" y="0"/>
-                <wp:positionH relativeFrom="margin">
-                  <wp:posOffset>-635</wp:posOffset>
-                </wp:positionH>
-                <wp:positionV relativeFrom="paragraph">
-                  <wp:posOffset>384719</wp:posOffset>
-                </wp:positionV>
-                <wp:extent cx="2998470" cy="288290"/>
-                <wp:effectExtent l="0" t="0" r="0" b="0"/>
-                <wp:wrapNone/>
-                <wp:docPr id="19" name="Text Box 19"/>
-                <wp:cNvGraphicFramePr/>
-                <a:graphic xmlns:a="http://schemas.openxmlformats.org/drawingml/2006/main">
-                  <a:graphicData uri="http://schemas.microsoft.com/office/word/2010/wordprocessingShape">
-                    <wps:wsp>
-                      <wps:cNvSpPr txBox="1"/>
-                      <wps:spPr>
-                        <a:xfrm>
-                          <a:off x="0" y="0"/>
-                          <a:ext cx="2998470" cy="288290"/>
-                        </a:xfrm>
-                        <a:prstGeom prst="rect">
-                          <a:avLst/>
-                        </a:prstGeom>
-                        <a:solidFill>
-                          <a:schemeClr val="lt1"/>
-                        </a:solidFill>
-                        <a:ln w="6350">
-                          <a:noFill/>
-                        </a:ln>
-                      </wps:spPr>
-                      <wps:txbx>
-                        <w:txbxContent>
-                          <w:p>
-                            <w:r>
-                              <w:t>Staff login diagram</w:t>
-                            </w:r>
-                          </w:p>
-                        </w:txbxContent>
-                      </wps:txbx>
-                      <wps:bodyPr rot="0" spcFirstLastPara="0" vertOverflow="overflow" horzOverflow="overflow" vert="horz" wrap="square" lIns="91440" tIns="45720" rIns="91440" bIns="45720" numCol="1" spcCol="0" rtlCol="0" fromWordArt="0" anchor="t" anchorCtr="0" forceAA="0" compatLnSpc="1">
-                        <a:prstTxWarp prst="textNoShape">
-                          <a:avLst/>
-                        </a:prstTxWarp>
-                        <a:noAutofit/>
-                      </wps:bodyPr>
-                    </wps:wsp>
-                  </a:graphicData>
-                </a:graphic>
-                <wp14:sizeRelV relativeFrom="margin">
-                  <wp14:pctHeight>0</wp14:pctHeight>
-                </wp14:sizeRelV>
-              </wp:anchor>
-            </w:drawing>
-          </mc:Choice>
-          <mc:Fallback>
-            <w:pict>
-              <v:shapetype id="_x0000_t202" coordsize="21600,21600" o:spt="202" path="m,l,21600r21600,l21600,xe">
-                <v:stroke joinstyle="miter"/>
-                <v:path gradientshapeok="t" o:connecttype="rect"/>
-              </v:shapetype>
-              <v:shape id="Text Box 19" o:spid="_x0000_s1026" type="#_x0000_t202" style="position:absolute;margin-left:-.05pt;margin-top:30.3pt;width:236.1pt;height:22.7pt;z-index:251687936;visibility:visible;mso-wrap-style:square;mso-height-percent:0;mso-wrap-distance-left:9pt;mso-wrap-distance-top:0;mso-wrap-distance-right:9pt;mso-wrap-distance-bottom:0;mso-position-horizontal:absolute;mso-position-horizontal-relative:margin;mso-position-vertical:absolute;mso-position-vertical-relative:text;mso-height-percent:0;mso-height-relative:margin;v-text-anchor:top" o:gfxdata="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" fillcolor="white [3201]" stroked="f" strokeweight=".5pt">
-                <v:textbox>
-                  <w:txbxContent>
-                    <w:p>
-                      <w:r>
-                        <w:t>Staff login diagram</w:t>
-                      </w:r>
-                    </w:p>
-                  </w:txbxContent>
-                </v:textbox>
-                <w10:wrap anchorx="margin"/>
-              </v:shape>
-            </w:pict>
-          </mc:Fallback>
-        </mc:AlternateContent>
-      </w:r>
-      <w:r>
-        <w:rPr>
-          <w:rFonts w:ascii="Times New Roman" w:eastAsia="Times New Roman" w:hAnsi="Times New Roman" w:cs="Times New Roman"/>
-          <w:b/>
-          <w:bCs/>
-          <w:kern w:val="0"/>
-          <w:sz w:val="36"/>
-          <w:szCs w:val="36"/>
-          <w:lang w:eastAsia="en-IN" w:bidi="hi-IN"/>
-          <w14:ligatures w14:val="none"/>
-        </w:rPr>
-        <w:tab/>
-      </w:r>
-      <w:r>
-        <w:rPr>
-          <w:rFonts w:ascii="Times New Roman" w:eastAsia="Times New Roman" w:hAnsi="Times New Roman" w:cs="Times New Roman"/>
-          <w:b/>
-          <w:bCs/>
-          <w:kern w:val="0"/>
-          <w:sz w:val="36"/>
-          <w:szCs w:val="36"/>
-          <w:lang w:eastAsia="en-IN" w:bidi="hi-IN"/>
-          <w14:ligatures w14:val="none"/>
-        </w:rPr>
-        <w:t xml:space="preserve"> </w:t>
-      </w:r>
-      <w:bookmarkStart w:id="0" w:name="_GoBack"/>
-      <w:bookmarkEnd w:id="0"/>
-    </w:p>
-    <w:p>
-      <w:pPr>
-        <w:rPr>
-          <w:rFonts w:ascii="Times New Roman" w:eastAsia="Times New Roman" w:hAnsi="Times New Roman" w:cs="Times New Roman"/>
-          <w:b/>
-          <w:bCs/>
-          <w:kern w:val="0"/>
-          <w:sz w:val="36"/>
-          <w:szCs w:val="36"/>
-          <w:lang w:eastAsia="en-IN" w:bidi="hi-IN"/>
-          <w14:ligatures w14:val="none"/>
-        </w:rPr>
-      </w:pPr>
-      <w:r>
-        <w:rPr>
-          <w:rFonts w:ascii="Times New Roman" w:eastAsia="Times New Roman" w:hAnsi="Times New Roman" w:cs="Times New Roman"/>
-          <w:b/>
-          <w:bCs/>
-          <w:noProof/>
-          <w:kern w:val="0"/>
-          <w:sz w:val="36"/>
-          <w:szCs w:val="36"/>
-          <w:lang w:eastAsia="en-IN" w:bidi="hi-IN"/>
         </w:rPr>
         <w:drawing>
-          <wp:anchor distT="0" distB="0" distL="114300" distR="114300" simplePos="0" relativeHeight="251686912" behindDoc="0" locked="0" layoutInCell="1" allowOverlap="1">
-            <wp:simplePos x="0" y="0"/>
-            <wp:positionH relativeFrom="margin">
-              <wp:align>left</wp:align>
-            </wp:positionH>
-            <wp:positionV relativeFrom="paragraph">
-              <wp:posOffset>369389</wp:posOffset>
-            </wp:positionV>
+          <wp:inline distT="0" distB="0" distL="0" distR="0">
             <wp:extent cx="5731510" cy="3836035"/>
             <wp:effectExtent l="0" t="0" r="2540" b="0"/>
-            <wp:wrapNone/>
             <wp:docPr id="16" name="Picture 16"/>
             <wp:cNvGraphicFramePr>
               <a:graphicFrameLocks xmlns:a="http://schemas.openxmlformats.org/drawingml/2006/main" noChangeAspect="1"/>
@@ -2364,11 +2745,11 @@
                     <pic:cNvPicPr/>
                   </pic:nvPicPr>
                   <pic:blipFill>
-                    <a:blip r:embed="rId7" cstate="print">
+                    <a:blip r:embed="rId8" cstate="print">
                       <a:extLst>
                         <a:ext uri="{BEBA8EAE-BF5A-486C-A8C5-ECC9F3942E4B}">
                           <a14:imgProps xmlns:a14="http://schemas.microsoft.com/office/drawing/2010/main">
-                            <a14:imgLayer r:embed="rId8">
+                            <a14:imgLayer r:embed="rId9">
                               <a14:imgEffect>
                                 <a14:brightnessContrast contrast="-100000"/>
                               </a14:imgEffect>
@@ -2396,34 +2777,46 @@
                 </pic:pic>
               </a:graphicData>
             </a:graphic>
-          </wp:anchor>
+          </wp:inline>
         </w:drawing>
       </w:r>
-      <w:r>
-        <w:rPr>
-          <w:rFonts w:ascii="Times New Roman" w:eastAsia="Times New Roman" w:hAnsi="Times New Roman" w:cs="Times New Roman"/>
-          <w:b/>
-          <w:bCs/>
-          <w:kern w:val="0"/>
-          <w:sz w:val="36"/>
-          <w:szCs w:val="36"/>
-          <w:lang w:eastAsia="en-IN" w:bidi="hi-IN"/>
-          <w14:ligatures w14:val="none"/>
-        </w:rPr>
-        <w:br w:type="page"/>
-      </w:r>
-    </w:p>
-    <w:p>
-      <w:pPr>
-        <w:spacing w:before="100" w:beforeAutospacing="1" w:after="100" w:afterAutospacing="1" w:line="240" w:lineRule="auto"/>
-        <w:outlineLvl w:val="1"/>
-        <w:rPr>
-          <w:rFonts w:ascii="Times New Roman" w:eastAsia="Times New Roman" w:hAnsi="Times New Roman" w:cs="Times New Roman"/>
-          <w:b/>
-          <w:bCs/>
-          <w:kern w:val="0"/>
-          <w:sz w:val="36"/>
-          <w:szCs w:val="36"/>
+    </w:p>
+    <w:p>
+      <w:pPr>
+        <w:rPr>
+          <w:rFonts w:ascii="Times New Roman" w:eastAsia="Times New Roman" w:hAnsi="Times New Roman" w:cs="Times New Roman"/>
+          <w:b/>
+          <w:bCs/>
+          <w:kern w:val="0"/>
+          <w:sz w:val="27"/>
+          <w:szCs w:val="27"/>
+          <w:lang w:eastAsia="en-IN" w:bidi="hi-IN"/>
+          <w14:ligatures w14:val="none"/>
+        </w:rPr>
+      </w:pPr>
+      <w:r>
+        <w:rPr>
+          <w:rFonts w:ascii="Times New Roman" w:eastAsia="Times New Roman" w:hAnsi="Times New Roman" w:cs="Times New Roman"/>
+          <w:b/>
+          <w:bCs/>
+          <w:kern w:val="0"/>
+          <w:sz w:val="27"/>
+          <w:szCs w:val="27"/>
+          <w:lang w:eastAsia="en-IN" w:bidi="hi-IN"/>
+          <w14:ligatures w14:val="none"/>
+        </w:rPr>
+        <w:t>Admin login diagram</w:t>
+      </w:r>
+    </w:p>
+    <w:p>
+      <w:pPr>
+        <w:rPr>
+          <w:rFonts w:ascii="Times New Roman" w:eastAsia="Times New Roman" w:hAnsi="Times New Roman" w:cs="Times New Roman"/>
+          <w:b/>
+          <w:bCs/>
+          <w:kern w:val="0"/>
+          <w:sz w:val="27"/>
+          <w:szCs w:val="27"/>
           <w:lang w:eastAsia="en-IN" w:bidi="hi-IN"/>
           <w14:ligatures w14:val="none"/>
         </w:rPr>
@@ -2435,107 +2828,15 @@
           <w:bCs/>
           <w:noProof/>
           <w:kern w:val="0"/>
-          <w:sz w:val="36"/>
-          <w:szCs w:val="36"/>
-          <w:lang w:eastAsia="en-IN" w:bidi="hi-IN"/>
-        </w:rPr>
-        <w:lastRenderedPageBreak/>
-        <mc:AlternateContent>
-          <mc:Choice Requires="wps">
-            <w:drawing>
-              <wp:anchor distT="0" distB="0" distL="114300" distR="114300" simplePos="0" relativeHeight="251691008" behindDoc="0" locked="0" layoutInCell="1" allowOverlap="1" wp14:anchorId="6B68B1D3" wp14:editId="2A7AE44A">
-                <wp:simplePos x="0" y="0"/>
-                <wp:positionH relativeFrom="margin">
-                  <wp:align>left</wp:align>
-                </wp:positionH>
-                <wp:positionV relativeFrom="paragraph">
-                  <wp:posOffset>-424543</wp:posOffset>
-                </wp:positionV>
-                <wp:extent cx="2998470" cy="288290"/>
-                <wp:effectExtent l="0" t="0" r="0" b="0"/>
-                <wp:wrapNone/>
-                <wp:docPr id="20" name="Text Box 20"/>
-                <wp:cNvGraphicFramePr/>
-                <a:graphic xmlns:a="http://schemas.openxmlformats.org/drawingml/2006/main">
-                  <a:graphicData uri="http://schemas.microsoft.com/office/word/2010/wordprocessingShape">
-                    <wps:wsp>
-                      <wps:cNvSpPr txBox="1"/>
-                      <wps:spPr>
-                        <a:xfrm>
-                          <a:off x="0" y="0"/>
-                          <a:ext cx="2998470" cy="288290"/>
-                        </a:xfrm>
-                        <a:prstGeom prst="rect">
-                          <a:avLst/>
-                        </a:prstGeom>
-                        <a:solidFill>
-                          <a:schemeClr val="lt1"/>
-                        </a:solidFill>
-                        <a:ln w="6350">
-                          <a:noFill/>
-                        </a:ln>
-                      </wps:spPr>
-                      <wps:txbx>
-                        <w:txbxContent>
-                          <w:p>
-                            <w:r>
-                              <w:t>Admin login diagram</w:t>
-                            </w:r>
-                          </w:p>
-                        </w:txbxContent>
-                      </wps:txbx>
-                      <wps:bodyPr rot="0" spcFirstLastPara="0" vertOverflow="overflow" horzOverflow="overflow" vert="horz" wrap="square" lIns="91440" tIns="45720" rIns="91440" bIns="45720" numCol="1" spcCol="0" rtlCol="0" fromWordArt="0" anchor="t" anchorCtr="0" forceAA="0" compatLnSpc="1">
-                        <a:prstTxWarp prst="textNoShape">
-                          <a:avLst/>
-                        </a:prstTxWarp>
-                        <a:noAutofit/>
-                      </wps:bodyPr>
-                    </wps:wsp>
-                  </a:graphicData>
-                </a:graphic>
-                <wp14:sizeRelV relativeFrom="margin">
-                  <wp14:pctHeight>0</wp14:pctHeight>
-                </wp14:sizeRelV>
-              </wp:anchor>
-            </w:drawing>
-          </mc:Choice>
-          <mc:Fallback>
-            <w:pict>
-              <v:shape w14:anchorId="6B68B1D3" id="Text Box 20" o:spid="_x0000_s1027" type="#_x0000_t202" style="position:absolute;margin-left:0;margin-top:-33.45pt;width:236.1pt;height:22.7pt;z-index:251691008;visibility:visible;mso-wrap-style:square;mso-height-percent:0;mso-wrap-distance-left:9pt;mso-wrap-distance-top:0;mso-wrap-distance-right:9pt;mso-wrap-distance-bottom:0;mso-position-horizontal:left;mso-position-horizontal-relative:margin;mso-position-vertical:absolute;mso-position-vertical-relative:text;mso-height-percent:0;mso-height-relative:margin;v-text-anchor:top" o:gfxdata="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" fillcolor="white [3201]" stroked="f" strokeweight=".5pt">
-                <v:textbox>
-                  <w:txbxContent>
-                    <w:p>
-                      <w:r>
-                        <w:t>Admin</w:t>
-                      </w:r>
-                      <w:r>
-                        <w:t xml:space="preserve"> login diagram</w:t>
-                      </w:r>
-                    </w:p>
-                  </w:txbxContent>
-                </v:textbox>
-                <w10:wrap anchorx="margin"/>
-              </v:shape>
-            </w:pict>
-          </mc:Fallback>
-        </mc:AlternateContent>
-      </w:r>
-      <w:r>
-        <w:rPr>
-          <w:rFonts w:ascii="Times New Roman" w:eastAsia="Times New Roman" w:hAnsi="Times New Roman" w:cs="Times New Roman"/>
-          <w:b/>
-          <w:bCs/>
-          <w:noProof/>
-          <w:kern w:val="0"/>
-          <w:sz w:val="36"/>
-          <w:szCs w:val="36"/>
+          <w:sz w:val="27"/>
+          <w:szCs w:val="27"/>
           <w:lang w:eastAsia="en-IN" w:bidi="hi-IN"/>
         </w:rPr>
         <w:drawing>
           <wp:inline distT="0" distB="0" distL="0" distR="0">
             <wp:extent cx="5731510" cy="3366135"/>
             <wp:effectExtent l="0" t="0" r="2540" b="5715"/>
-            <wp:docPr id="17" name="Picture 17"/>
+            <wp:docPr id="15" name="Picture 15"/>
             <wp:cNvGraphicFramePr>
               <a:graphicFrameLocks xmlns:a="http://schemas.openxmlformats.org/drawingml/2006/main" noChangeAspect="1"/>
             </wp:cNvGraphicFramePr>
@@ -2543,17 +2844,17 @@
               <a:graphicData uri="http://schemas.openxmlformats.org/drawingml/2006/picture">
                 <pic:pic xmlns:pic="http://schemas.openxmlformats.org/drawingml/2006/picture">
                   <pic:nvPicPr>
-                    <pic:cNvPr id="17" name="diagram-export-11-20-2024-11_36_24-AM.png"/>
+                    <pic:cNvPr id="15" name="diagram-export-11-20-2024-11_36_24-AM.png"/>
                     <pic:cNvPicPr/>
                   </pic:nvPicPr>
                   <pic:blipFill>
-                    <a:blip r:embed="rId9" cstate="print">
+                    <a:blip r:embed="rId10" cstate="print">
                       <a:extLst>
                         <a:ext uri="{BEBA8EAE-BF5A-486C-A8C5-ECC9F3942E4B}">
                           <a14:imgProps xmlns:a14="http://schemas.microsoft.com/office/drawing/2010/main">
-                            <a14:imgLayer r:embed="rId10">
+                            <a14:imgLayer r:embed="rId11">
                               <a14:imgEffect>
-                                <a14:brightnessContrast bright="-2000" contrast="-100000"/>
+                                <a14:brightnessContrast bright="-40000" contrast="-40000"/>
                               </a14:imgEffect>
                             </a14:imgLayer>
                           </a14:imgProps>
@@ -2585,8 +2886,33 @@
     </w:p>
     <w:p>
       <w:pPr>
-        <w:spacing w:before="100" w:beforeAutospacing="1" w:after="100" w:afterAutospacing="1" w:line="240" w:lineRule="auto"/>
-        <w:outlineLvl w:val="1"/>
+        <w:rPr>
+          <w:rFonts w:ascii="Times New Roman" w:eastAsia="Times New Roman" w:hAnsi="Times New Roman" w:cs="Times New Roman"/>
+          <w:b/>
+          <w:bCs/>
+          <w:kern w:val="0"/>
+          <w:sz w:val="27"/>
+          <w:szCs w:val="27"/>
+          <w:lang w:eastAsia="en-IN" w:bidi="hi-IN"/>
+          <w14:ligatures w14:val="none"/>
+        </w:rPr>
+      </w:pPr>
+      <w:r>
+        <w:rPr>
+          <w:rFonts w:ascii="Times New Roman" w:eastAsia="Times New Roman" w:hAnsi="Times New Roman" w:cs="Times New Roman"/>
+          <w:b/>
+          <w:bCs/>
+          <w:kern w:val="0"/>
+          <w:sz w:val="27"/>
+          <w:szCs w:val="27"/>
+          <w:lang w:eastAsia="en-IN" w:bidi="hi-IN"/>
+          <w14:ligatures w14:val="none"/>
+        </w:rPr>
+        <w:t>Super admin diagram</w:t>
+      </w:r>
+    </w:p>
+    <w:p>
+      <w:pPr>
         <w:rPr>
           <w:rFonts w:ascii="Times New Roman" w:eastAsia="Times New Roman" w:hAnsi="Times New Roman" w:cs="Times New Roman"/>
           <w:b/>
@@ -2598,162 +2924,23 @@
           <w14:ligatures w14:val="none"/>
         </w:rPr>
       </w:pPr>
-    </w:p>
-    <w:p>
-      <w:pPr>
-        <w:rPr>
-          <w:rFonts w:ascii="Times New Roman" w:eastAsia="Times New Roman" w:hAnsi="Times New Roman" w:cs="Times New Roman"/>
-          <w:b/>
-          <w:bCs/>
-          <w:kern w:val="0"/>
-          <w:sz w:val="36"/>
-          <w:szCs w:val="36"/>
-          <w:lang w:eastAsia="en-IN" w:bidi="hi-IN"/>
-          <w14:ligatures w14:val="none"/>
-        </w:rPr>
-      </w:pPr>
       <w:r>
         <w:rPr>
           <w:rFonts w:ascii="Times New Roman" w:eastAsia="Times New Roman" w:hAnsi="Times New Roman" w:cs="Times New Roman"/>
           <w:b/>
           <w:bCs/>
           <w:noProof/>
-          <w:kern w:val="0"/>
-          <w:sz w:val="36"/>
-          <w:szCs w:val="36"/>
-          <w:lang w:eastAsia="en-IN" w:bidi="hi-IN"/>
-        </w:rPr>
-        <mc:AlternateContent>
-          <mc:Choice Requires="wps">
-            <w:drawing>
-              <wp:anchor distT="0" distB="0" distL="114300" distR="114300" simplePos="0" relativeHeight="251693056" behindDoc="0" locked="0" layoutInCell="1" allowOverlap="1" wp14:anchorId="3FD9B6D8" wp14:editId="1E486273">
-                <wp:simplePos x="0" y="0"/>
-                <wp:positionH relativeFrom="margin">
-                  <wp:align>left</wp:align>
-                </wp:positionH>
-                <wp:positionV relativeFrom="paragraph">
-                  <wp:posOffset>69668</wp:posOffset>
-                </wp:positionV>
-                <wp:extent cx="2998470" cy="288290"/>
-                <wp:effectExtent l="0" t="0" r="0" b="0"/>
-                <wp:wrapNone/>
-                <wp:docPr id="21" name="Text Box 21"/>
-                <wp:cNvGraphicFramePr/>
-                <a:graphic xmlns:a="http://schemas.openxmlformats.org/drawingml/2006/main">
-                  <a:graphicData uri="http://schemas.microsoft.com/office/word/2010/wordprocessingShape">
-                    <wps:wsp>
-                      <wps:cNvSpPr txBox="1"/>
-                      <wps:spPr>
-                        <a:xfrm>
-                          <a:off x="0" y="0"/>
-                          <a:ext cx="2998470" cy="288290"/>
-                        </a:xfrm>
-                        <a:prstGeom prst="rect">
-                          <a:avLst/>
-                        </a:prstGeom>
-                        <a:solidFill>
-                          <a:schemeClr val="lt1"/>
-                        </a:solidFill>
-                        <a:ln w="6350">
-                          <a:noFill/>
-                        </a:ln>
-                      </wps:spPr>
-                      <wps:txbx>
-                        <w:txbxContent>
-                          <w:p>
-                            <w:r>
-                              <w:t>Super Admin login diagram</w:t>
-                            </w:r>
-                          </w:p>
-                        </w:txbxContent>
-                      </wps:txbx>
-                      <wps:bodyPr rot="0" spcFirstLastPara="0" vertOverflow="overflow" horzOverflow="overflow" vert="horz" wrap="square" lIns="91440" tIns="45720" rIns="91440" bIns="45720" numCol="1" spcCol="0" rtlCol="0" fromWordArt="0" anchor="t" anchorCtr="0" forceAA="0" compatLnSpc="1">
-                        <a:prstTxWarp prst="textNoShape">
-                          <a:avLst/>
-                        </a:prstTxWarp>
-                        <a:noAutofit/>
-                      </wps:bodyPr>
-                    </wps:wsp>
-                  </a:graphicData>
-                </a:graphic>
-                <wp14:sizeRelV relativeFrom="margin">
-                  <wp14:pctHeight>0</wp14:pctHeight>
-                </wp14:sizeRelV>
-              </wp:anchor>
-            </w:drawing>
-          </mc:Choice>
-          <mc:Fallback>
-            <w:pict>
-              <v:shape w14:anchorId="3FD9B6D8" id="Text Box 21" o:spid="_x0000_s1028" type="#_x0000_t202" style="position:absolute;margin-left:0;margin-top:5.5pt;width:236.1pt;height:22.7pt;z-index:251693056;visibility:visible;mso-wrap-style:square;mso-height-percent:0;mso-wrap-distance-left:9pt;mso-wrap-distance-top:0;mso-wrap-distance-right:9pt;mso-wrap-distance-bottom:0;mso-position-horizontal:left;mso-position-horizontal-relative:margin;mso-position-vertical:absolute;mso-position-vertical-relative:text;mso-height-percent:0;mso-height-relative:margin;v-text-anchor:top" o:gfxdata="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" fillcolor="white [3201]" stroked="f" strokeweight=".5pt">
-                <v:textbox>
-                  <w:txbxContent>
-                    <w:p>
-                      <w:r>
-                        <w:t xml:space="preserve">Super </w:t>
-                      </w:r>
-                      <w:r>
-                        <w:t>Admin login diagram</w:t>
-                      </w:r>
-                    </w:p>
-                  </w:txbxContent>
-                </v:textbox>
-                <w10:wrap anchorx="margin"/>
-              </v:shape>
-            </w:pict>
-          </mc:Fallback>
-        </mc:AlternateContent>
-      </w:r>
-      <w:r>
-        <w:rPr>
-          <w:rFonts w:ascii="Times New Roman" w:eastAsia="Times New Roman" w:hAnsi="Times New Roman" w:cs="Times New Roman"/>
-          <w:b/>
-          <w:bCs/>
-          <w:kern w:val="0"/>
-          <w:sz w:val="36"/>
-          <w:szCs w:val="36"/>
-          <w:lang w:eastAsia="en-IN" w:bidi="hi-IN"/>
-          <w14:ligatures w14:val="none"/>
-        </w:rPr>
-        <w:t>sa</w:t>
-      </w:r>
-    </w:p>
-    <w:p>
-      <w:pPr>
-        <w:rPr>
-          <w:rFonts w:ascii="Times New Roman" w:eastAsia="Times New Roman" w:hAnsi="Times New Roman" w:cs="Times New Roman"/>
-          <w:b/>
-          <w:bCs/>
           <w:kern w:val="0"/>
           <w:sz w:val="27"/>
           <w:szCs w:val="27"/>
           <w:lang w:eastAsia="en-IN" w:bidi="hi-IN"/>
-          <w14:ligatures w14:val="none"/>
-        </w:rPr>
-      </w:pPr>
-      <w:r>
-        <w:rPr>
-          <w:rFonts w:ascii="Times New Roman" w:eastAsia="Times New Roman" w:hAnsi="Times New Roman" w:cs="Times New Roman"/>
-          <w:b/>
-          <w:bCs/>
-          <w:noProof/>
-          <w:kern w:val="0"/>
-          <w:sz w:val="36"/>
-          <w:szCs w:val="36"/>
-          <w:lang w:eastAsia="en-IN" w:bidi="hi-IN"/>
-        </w:rPr>
+        </w:rPr>
+        <w:lastRenderedPageBreak/>
         <w:drawing>
-          <wp:anchor distT="0" distB="0" distL="114300" distR="114300" simplePos="0" relativeHeight="251688960" behindDoc="0" locked="0" layoutInCell="1" allowOverlap="1">
-            <wp:simplePos x="0" y="0"/>
-            <wp:positionH relativeFrom="margin">
-              <wp:posOffset>38100</wp:posOffset>
-            </wp:positionH>
-            <wp:positionV relativeFrom="paragraph">
-              <wp:posOffset>124551</wp:posOffset>
-            </wp:positionV>
+          <wp:inline distT="0" distB="0" distL="0" distR="0">
             <wp:extent cx="5731510" cy="4514215"/>
             <wp:effectExtent l="0" t="0" r="2540" b="0"/>
-            <wp:wrapNone/>
-            <wp:docPr id="18" name="Picture 18"/>
+            <wp:docPr id="23" name="Picture 23"/>
             <wp:cNvGraphicFramePr>
               <a:graphicFrameLocks xmlns:a="http://schemas.openxmlformats.org/drawingml/2006/main" noChangeAspect="1"/>
             </wp:cNvGraphicFramePr>
@@ -2761,17 +2948,17 @@
               <a:graphicData uri="http://schemas.openxmlformats.org/drawingml/2006/picture">
                 <pic:pic xmlns:pic="http://schemas.openxmlformats.org/drawingml/2006/picture">
                   <pic:nvPicPr>
-                    <pic:cNvPr id="18" name="diagram-export-11-20-2024-11_36_37-AM.png"/>
+                    <pic:cNvPr id="23" name="diagram-export-11-20-2024-11_36_37-AM.png"/>
                     <pic:cNvPicPr/>
                   </pic:nvPicPr>
                   <pic:blipFill>
-                    <a:blip r:embed="rId11" cstate="print">
+                    <a:blip r:embed="rId12" cstate="print">
                       <a:extLst>
                         <a:ext uri="{BEBA8EAE-BF5A-486C-A8C5-ECC9F3942E4B}">
                           <a14:imgProps xmlns:a14="http://schemas.microsoft.com/office/drawing/2010/main">
-                            <a14:imgLayer r:embed="rId12">
+                            <a14:imgLayer r:embed="rId13">
                               <a14:imgEffect>
-                                <a14:brightnessContrast contrast="-100000"/>
+                                <a14:brightnessContrast bright="-40000" contrast="-40000"/>
                               </a14:imgEffect>
                             </a14:imgLayer>
                           </a14:imgProps>
@@ -2797,7 +2984,7 @@
                 </pic:pic>
               </a:graphicData>
             </a:graphic>
-          </wp:anchor>
+          </wp:inline>
         </w:drawing>
       </w:r>
       <w:r>
@@ -2920,11 +3107,11 @@
                     <pic:cNvPicPr/>
                   </pic:nvPicPr>
                   <pic:blipFill>
-                    <a:blip r:embed="rId13" cstate="print">
+                    <a:blip r:embed="rId14" cstate="print">
                       <a:extLst>
                         <a:ext uri="{BEBA8EAE-BF5A-486C-A8C5-ECC9F3942E4B}">
                           <a14:imgProps xmlns:a14="http://schemas.microsoft.com/office/drawing/2010/main">
-                            <a14:imgLayer r:embed="rId14">
+                            <a14:imgLayer r:embed="rId15">
                               <a14:imgEffect>
                                 <a14:brightnessContrast bright="-40000" contrast="-40000"/>
                               </a14:imgEffect>
@@ -3570,36 +3757,17 @@
           <w14:ligatures w14:val="none"/>
         </w:rPr>
         <w:pict>
-          <v:rect id="_x0000_i1031" style="width:0;height:1.5pt" o:hralign="center" o:hrstd="t" o:hr="t" fillcolor="#a0a0a0" stroked="f"/>
+          <v:rect id="_x0000_i1032" style="width:0;height:1.5pt" o:hralign="center" o:hrstd="t" o:hr="t" fillcolor="#a0a0a0" stroked="f"/>
         </w:pict>
       </w:r>
     </w:p>
     <w:p>
       <w:pPr>
-        <w:spacing w:before="100" w:beforeAutospacing="1" w:after="100" w:afterAutospacing="1" w:line="240" w:lineRule="auto"/>
-        <w:outlineLvl w:val="1"/>
-        <w:rPr>
-          <w:rFonts w:ascii="Times New Roman" w:eastAsia="Times New Roman" w:hAnsi="Times New Roman" w:cs="Times New Roman"/>
-          <w:b/>
-          <w:bCs/>
-          <w:kern w:val="0"/>
-          <w:sz w:val="36"/>
-          <w:szCs w:val="36"/>
-          <w:lang w:eastAsia="en-IN" w:bidi="hi-IN"/>
-          <w14:ligatures w14:val="none"/>
-        </w:rPr>
-      </w:pPr>
-      <w:r>
-        <w:rPr>
-          <w:rFonts w:ascii="Times New Roman" w:eastAsia="Times New Roman" w:hAnsi="Times New Roman" w:cs="Times New Roman"/>
-          <w:b/>
-          <w:bCs/>
-          <w:kern w:val="0"/>
-          <w:sz w:val="36"/>
-          <w:szCs w:val="36"/>
-          <w:lang w:eastAsia="en-IN" w:bidi="hi-IN"/>
-          <w14:ligatures w14:val="none"/>
-        </w:rPr>
+        <w:pStyle w:val="Heading2"/>
+      </w:pPr>
+      <w:bookmarkStart w:id="5" w:name="_6._Usage_Guide"/>
+      <w:bookmarkEnd w:id="5"/>
+      <w:r>
         <w:t>6. Usage Guide</w:t>
       </w:r>
     </w:p>
@@ -3752,6 +3920,36 @@
           <w:lang w:eastAsia="en-IN" w:bidi="hi-IN"/>
           <w14:ligatures w14:val="none"/>
         </w:rPr>
+        <w:t>checkout the ‘main’ branch (git checkout main)</w:t>
+      </w:r>
+      <w:bookmarkStart w:id="6" w:name="_GoBack"/>
+      <w:bookmarkEnd w:id="6"/>
+    </w:p>
+    <w:p>
+      <w:pPr>
+        <w:numPr>
+          <w:ilvl w:val="0"/>
+          <w:numId w:val="8"/>
+        </w:numPr>
+        <w:spacing w:before="100" w:beforeAutospacing="1" w:after="100" w:afterAutospacing="1" w:line="240" w:lineRule="auto"/>
+        <w:rPr>
+          <w:rFonts w:ascii="Times New Roman" w:eastAsia="Times New Roman" w:hAnsi="Times New Roman" w:cs="Times New Roman"/>
+          <w:kern w:val="0"/>
+          <w:sz w:val="24"/>
+          <w:szCs w:val="24"/>
+          <w:lang w:eastAsia="en-IN" w:bidi="hi-IN"/>
+          <w14:ligatures w14:val="none"/>
+        </w:rPr>
+      </w:pPr>
+      <w:r>
+        <w:rPr>
+          <w:rFonts w:ascii="Times New Roman" w:eastAsia="Times New Roman" w:hAnsi="Times New Roman" w:cs="Times New Roman"/>
+          <w:kern w:val="0"/>
+          <w:sz w:val="24"/>
+          <w:szCs w:val="24"/>
+          <w:lang w:eastAsia="en-IN" w:bidi="hi-IN"/>
+          <w14:ligatures w14:val="none"/>
+        </w:rPr>
         <w:t xml:space="preserve">Run </w:t>
       </w:r>
       <w:r>
@@ -4294,363 +4492,6 @@
         </w:rPr>
         <w:br/>
         <w:t>Super admins have unrestricted access to all files and functionalities in the system.</w:t>
-      </w:r>
-    </w:p>
-    <w:p>
-      <w:pPr>
-        <w:spacing w:after="0" w:line="240" w:lineRule="auto"/>
-        <w:rPr>
-          <w:rFonts w:ascii="Times New Roman" w:eastAsia="Times New Roman" w:hAnsi="Times New Roman" w:cs="Times New Roman"/>
-          <w:kern w:val="0"/>
-          <w:sz w:val="24"/>
-          <w:szCs w:val="24"/>
-          <w:lang w:eastAsia="en-IN" w:bidi="hi-IN"/>
-          <w14:ligatures w14:val="none"/>
-        </w:rPr>
-      </w:pPr>
-      <w:r>
-        <w:rPr>
-          <w:rFonts w:ascii="Times New Roman" w:eastAsia="Times New Roman" w:hAnsi="Times New Roman" w:cs="Times New Roman"/>
-          <w:kern w:val="0"/>
-          <w:sz w:val="24"/>
-          <w:szCs w:val="24"/>
-          <w:lang w:eastAsia="en-IN" w:bidi="hi-IN"/>
-          <w14:ligatures w14:val="none"/>
-        </w:rPr>
-        <w:pict>
-          <v:rect id="_x0000_i1032" style="width:0;height:1.5pt" o:hralign="center" o:hrstd="t" o:hr="t" fillcolor="#a0a0a0" stroked="f"/>
-        </w:pict>
-      </w:r>
-    </w:p>
-    <w:p>
-      <w:pPr>
-        <w:spacing w:before="100" w:beforeAutospacing="1" w:after="100" w:afterAutospacing="1" w:line="240" w:lineRule="auto"/>
-        <w:outlineLvl w:val="1"/>
-        <w:rPr>
-          <w:rFonts w:ascii="Times New Roman" w:eastAsia="Times New Roman" w:hAnsi="Times New Roman" w:cs="Times New Roman"/>
-          <w:b/>
-          <w:bCs/>
-          <w:kern w:val="0"/>
-          <w:sz w:val="36"/>
-          <w:szCs w:val="36"/>
-          <w:lang w:eastAsia="en-IN" w:bidi="hi-IN"/>
-          <w14:ligatures w14:val="none"/>
-        </w:rPr>
-      </w:pPr>
-      <w:r>
-        <w:rPr>
-          <w:rFonts w:ascii="Times New Roman" w:eastAsia="Times New Roman" w:hAnsi="Times New Roman" w:cs="Times New Roman"/>
-          <w:b/>
-          <w:bCs/>
-          <w:kern w:val="0"/>
-          <w:sz w:val="36"/>
-          <w:szCs w:val="36"/>
-          <w:lang w:eastAsia="en-IN" w:bidi="hi-IN"/>
-          <w14:ligatures w14:val="none"/>
-        </w:rPr>
-        <w:t>7. JSON File Operations</w:t>
-      </w:r>
-    </w:p>
-    <w:p>
-      <w:pPr>
-        <w:spacing w:before="100" w:beforeAutospacing="1" w:after="100" w:afterAutospacing="1" w:line="240" w:lineRule="auto"/>
-        <w:outlineLvl w:val="2"/>
-        <w:rPr>
-          <w:rFonts w:ascii="Times New Roman" w:eastAsia="Times New Roman" w:hAnsi="Times New Roman" w:cs="Times New Roman"/>
-          <w:b/>
-          <w:bCs/>
-          <w:kern w:val="0"/>
-          <w:sz w:val="27"/>
-          <w:szCs w:val="27"/>
-          <w:lang w:eastAsia="en-IN" w:bidi="hi-IN"/>
-          <w14:ligatures w14:val="none"/>
-        </w:rPr>
-      </w:pPr>
-      <w:r>
-        <w:rPr>
-          <w:rFonts w:ascii="Times New Roman" w:eastAsia="Times New Roman" w:hAnsi="Times New Roman" w:cs="Times New Roman"/>
-          <w:b/>
-          <w:bCs/>
-          <w:kern w:val="0"/>
-          <w:sz w:val="27"/>
-          <w:szCs w:val="27"/>
-          <w:lang w:eastAsia="en-IN" w:bidi="hi-IN"/>
-          <w14:ligatures w14:val="none"/>
-        </w:rPr>
-        <w:t>7.1 Data Storage</w:t>
-      </w:r>
-    </w:p>
-    <w:p>
-      <w:pPr>
-        <w:numPr>
-          <w:ilvl w:val="0"/>
-          <w:numId w:val="12"/>
-        </w:numPr>
-        <w:spacing w:before="100" w:beforeAutospacing="1" w:after="100" w:afterAutospacing="1" w:line="240" w:lineRule="auto"/>
-        <w:rPr>
-          <w:rFonts w:ascii="Times New Roman" w:eastAsia="Times New Roman" w:hAnsi="Times New Roman" w:cs="Times New Roman"/>
-          <w:kern w:val="0"/>
-          <w:sz w:val="24"/>
-          <w:szCs w:val="24"/>
-          <w:lang w:eastAsia="en-IN" w:bidi="hi-IN"/>
-          <w14:ligatures w14:val="none"/>
-        </w:rPr>
-      </w:pPr>
-      <w:r>
-        <w:rPr>
-          <w:rFonts w:ascii="Times New Roman" w:eastAsia="Times New Roman" w:hAnsi="Times New Roman" w:cs="Times New Roman"/>
-          <w:b/>
-          <w:bCs/>
-          <w:kern w:val="0"/>
-          <w:sz w:val="24"/>
-          <w:szCs w:val="24"/>
-          <w:lang w:eastAsia="en-IN" w:bidi="hi-IN"/>
-          <w14:ligatures w14:val="none"/>
-        </w:rPr>
-        <w:t>item</w:t>
-      </w:r>
-      <w:r>
-        <w:rPr>
-          <w:rFonts w:ascii="Times New Roman" w:eastAsia="Times New Roman" w:hAnsi="Times New Roman" w:cs="Times New Roman"/>
-          <w:b/>
-          <w:bCs/>
-          <w:kern w:val="0"/>
-          <w:sz w:val="24"/>
-          <w:szCs w:val="24"/>
-          <w:lang w:eastAsia="en-IN" w:bidi="hi-IN"/>
-          <w14:ligatures w14:val="none"/>
-        </w:rPr>
-        <w:t>.json</w:t>
-      </w:r>
-      <w:r>
-        <w:rPr>
-          <w:rFonts w:ascii="Times New Roman" w:eastAsia="Times New Roman" w:hAnsi="Times New Roman" w:cs="Times New Roman"/>
-          <w:kern w:val="0"/>
-          <w:sz w:val="24"/>
-          <w:szCs w:val="24"/>
-          <w:lang w:eastAsia="en-IN" w:bidi="hi-IN"/>
-          <w14:ligatures w14:val="none"/>
-        </w:rPr>
-        <w:t>: Stores the menu in a structured JSON format, allowing easy addition, deletion, and updating of menu items.</w:t>
-      </w:r>
-    </w:p>
-    <w:p>
-      <w:pPr>
-        <w:numPr>
-          <w:ilvl w:val="0"/>
-          <w:numId w:val="12"/>
-        </w:numPr>
-        <w:spacing w:before="100" w:beforeAutospacing="1" w:after="100" w:afterAutospacing="1" w:line="240" w:lineRule="auto"/>
-        <w:rPr>
-          <w:rFonts w:ascii="Times New Roman" w:eastAsia="Times New Roman" w:hAnsi="Times New Roman" w:cs="Times New Roman"/>
-          <w:kern w:val="0"/>
-          <w:sz w:val="24"/>
-          <w:szCs w:val="24"/>
-          <w:lang w:eastAsia="en-IN" w:bidi="hi-IN"/>
-          <w14:ligatures w14:val="none"/>
-        </w:rPr>
-      </w:pPr>
-      <w:r>
-        <w:rPr>
-          <w:rFonts w:ascii="Times New Roman" w:eastAsia="Times New Roman" w:hAnsi="Times New Roman" w:cs="Times New Roman"/>
-          <w:b/>
-          <w:bCs/>
-          <w:kern w:val="0"/>
-          <w:sz w:val="24"/>
-          <w:szCs w:val="24"/>
-          <w:lang w:eastAsia="en-IN" w:bidi="hi-IN"/>
-          <w14:ligatures w14:val="none"/>
-        </w:rPr>
-        <w:t>reservations.json</w:t>
-      </w:r>
-      <w:r>
-        <w:rPr>
-          <w:rFonts w:ascii="Times New Roman" w:eastAsia="Times New Roman" w:hAnsi="Times New Roman" w:cs="Times New Roman"/>
-          <w:kern w:val="0"/>
-          <w:sz w:val="24"/>
-          <w:szCs w:val="24"/>
-          <w:lang w:eastAsia="en-IN" w:bidi="hi-IN"/>
-          <w14:ligatures w14:val="none"/>
-        </w:rPr>
-        <w:t>: Stores each reservation as a JSON object with fields for customer details, reservation time, and status.</w:t>
-      </w:r>
-    </w:p>
-    <w:p>
-      <w:pPr>
-        <w:numPr>
-          <w:ilvl w:val="0"/>
-          <w:numId w:val="12"/>
-        </w:numPr>
-        <w:spacing w:before="100" w:beforeAutospacing="1" w:after="100" w:afterAutospacing="1" w:line="240" w:lineRule="auto"/>
-        <w:rPr>
-          <w:rFonts w:ascii="Times New Roman" w:eastAsia="Times New Roman" w:hAnsi="Times New Roman" w:cs="Times New Roman"/>
-          <w:kern w:val="0"/>
-          <w:sz w:val="24"/>
-          <w:szCs w:val="24"/>
-          <w:lang w:eastAsia="en-IN" w:bidi="hi-IN"/>
-          <w14:ligatures w14:val="none"/>
-        </w:rPr>
-      </w:pPr>
-      <w:r>
-        <w:rPr>
-          <w:rFonts w:ascii="Times New Roman" w:eastAsia="Times New Roman" w:hAnsi="Times New Roman" w:cs="Times New Roman"/>
-          <w:b/>
-          <w:bCs/>
-          <w:kern w:val="0"/>
-          <w:sz w:val="24"/>
-          <w:szCs w:val="24"/>
-          <w:lang w:eastAsia="en-IN" w:bidi="hi-IN"/>
-          <w14:ligatures w14:val="none"/>
-        </w:rPr>
-        <w:t>orders.json</w:t>
-      </w:r>
-      <w:r>
-        <w:rPr>
-          <w:rFonts w:ascii="Times New Roman" w:eastAsia="Times New Roman" w:hAnsi="Times New Roman" w:cs="Times New Roman"/>
-          <w:kern w:val="0"/>
-          <w:sz w:val="24"/>
-          <w:szCs w:val="24"/>
-          <w:lang w:eastAsia="en-IN" w:bidi="hi-IN"/>
-          <w14:ligatures w14:val="none"/>
-        </w:rPr>
-        <w:t>: Contains orders, each represented as a JSON object with item names, quantities, and prices.</w:t>
-      </w:r>
-    </w:p>
-    <w:p>
-      <w:pPr>
-        <w:numPr>
-          <w:ilvl w:val="0"/>
-          <w:numId w:val="12"/>
-        </w:numPr>
-        <w:spacing w:before="100" w:beforeAutospacing="1" w:after="100" w:afterAutospacing="1" w:line="240" w:lineRule="auto"/>
-        <w:rPr>
-          <w:rFonts w:ascii="Times New Roman" w:eastAsia="Times New Roman" w:hAnsi="Times New Roman" w:cs="Times New Roman"/>
-          <w:kern w:val="0"/>
-          <w:sz w:val="24"/>
-          <w:szCs w:val="24"/>
-          <w:lang w:eastAsia="en-IN" w:bidi="hi-IN"/>
-          <w14:ligatures w14:val="none"/>
-        </w:rPr>
-      </w:pPr>
-      <w:r>
-        <w:rPr>
-          <w:rFonts w:ascii="Times New Roman" w:eastAsia="Times New Roman" w:hAnsi="Times New Roman" w:cs="Times New Roman"/>
-          <w:b/>
-          <w:bCs/>
-          <w:kern w:val="0"/>
-          <w:sz w:val="24"/>
-          <w:szCs w:val="24"/>
-          <w:lang w:eastAsia="en-IN" w:bidi="hi-IN"/>
-          <w14:ligatures w14:val="none"/>
-        </w:rPr>
-        <w:t>Payment.json</w:t>
-      </w:r>
-      <w:r>
-        <w:rPr>
-          <w:rFonts w:ascii="Times New Roman" w:eastAsia="Times New Roman" w:hAnsi="Times New Roman" w:cs="Times New Roman"/>
-          <w:kern w:val="0"/>
-          <w:sz w:val="24"/>
-          <w:szCs w:val="24"/>
-          <w:lang w:eastAsia="en-IN" w:bidi="hi-IN"/>
-          <w14:ligatures w14:val="none"/>
-        </w:rPr>
-        <w:t>:</w:t>
-      </w:r>
-      <w:r>
-        <w:rPr>
-          <w:rFonts w:ascii="Times New Roman" w:eastAsia="Times New Roman" w:hAnsi="Times New Roman" w:cs="Times New Roman"/>
-          <w:kern w:val="0"/>
-          <w:sz w:val="24"/>
-          <w:szCs w:val="24"/>
-          <w:lang w:eastAsia="en-IN" w:bidi="hi-IN"/>
-          <w14:ligatures w14:val="none"/>
-        </w:rPr>
-        <w:t xml:space="preserve"> Contains all payments details, either failed or success with order id, amount, date, status, customer contact, etc.</w:t>
-      </w:r>
-    </w:p>
-    <w:p>
-      <w:pPr>
-        <w:spacing w:before="100" w:beforeAutospacing="1" w:after="100" w:afterAutospacing="1" w:line="240" w:lineRule="auto"/>
-        <w:outlineLvl w:val="2"/>
-        <w:rPr>
-          <w:rFonts w:ascii="Times New Roman" w:eastAsia="Times New Roman" w:hAnsi="Times New Roman" w:cs="Times New Roman"/>
-          <w:b/>
-          <w:bCs/>
-          <w:kern w:val="0"/>
-          <w:sz w:val="27"/>
-          <w:szCs w:val="27"/>
-          <w:lang w:eastAsia="en-IN" w:bidi="hi-IN"/>
-          <w14:ligatures w14:val="none"/>
-        </w:rPr>
-      </w:pPr>
-      <w:r>
-        <w:rPr>
-          <w:rFonts w:ascii="Times New Roman" w:eastAsia="Times New Roman" w:hAnsi="Times New Roman" w:cs="Times New Roman"/>
-          <w:b/>
-          <w:bCs/>
-          <w:kern w:val="0"/>
-          <w:sz w:val="27"/>
-          <w:szCs w:val="27"/>
-          <w:lang w:eastAsia="en-IN" w:bidi="hi-IN"/>
-          <w14:ligatures w14:val="none"/>
-        </w:rPr>
-        <w:t>7.2 File Access and Permissions</w:t>
-      </w:r>
-    </w:p>
-    <w:p>
-      <w:pPr>
-        <w:numPr>
-          <w:ilvl w:val="0"/>
-          <w:numId w:val="13"/>
-        </w:numPr>
-        <w:spacing w:before="100" w:beforeAutospacing="1" w:after="100" w:afterAutospacing="1" w:line="240" w:lineRule="auto"/>
-        <w:rPr>
-          <w:rFonts w:ascii="Times New Roman" w:eastAsia="Times New Roman" w:hAnsi="Times New Roman" w:cs="Times New Roman"/>
-          <w:kern w:val="0"/>
-          <w:sz w:val="24"/>
-          <w:szCs w:val="24"/>
-          <w:lang w:eastAsia="en-IN" w:bidi="hi-IN"/>
-          <w14:ligatures w14:val="none"/>
-        </w:rPr>
-      </w:pPr>
-      <w:r>
-        <w:rPr>
-          <w:rFonts w:ascii="Times New Roman" w:eastAsia="Times New Roman" w:hAnsi="Times New Roman" w:cs="Times New Roman"/>
-          <w:kern w:val="0"/>
-          <w:sz w:val="24"/>
-          <w:szCs w:val="24"/>
-          <w:lang w:eastAsia="en-IN" w:bidi="hi-IN"/>
-          <w14:ligatures w14:val="none"/>
-        </w:rPr>
-        <w:t>JSON files ensure structured data storage, making it easier to load and update.</w:t>
-      </w:r>
-    </w:p>
-    <w:p>
-      <w:pPr>
-        <w:numPr>
-          <w:ilvl w:val="0"/>
-          <w:numId w:val="13"/>
-        </w:numPr>
-        <w:spacing w:before="100" w:beforeAutospacing="1" w:after="100" w:afterAutospacing="1" w:line="240" w:lineRule="auto"/>
-        <w:rPr>
-          <w:rFonts w:ascii="Times New Roman" w:eastAsia="Times New Roman" w:hAnsi="Times New Roman" w:cs="Times New Roman"/>
-          <w:kern w:val="0"/>
-          <w:sz w:val="24"/>
-          <w:szCs w:val="24"/>
-          <w:lang w:eastAsia="en-IN" w:bidi="hi-IN"/>
-          <w14:ligatures w14:val="none"/>
-        </w:rPr>
-      </w:pPr>
-      <w:r>
-        <w:rPr>
-          <w:rFonts w:ascii="Times New Roman" w:eastAsia="Times New Roman" w:hAnsi="Times New Roman" w:cs="Times New Roman"/>
-          <w:kern w:val="0"/>
-          <w:sz w:val="24"/>
-          <w:szCs w:val="24"/>
-          <w:lang w:eastAsia="en-IN" w:bidi="hi-IN"/>
-          <w14:ligatures w14:val="none"/>
-        </w:rPr>
-        <w:t>Access to certain files is role-restricted to ensure data security.</w:t>
       </w:r>
     </w:p>
     <w:p>
@@ -4681,31 +4522,12 @@
     </w:p>
     <w:p>
       <w:pPr>
-        <w:spacing w:before="100" w:beforeAutospacing="1" w:after="100" w:afterAutospacing="1" w:line="240" w:lineRule="auto"/>
-        <w:outlineLvl w:val="1"/>
-        <w:rPr>
-          <w:rFonts w:ascii="Times New Roman" w:eastAsia="Times New Roman" w:hAnsi="Times New Roman" w:cs="Times New Roman"/>
-          <w:b/>
-          <w:bCs/>
-          <w:kern w:val="0"/>
-          <w:sz w:val="36"/>
-          <w:szCs w:val="36"/>
-          <w:lang w:eastAsia="en-IN" w:bidi="hi-IN"/>
-          <w14:ligatures w14:val="none"/>
-        </w:rPr>
-      </w:pPr>
-      <w:r>
-        <w:rPr>
-          <w:rFonts w:ascii="Times New Roman" w:eastAsia="Times New Roman" w:hAnsi="Times New Roman" w:cs="Times New Roman"/>
-          <w:b/>
-          <w:bCs/>
-          <w:kern w:val="0"/>
-          <w:sz w:val="36"/>
-          <w:szCs w:val="36"/>
-          <w:lang w:eastAsia="en-IN" w:bidi="hi-IN"/>
-          <w14:ligatures w14:val="none"/>
-        </w:rPr>
-        <w:t>8. Testing and Quality Assurance</w:t>
+        <w:pStyle w:val="Heading2"/>
+      </w:pPr>
+      <w:bookmarkStart w:id="7" w:name="_7._JSON_File"/>
+      <w:bookmarkEnd w:id="7"/>
+      <w:r>
+        <w:t>7. JSON File Operations</w:t>
       </w:r>
     </w:p>
     <w:p>
@@ -4734,148 +4556,195 @@
           <w:lang w:eastAsia="en-IN" w:bidi="hi-IN"/>
           <w14:ligatures w14:val="none"/>
         </w:rPr>
-        <w:t>8.1 Testing Strategy</w:t>
+        <w:t>7.1 Data Storage</w:t>
       </w:r>
     </w:p>
     <w:p>
       <w:pPr>
         <w:numPr>
           <w:ilvl w:val="0"/>
-          <w:numId w:val="14"/>
-        </w:numPr>
-        <w:spacing w:before="100" w:beforeAutospacing="1" w:after="100" w:afterAutospacing="1" w:line="240" w:lineRule="auto"/>
-        <w:rPr>
-          <w:rFonts w:ascii="Times New Roman" w:eastAsia="Times New Roman" w:hAnsi="Times New Roman" w:cs="Times New Roman"/>
-          <w:kern w:val="0"/>
-          <w:sz w:val="24"/>
-          <w:szCs w:val="24"/>
-          <w:lang w:eastAsia="en-IN" w:bidi="hi-IN"/>
-          <w14:ligatures w14:val="none"/>
-        </w:rPr>
-      </w:pPr>
-      <w:r>
-        <w:rPr>
-          <w:rFonts w:ascii="Times New Roman" w:eastAsia="Times New Roman" w:hAnsi="Times New Roman" w:cs="Times New Roman"/>
-          <w:b/>
-          <w:bCs/>
-          <w:kern w:val="0"/>
-          <w:sz w:val="24"/>
-          <w:szCs w:val="24"/>
-          <w:lang w:eastAsia="en-IN" w:bidi="hi-IN"/>
-          <w14:ligatures w14:val="none"/>
-        </w:rPr>
-        <w:t>Unit Testing:</w:t>
-      </w:r>
-      <w:r>
-        <w:rPr>
-          <w:rFonts w:ascii="Times New Roman" w:eastAsia="Times New Roman" w:hAnsi="Times New Roman" w:cs="Times New Roman"/>
-          <w:kern w:val="0"/>
-          <w:sz w:val="24"/>
-          <w:szCs w:val="24"/>
-          <w:lang w:eastAsia="en-IN" w:bidi="hi-IN"/>
-          <w14:ligatures w14:val="none"/>
-        </w:rPr>
-        <w:br/>
-        <w:t xml:space="preserve">Each module (e.g., </w:t>
-      </w:r>
-      <w:r>
-        <w:rPr>
-          <w:rFonts w:ascii="Courier New" w:eastAsia="Times New Roman" w:hAnsi="Courier New" w:cs="Courier New"/>
-          <w:kern w:val="0"/>
-          <w:sz w:val="20"/>
-          <w:szCs w:val="20"/>
-          <w:lang w:eastAsia="en-IN" w:bidi="hi-IN"/>
-          <w14:ligatures w14:val="none"/>
-        </w:rPr>
-        <w:t>reservation.py</w:t>
-      </w:r>
-      <w:r>
-        <w:rPr>
-          <w:rFonts w:ascii="Times New Roman" w:eastAsia="Times New Roman" w:hAnsi="Times New Roman" w:cs="Times New Roman"/>
-          <w:kern w:val="0"/>
-          <w:sz w:val="24"/>
-          <w:szCs w:val="24"/>
-          <w:lang w:eastAsia="en-IN" w:bidi="hi-IN"/>
-          <w14:ligatures w14:val="none"/>
-        </w:rPr>
-        <w:t xml:space="preserve">, </w:t>
-      </w:r>
-      <w:r>
-        <w:rPr>
-          <w:rFonts w:ascii="Courier New" w:eastAsia="Times New Roman" w:hAnsi="Courier New" w:cs="Courier New"/>
-          <w:kern w:val="0"/>
-          <w:sz w:val="20"/>
-          <w:szCs w:val="20"/>
-          <w:lang w:eastAsia="en-IN" w:bidi="hi-IN"/>
-          <w14:ligatures w14:val="none"/>
-        </w:rPr>
-        <w:t>order.py</w:t>
-      </w:r>
-      <w:r>
-        <w:rPr>
-          <w:rFonts w:ascii="Times New Roman" w:eastAsia="Times New Roman" w:hAnsi="Times New Roman" w:cs="Times New Roman"/>
-          <w:kern w:val="0"/>
-          <w:sz w:val="24"/>
-          <w:szCs w:val="24"/>
-          <w:lang w:eastAsia="en-IN" w:bidi="hi-IN"/>
-          <w14:ligatures w14:val="none"/>
-        </w:rPr>
-        <w:t>) is tested separately.</w:t>
+          <w:numId w:val="12"/>
+        </w:numPr>
+        <w:spacing w:before="100" w:beforeAutospacing="1" w:after="100" w:afterAutospacing="1" w:line="240" w:lineRule="auto"/>
+        <w:rPr>
+          <w:rFonts w:ascii="Times New Roman" w:eastAsia="Times New Roman" w:hAnsi="Times New Roman" w:cs="Times New Roman"/>
+          <w:kern w:val="0"/>
+          <w:sz w:val="24"/>
+          <w:szCs w:val="24"/>
+          <w:lang w:eastAsia="en-IN" w:bidi="hi-IN"/>
+          <w14:ligatures w14:val="none"/>
+        </w:rPr>
+      </w:pPr>
+      <w:r>
+        <w:rPr>
+          <w:rFonts w:ascii="Times New Roman" w:eastAsia="Times New Roman" w:hAnsi="Times New Roman" w:cs="Times New Roman"/>
+          <w:b/>
+          <w:bCs/>
+          <w:kern w:val="0"/>
+          <w:sz w:val="24"/>
+          <w:szCs w:val="24"/>
+          <w:lang w:eastAsia="en-IN" w:bidi="hi-IN"/>
+          <w14:ligatures w14:val="none"/>
+        </w:rPr>
+        <w:t>item</w:t>
+      </w:r>
+      <w:r>
+        <w:rPr>
+          <w:rFonts w:ascii="Times New Roman" w:eastAsia="Times New Roman" w:hAnsi="Times New Roman" w:cs="Times New Roman"/>
+          <w:b/>
+          <w:bCs/>
+          <w:kern w:val="0"/>
+          <w:sz w:val="24"/>
+          <w:szCs w:val="24"/>
+          <w:lang w:eastAsia="en-IN" w:bidi="hi-IN"/>
+          <w14:ligatures w14:val="none"/>
+        </w:rPr>
+        <w:t>.json</w:t>
+      </w:r>
+      <w:r>
+        <w:rPr>
+          <w:rFonts w:ascii="Times New Roman" w:eastAsia="Times New Roman" w:hAnsi="Times New Roman" w:cs="Times New Roman"/>
+          <w:kern w:val="0"/>
+          <w:sz w:val="24"/>
+          <w:szCs w:val="24"/>
+          <w:lang w:eastAsia="en-IN" w:bidi="hi-IN"/>
+          <w14:ligatures w14:val="none"/>
+        </w:rPr>
+        <w:t>: Stores the menu in a structured JSON format, allowing easy addition, deletion, and updating of menu items.</w:t>
       </w:r>
     </w:p>
     <w:p>
       <w:pPr>
         <w:numPr>
           <w:ilvl w:val="0"/>
-          <w:numId w:val="14"/>
-        </w:numPr>
-        <w:spacing w:before="100" w:beforeAutospacing="1" w:after="100" w:afterAutospacing="1" w:line="240" w:lineRule="auto"/>
-        <w:rPr>
-          <w:rFonts w:ascii="Times New Roman" w:eastAsia="Times New Roman" w:hAnsi="Times New Roman" w:cs="Times New Roman"/>
-          <w:kern w:val="0"/>
-          <w:sz w:val="24"/>
-          <w:szCs w:val="24"/>
-          <w:lang w:eastAsia="en-IN" w:bidi="hi-IN"/>
-          <w14:ligatures w14:val="none"/>
-        </w:rPr>
-      </w:pPr>
-      <w:r>
-        <w:rPr>
-          <w:rFonts w:ascii="Times New Roman" w:eastAsia="Times New Roman" w:hAnsi="Times New Roman" w:cs="Times New Roman"/>
-          <w:b/>
-          <w:bCs/>
-          <w:kern w:val="0"/>
-          <w:sz w:val="24"/>
-          <w:szCs w:val="24"/>
-          <w:lang w:eastAsia="en-IN" w:bidi="hi-IN"/>
-          <w14:ligatures w14:val="none"/>
-        </w:rPr>
-        <w:t>Integration Testing</w:t>
-      </w:r>
-      <w:r>
-        <w:rPr>
-          <w:rFonts w:ascii="Times New Roman" w:eastAsia="Times New Roman" w:hAnsi="Times New Roman" w:cs="Times New Roman"/>
-          <w:b/>
-          <w:bCs/>
-          <w:kern w:val="0"/>
-          <w:sz w:val="24"/>
-          <w:szCs w:val="24"/>
-          <w:lang w:eastAsia="en-IN" w:bidi="hi-IN"/>
-          <w14:ligatures w14:val="none"/>
-        </w:rPr>
-        <w:t xml:space="preserve">: </w:t>
-      </w:r>
-      <w:r>
-        <w:rPr>
-          <w:rFonts w:ascii="Times New Roman" w:eastAsia="Times New Roman" w:hAnsi="Times New Roman" w:cs="Times New Roman"/>
-          <w:kern w:val="0"/>
-          <w:sz w:val="24"/>
-          <w:szCs w:val="24"/>
-          <w:lang w:eastAsia="en-IN" w:bidi="hi-IN"/>
-          <w14:ligatures w14:val="none"/>
-        </w:rPr>
-        <w:br/>
-        <w:t>Modules are tested together in different user scenarios to confirm that they work seamlessly across roles.</w:t>
+          <w:numId w:val="12"/>
+        </w:numPr>
+        <w:spacing w:before="100" w:beforeAutospacing="1" w:after="100" w:afterAutospacing="1" w:line="240" w:lineRule="auto"/>
+        <w:rPr>
+          <w:rFonts w:ascii="Times New Roman" w:eastAsia="Times New Roman" w:hAnsi="Times New Roman" w:cs="Times New Roman"/>
+          <w:kern w:val="0"/>
+          <w:sz w:val="24"/>
+          <w:szCs w:val="24"/>
+          <w:lang w:eastAsia="en-IN" w:bidi="hi-IN"/>
+          <w14:ligatures w14:val="none"/>
+        </w:rPr>
+      </w:pPr>
+      <w:r>
+        <w:rPr>
+          <w:rFonts w:ascii="Times New Roman" w:eastAsia="Times New Roman" w:hAnsi="Times New Roman" w:cs="Times New Roman"/>
+          <w:b/>
+          <w:bCs/>
+          <w:kern w:val="0"/>
+          <w:sz w:val="24"/>
+          <w:szCs w:val="24"/>
+          <w:lang w:eastAsia="en-IN" w:bidi="hi-IN"/>
+          <w14:ligatures w14:val="none"/>
+        </w:rPr>
+        <w:t>reservations.json</w:t>
+      </w:r>
+      <w:r>
+        <w:rPr>
+          <w:rFonts w:ascii="Times New Roman" w:eastAsia="Times New Roman" w:hAnsi="Times New Roman" w:cs="Times New Roman"/>
+          <w:kern w:val="0"/>
+          <w:sz w:val="24"/>
+          <w:szCs w:val="24"/>
+          <w:lang w:eastAsia="en-IN" w:bidi="hi-IN"/>
+          <w14:ligatures w14:val="none"/>
+        </w:rPr>
+        <w:t>: Stores each reservation as a JSON object with fields for customer details, reservation time, and status.</w:t>
+      </w:r>
+    </w:p>
+    <w:p>
+      <w:pPr>
+        <w:numPr>
+          <w:ilvl w:val="0"/>
+          <w:numId w:val="12"/>
+        </w:numPr>
+        <w:spacing w:before="100" w:beforeAutospacing="1" w:after="100" w:afterAutospacing="1" w:line="240" w:lineRule="auto"/>
+        <w:rPr>
+          <w:rFonts w:ascii="Times New Roman" w:eastAsia="Times New Roman" w:hAnsi="Times New Roman" w:cs="Times New Roman"/>
+          <w:kern w:val="0"/>
+          <w:sz w:val="24"/>
+          <w:szCs w:val="24"/>
+          <w:lang w:eastAsia="en-IN" w:bidi="hi-IN"/>
+          <w14:ligatures w14:val="none"/>
+        </w:rPr>
+      </w:pPr>
+      <w:r>
+        <w:rPr>
+          <w:rFonts w:ascii="Times New Roman" w:eastAsia="Times New Roman" w:hAnsi="Times New Roman" w:cs="Times New Roman"/>
+          <w:b/>
+          <w:bCs/>
+          <w:kern w:val="0"/>
+          <w:sz w:val="24"/>
+          <w:szCs w:val="24"/>
+          <w:lang w:eastAsia="en-IN" w:bidi="hi-IN"/>
+          <w14:ligatures w14:val="none"/>
+        </w:rPr>
+        <w:t>orders.json</w:t>
+      </w:r>
+      <w:r>
+        <w:rPr>
+          <w:rFonts w:ascii="Times New Roman" w:eastAsia="Times New Roman" w:hAnsi="Times New Roman" w:cs="Times New Roman"/>
+          <w:kern w:val="0"/>
+          <w:sz w:val="24"/>
+          <w:szCs w:val="24"/>
+          <w:lang w:eastAsia="en-IN" w:bidi="hi-IN"/>
+          <w14:ligatures w14:val="none"/>
+        </w:rPr>
+        <w:t>: Contains orders, each represented as a JSON object with item names, quantities, and prices.</w:t>
+      </w:r>
+    </w:p>
+    <w:p>
+      <w:pPr>
+        <w:numPr>
+          <w:ilvl w:val="0"/>
+          <w:numId w:val="12"/>
+        </w:numPr>
+        <w:spacing w:before="100" w:beforeAutospacing="1" w:after="100" w:afterAutospacing="1" w:line="240" w:lineRule="auto"/>
+        <w:rPr>
+          <w:rFonts w:ascii="Times New Roman" w:eastAsia="Times New Roman" w:hAnsi="Times New Roman" w:cs="Times New Roman"/>
+          <w:kern w:val="0"/>
+          <w:sz w:val="24"/>
+          <w:szCs w:val="24"/>
+          <w:lang w:eastAsia="en-IN" w:bidi="hi-IN"/>
+          <w14:ligatures w14:val="none"/>
+        </w:rPr>
+      </w:pPr>
+      <w:r>
+        <w:rPr>
+          <w:rFonts w:ascii="Times New Roman" w:eastAsia="Times New Roman" w:hAnsi="Times New Roman" w:cs="Times New Roman"/>
+          <w:b/>
+          <w:bCs/>
+          <w:kern w:val="0"/>
+          <w:sz w:val="24"/>
+          <w:szCs w:val="24"/>
+          <w:lang w:eastAsia="en-IN" w:bidi="hi-IN"/>
+          <w14:ligatures w14:val="none"/>
+        </w:rPr>
+        <w:t>Payment.json</w:t>
+      </w:r>
+      <w:r>
+        <w:rPr>
+          <w:rFonts w:ascii="Times New Roman" w:eastAsia="Times New Roman" w:hAnsi="Times New Roman" w:cs="Times New Roman"/>
+          <w:kern w:val="0"/>
+          <w:sz w:val="24"/>
+          <w:szCs w:val="24"/>
+          <w:lang w:eastAsia="en-IN" w:bidi="hi-IN"/>
+          <w14:ligatures w14:val="none"/>
+        </w:rPr>
+        <w:t>:</w:t>
+      </w:r>
+      <w:r>
+        <w:rPr>
+          <w:rFonts w:ascii="Times New Roman" w:eastAsia="Times New Roman" w:hAnsi="Times New Roman" w:cs="Times New Roman"/>
+          <w:kern w:val="0"/>
+          <w:sz w:val="24"/>
+          <w:szCs w:val="24"/>
+          <w:lang w:eastAsia="en-IN" w:bidi="hi-IN"/>
+          <w14:ligatures w14:val="none"/>
+        </w:rPr>
+        <w:t xml:space="preserve"> Contains all payments details, either failed or success with order id, amount, date, status, customer contact, etc.</w:t>
       </w:r>
     </w:p>
     <w:p>
@@ -4904,152 +4773,63 @@
           <w:lang w:eastAsia="en-IN" w:bidi="hi-IN"/>
           <w14:ligatures w14:val="none"/>
         </w:rPr>
-        <w:t>8.2 Test Cases</w:t>
+        <w:t>7.2 File Access and Permissions</w:t>
       </w:r>
     </w:p>
     <w:p>
       <w:pPr>
         <w:numPr>
           <w:ilvl w:val="0"/>
-          <w:numId w:val="15"/>
-        </w:numPr>
-        <w:spacing w:before="100" w:beforeAutospacing="1" w:after="100" w:afterAutospacing="1" w:line="240" w:lineRule="auto"/>
-        <w:rPr>
-          <w:rFonts w:ascii="Times New Roman" w:eastAsia="Times New Roman" w:hAnsi="Times New Roman" w:cs="Times New Roman"/>
-          <w:kern w:val="0"/>
-          <w:sz w:val="24"/>
-          <w:szCs w:val="24"/>
-          <w:lang w:eastAsia="en-IN" w:bidi="hi-IN"/>
-          <w14:ligatures w14:val="none"/>
-        </w:rPr>
-      </w:pPr>
-      <w:r>
-        <w:rPr>
-          <w:rFonts w:ascii="Times New Roman" w:eastAsia="Times New Roman" w:hAnsi="Times New Roman" w:cs="Times New Roman"/>
-          <w:b/>
-          <w:bCs/>
-          <w:kern w:val="0"/>
-          <w:sz w:val="24"/>
-          <w:szCs w:val="24"/>
-          <w:lang w:eastAsia="en-IN" w:bidi="hi-IN"/>
-          <w14:ligatures w14:val="none"/>
-        </w:rPr>
-        <w:t>Login Test:</w:t>
-      </w:r>
-      <w:r>
-        <w:rPr>
-          <w:rFonts w:ascii="Times New Roman" w:eastAsia="Times New Roman" w:hAnsi="Times New Roman" w:cs="Times New Roman"/>
-          <w:kern w:val="0"/>
-          <w:sz w:val="24"/>
-          <w:szCs w:val="24"/>
-          <w:lang w:eastAsia="en-IN" w:bidi="hi-IN"/>
-          <w14:ligatures w14:val="none"/>
-        </w:rPr>
-        <w:t xml:space="preserve"> Check login access for all roles (staff, admin, super admin).</w:t>
+          <w:numId w:val="13"/>
+        </w:numPr>
+        <w:spacing w:before="100" w:beforeAutospacing="1" w:after="100" w:afterAutospacing="1" w:line="240" w:lineRule="auto"/>
+        <w:rPr>
+          <w:rFonts w:ascii="Times New Roman" w:eastAsia="Times New Roman" w:hAnsi="Times New Roman" w:cs="Times New Roman"/>
+          <w:kern w:val="0"/>
+          <w:sz w:val="24"/>
+          <w:szCs w:val="24"/>
+          <w:lang w:eastAsia="en-IN" w:bidi="hi-IN"/>
+          <w14:ligatures w14:val="none"/>
+        </w:rPr>
+      </w:pPr>
+      <w:r>
+        <w:rPr>
+          <w:rFonts w:ascii="Times New Roman" w:eastAsia="Times New Roman" w:hAnsi="Times New Roman" w:cs="Times New Roman"/>
+          <w:kern w:val="0"/>
+          <w:sz w:val="24"/>
+          <w:szCs w:val="24"/>
+          <w:lang w:eastAsia="en-IN" w:bidi="hi-IN"/>
+          <w14:ligatures w14:val="none"/>
+        </w:rPr>
+        <w:t>JSON files ensure structured data storage, making it easier to load and update.</w:t>
       </w:r>
     </w:p>
     <w:p>
       <w:pPr>
         <w:numPr>
           <w:ilvl w:val="0"/>
-          <w:numId w:val="15"/>
-        </w:numPr>
-        <w:spacing w:before="100" w:beforeAutospacing="1" w:after="100" w:afterAutospacing="1" w:line="240" w:lineRule="auto"/>
-        <w:rPr>
-          <w:rFonts w:ascii="Times New Roman" w:eastAsia="Times New Roman" w:hAnsi="Times New Roman" w:cs="Times New Roman"/>
-          <w:kern w:val="0"/>
-          <w:sz w:val="24"/>
-          <w:szCs w:val="24"/>
-          <w:lang w:eastAsia="en-IN" w:bidi="hi-IN"/>
-          <w14:ligatures w14:val="none"/>
-        </w:rPr>
-      </w:pPr>
-      <w:r>
-        <w:rPr>
-          <w:rFonts w:ascii="Times New Roman" w:eastAsia="Times New Roman" w:hAnsi="Times New Roman" w:cs="Times New Roman"/>
-          <w:b/>
-          <w:bCs/>
-          <w:kern w:val="0"/>
-          <w:sz w:val="24"/>
-          <w:szCs w:val="24"/>
-          <w:lang w:eastAsia="en-IN" w:bidi="hi-IN"/>
-          <w14:ligatures w14:val="none"/>
-        </w:rPr>
-        <w:t>Reservation Test:</w:t>
-      </w:r>
-      <w:r>
-        <w:rPr>
-          <w:rFonts w:ascii="Times New Roman" w:eastAsia="Times New Roman" w:hAnsi="Times New Roman" w:cs="Times New Roman"/>
-          <w:kern w:val="0"/>
-          <w:sz w:val="24"/>
-          <w:szCs w:val="24"/>
-          <w:lang w:eastAsia="en-IN" w:bidi="hi-IN"/>
-          <w14:ligatures w14:val="none"/>
-        </w:rPr>
-        <w:t xml:space="preserve"> Test table booking, viewing, and cancellation.</w:t>
-      </w:r>
-    </w:p>
-    <w:p>
-      <w:pPr>
-        <w:numPr>
-          <w:ilvl w:val="0"/>
-          <w:numId w:val="15"/>
-        </w:numPr>
-        <w:spacing w:before="100" w:beforeAutospacing="1" w:after="100" w:afterAutospacing="1" w:line="240" w:lineRule="auto"/>
-        <w:rPr>
-          <w:rFonts w:ascii="Times New Roman" w:eastAsia="Times New Roman" w:hAnsi="Times New Roman" w:cs="Times New Roman"/>
-          <w:kern w:val="0"/>
-          <w:sz w:val="24"/>
-          <w:szCs w:val="24"/>
-          <w:lang w:eastAsia="en-IN" w:bidi="hi-IN"/>
-          <w14:ligatures w14:val="none"/>
-        </w:rPr>
-      </w:pPr>
-      <w:r>
-        <w:rPr>
-          <w:rFonts w:ascii="Times New Roman" w:eastAsia="Times New Roman" w:hAnsi="Times New Roman" w:cs="Times New Roman"/>
-          <w:b/>
-          <w:bCs/>
-          <w:kern w:val="0"/>
-          <w:sz w:val="24"/>
-          <w:szCs w:val="24"/>
-          <w:lang w:eastAsia="en-IN" w:bidi="hi-IN"/>
-          <w14:ligatures w14:val="none"/>
-        </w:rPr>
-        <w:t>Order Test:</w:t>
-      </w:r>
-      <w:r>
-        <w:rPr>
-          <w:rFonts w:ascii="Times New Roman" w:eastAsia="Times New Roman" w:hAnsi="Times New Roman" w:cs="Times New Roman"/>
-          <w:kern w:val="0"/>
-          <w:sz w:val="24"/>
-          <w:szCs w:val="24"/>
-          <w:lang w:eastAsia="en-IN" w:bidi="hi-IN"/>
-          <w14:ligatures w14:val="none"/>
-        </w:rPr>
-        <w:t xml:space="preserve"> Place, update, and cancel orders, and verify data in </w:t>
-      </w:r>
-      <w:r>
-        <w:rPr>
-          <w:rFonts w:ascii="Courier New" w:eastAsia="Times New Roman" w:hAnsi="Courier New" w:cs="Courier New"/>
-          <w:kern w:val="0"/>
-          <w:sz w:val="20"/>
-          <w:szCs w:val="20"/>
-          <w:lang w:eastAsia="en-IN" w:bidi="hi-IN"/>
-          <w14:ligatures w14:val="none"/>
-        </w:rPr>
-        <w:t>orders.json</w:t>
-      </w:r>
-      <w:r>
-        <w:rPr>
-          <w:rFonts w:ascii="Times New Roman" w:eastAsia="Times New Roman" w:hAnsi="Times New Roman" w:cs="Times New Roman"/>
-          <w:kern w:val="0"/>
-          <w:sz w:val="24"/>
-          <w:szCs w:val="24"/>
-          <w:lang w:eastAsia="en-IN" w:bidi="hi-IN"/>
-          <w14:ligatures w14:val="none"/>
-        </w:rPr>
-        <w:t>.</w:t>
+          <w:numId w:val="13"/>
+        </w:numPr>
+        <w:spacing w:before="100" w:beforeAutospacing="1" w:after="100" w:afterAutospacing="1" w:line="240" w:lineRule="auto"/>
+        <w:rPr>
+          <w:rFonts w:ascii="Times New Roman" w:eastAsia="Times New Roman" w:hAnsi="Times New Roman" w:cs="Times New Roman"/>
+          <w:kern w:val="0"/>
+          <w:sz w:val="24"/>
+          <w:szCs w:val="24"/>
+          <w:lang w:eastAsia="en-IN" w:bidi="hi-IN"/>
+          <w14:ligatures w14:val="none"/>
+        </w:rPr>
+      </w:pPr>
+      <w:r>
+        <w:rPr>
+          <w:rFonts w:ascii="Times New Roman" w:eastAsia="Times New Roman" w:hAnsi="Times New Roman" w:cs="Times New Roman"/>
+          <w:kern w:val="0"/>
+          <w:sz w:val="24"/>
+          <w:szCs w:val="24"/>
+          <w:lang w:eastAsia="en-IN" w:bidi="hi-IN"/>
+          <w14:ligatures w14:val="none"/>
+        </w:rPr>
+        <w:t>Access to certain files is role-restricted to ensure data security.</w:t>
       </w:r>
     </w:p>
     <w:p>
@@ -5080,31 +4860,12 @@
     </w:p>
     <w:p>
       <w:pPr>
-        <w:spacing w:before="100" w:beforeAutospacing="1" w:after="100" w:afterAutospacing="1" w:line="240" w:lineRule="auto"/>
-        <w:outlineLvl w:val="1"/>
-        <w:rPr>
-          <w:rFonts w:ascii="Times New Roman" w:eastAsia="Times New Roman" w:hAnsi="Times New Roman" w:cs="Times New Roman"/>
-          <w:b/>
-          <w:bCs/>
-          <w:kern w:val="0"/>
-          <w:sz w:val="36"/>
-          <w:szCs w:val="36"/>
-          <w:lang w:eastAsia="en-IN" w:bidi="hi-IN"/>
-          <w14:ligatures w14:val="none"/>
-        </w:rPr>
-      </w:pPr>
-      <w:r>
-        <w:rPr>
-          <w:rFonts w:ascii="Times New Roman" w:eastAsia="Times New Roman" w:hAnsi="Times New Roman" w:cs="Times New Roman"/>
-          <w:b/>
-          <w:bCs/>
-          <w:kern w:val="0"/>
-          <w:sz w:val="36"/>
-          <w:szCs w:val="36"/>
-          <w:lang w:eastAsia="en-IN" w:bidi="hi-IN"/>
-          <w14:ligatures w14:val="none"/>
-        </w:rPr>
-        <w:t>9. Deployment</w:t>
+        <w:pStyle w:val="Heading2"/>
+      </w:pPr>
+      <w:bookmarkStart w:id="8" w:name="_8._Testing_and"/>
+      <w:bookmarkEnd w:id="8"/>
+      <w:r>
+        <w:t>8. Testing and Quality Assurance</w:t>
       </w:r>
     </w:p>
     <w:p>
@@ -5133,38 +4894,123 @@
           <w:lang w:eastAsia="en-IN" w:bidi="hi-IN"/>
           <w14:ligatures w14:val="none"/>
         </w:rPr>
-        <w:t>9.1 Deployment Plan</w:t>
+        <w:t>8.1 Testing Strategy</w:t>
       </w:r>
     </w:p>
     <w:p>
       <w:pPr>
         <w:numPr>
           <w:ilvl w:val="0"/>
-          <w:numId w:val="16"/>
-        </w:numPr>
-        <w:spacing w:before="100" w:beforeAutospacing="1" w:after="100" w:afterAutospacing="1" w:line="240" w:lineRule="auto"/>
-        <w:rPr>
-          <w:rFonts w:ascii="Times New Roman" w:eastAsia="Times New Roman" w:hAnsi="Times New Roman" w:cs="Times New Roman"/>
-          <w:kern w:val="0"/>
-          <w:sz w:val="24"/>
-          <w:szCs w:val="24"/>
-          <w:lang w:eastAsia="en-IN" w:bidi="hi-IN"/>
-          <w14:ligatures w14:val="none"/>
-        </w:rPr>
-      </w:pPr>
-      <w:r>
-        <w:rPr>
-          <w:rFonts w:ascii="Times New Roman" w:eastAsia="Times New Roman" w:hAnsi="Times New Roman" w:cs="Times New Roman"/>
-          <w:b/>
-          <w:bCs/>
-          <w:kern w:val="0"/>
-          <w:sz w:val="24"/>
-          <w:szCs w:val="24"/>
-          <w:lang w:eastAsia="en-IN" w:bidi="hi-IN"/>
-          <w14:ligatures w14:val="none"/>
-        </w:rPr>
-        <w:lastRenderedPageBreak/>
-        <w:t>Local Deployment</w:t>
+          <w:numId w:val="14"/>
+        </w:numPr>
+        <w:spacing w:before="100" w:beforeAutospacing="1" w:after="100" w:afterAutospacing="1" w:line="240" w:lineRule="auto"/>
+        <w:rPr>
+          <w:rFonts w:ascii="Times New Roman" w:eastAsia="Times New Roman" w:hAnsi="Times New Roman" w:cs="Times New Roman"/>
+          <w:kern w:val="0"/>
+          <w:sz w:val="24"/>
+          <w:szCs w:val="24"/>
+          <w:lang w:eastAsia="en-IN" w:bidi="hi-IN"/>
+          <w14:ligatures w14:val="none"/>
+        </w:rPr>
+      </w:pPr>
+      <w:r>
+        <w:rPr>
+          <w:rFonts w:ascii="Times New Roman" w:eastAsia="Times New Roman" w:hAnsi="Times New Roman" w:cs="Times New Roman"/>
+          <w:b/>
+          <w:bCs/>
+          <w:kern w:val="0"/>
+          <w:sz w:val="24"/>
+          <w:szCs w:val="24"/>
+          <w:lang w:eastAsia="en-IN" w:bidi="hi-IN"/>
+          <w14:ligatures w14:val="none"/>
+        </w:rPr>
+        <w:t>Unit Testing:</w:t>
+      </w:r>
+      <w:r>
+        <w:rPr>
+          <w:rFonts w:ascii="Times New Roman" w:eastAsia="Times New Roman" w:hAnsi="Times New Roman" w:cs="Times New Roman"/>
+          <w:kern w:val="0"/>
+          <w:sz w:val="24"/>
+          <w:szCs w:val="24"/>
+          <w:lang w:eastAsia="en-IN" w:bidi="hi-IN"/>
+          <w14:ligatures w14:val="none"/>
+        </w:rPr>
+        <w:br/>
+        <w:t xml:space="preserve">Each module (e.g., </w:t>
+      </w:r>
+      <w:r>
+        <w:rPr>
+          <w:rFonts w:ascii="Courier New" w:eastAsia="Times New Roman" w:hAnsi="Courier New" w:cs="Courier New"/>
+          <w:kern w:val="0"/>
+          <w:sz w:val="20"/>
+          <w:szCs w:val="20"/>
+          <w:lang w:eastAsia="en-IN" w:bidi="hi-IN"/>
+          <w14:ligatures w14:val="none"/>
+        </w:rPr>
+        <w:t>reservation.py</w:t>
+      </w:r>
+      <w:r>
+        <w:rPr>
+          <w:rFonts w:ascii="Times New Roman" w:eastAsia="Times New Roman" w:hAnsi="Times New Roman" w:cs="Times New Roman"/>
+          <w:kern w:val="0"/>
+          <w:sz w:val="24"/>
+          <w:szCs w:val="24"/>
+          <w:lang w:eastAsia="en-IN" w:bidi="hi-IN"/>
+          <w14:ligatures w14:val="none"/>
+        </w:rPr>
+        <w:t xml:space="preserve">, </w:t>
+      </w:r>
+      <w:r>
+        <w:rPr>
+          <w:rFonts w:ascii="Courier New" w:eastAsia="Times New Roman" w:hAnsi="Courier New" w:cs="Courier New"/>
+          <w:kern w:val="0"/>
+          <w:sz w:val="20"/>
+          <w:szCs w:val="20"/>
+          <w:lang w:eastAsia="en-IN" w:bidi="hi-IN"/>
+          <w14:ligatures w14:val="none"/>
+        </w:rPr>
+        <w:t>order.py</w:t>
+      </w:r>
+      <w:r>
+        <w:rPr>
+          <w:rFonts w:ascii="Times New Roman" w:eastAsia="Times New Roman" w:hAnsi="Times New Roman" w:cs="Times New Roman"/>
+          <w:kern w:val="0"/>
+          <w:sz w:val="24"/>
+          <w:szCs w:val="24"/>
+          <w:lang w:eastAsia="en-IN" w:bidi="hi-IN"/>
+          <w14:ligatures w14:val="none"/>
+        </w:rPr>
+        <w:t>) is tested separately.</w:t>
+      </w:r>
+    </w:p>
+    <w:p>
+      <w:pPr>
+        <w:numPr>
+          <w:ilvl w:val="0"/>
+          <w:numId w:val="14"/>
+        </w:numPr>
+        <w:spacing w:before="100" w:beforeAutospacing="1" w:after="100" w:afterAutospacing="1" w:line="240" w:lineRule="auto"/>
+        <w:rPr>
+          <w:rFonts w:ascii="Times New Roman" w:eastAsia="Times New Roman" w:hAnsi="Times New Roman" w:cs="Times New Roman"/>
+          <w:kern w:val="0"/>
+          <w:sz w:val="24"/>
+          <w:szCs w:val="24"/>
+          <w:lang w:eastAsia="en-IN" w:bidi="hi-IN"/>
+          <w14:ligatures w14:val="none"/>
+        </w:rPr>
+      </w:pPr>
+      <w:r>
+        <w:rPr>
+          <w:rFonts w:ascii="Times New Roman" w:eastAsia="Times New Roman" w:hAnsi="Times New Roman" w:cs="Times New Roman"/>
+          <w:b/>
+          <w:bCs/>
+          <w:kern w:val="0"/>
+          <w:sz w:val="24"/>
+          <w:szCs w:val="24"/>
+          <w:lang w:eastAsia="en-IN" w:bidi="hi-IN"/>
+          <w14:ligatures w14:val="none"/>
+        </w:rPr>
+        <w:t>Integration Testing</w:t>
       </w:r>
       <w:r>
         <w:rPr>
@@ -5189,7 +5035,7 @@
           <w14:ligatures w14:val="none"/>
         </w:rPr>
         <w:br/>
-        <w:t>The system runs as a local application on any computer with Python installed, using JSON files for structured local storage.</w:t>
+        <w:t>Modules are tested together in different user scenarios to confirm that they work seamlessly across roles.</w:t>
       </w:r>
     </w:p>
     <w:p>
@@ -5218,49 +5064,130 @@
           <w:lang w:eastAsia="en-IN" w:bidi="hi-IN"/>
           <w14:ligatures w14:val="none"/>
         </w:rPr>
-        <w:t>9.2 Maintenance Plan</w:t>
+        <w:t>8.2 Test Cases</w:t>
       </w:r>
     </w:p>
     <w:p>
       <w:pPr>
         <w:numPr>
           <w:ilvl w:val="0"/>
-          <w:numId w:val="17"/>
-        </w:numPr>
-        <w:spacing w:before="100" w:beforeAutospacing="1" w:after="100" w:afterAutospacing="1" w:line="240" w:lineRule="auto"/>
-        <w:rPr>
-          <w:rFonts w:ascii="Times New Roman" w:eastAsia="Times New Roman" w:hAnsi="Times New Roman" w:cs="Times New Roman"/>
-          <w:kern w:val="0"/>
-          <w:sz w:val="24"/>
-          <w:szCs w:val="24"/>
-          <w:lang w:eastAsia="en-IN" w:bidi="hi-IN"/>
-          <w14:ligatures w14:val="none"/>
-        </w:rPr>
-      </w:pPr>
-      <w:r>
-        <w:rPr>
-          <w:rFonts w:ascii="Times New Roman" w:eastAsia="Times New Roman" w:hAnsi="Times New Roman" w:cs="Times New Roman"/>
-          <w:b/>
-          <w:bCs/>
-          <w:kern w:val="0"/>
-          <w:sz w:val="24"/>
-          <w:szCs w:val="24"/>
-          <w:lang w:eastAsia="en-IN" w:bidi="hi-IN"/>
-          <w14:ligatures w14:val="none"/>
-        </w:rPr>
-        <w:t>Data Backup:</w:t>
-      </w:r>
-      <w:r>
-        <w:rPr>
-          <w:rFonts w:ascii="Times New Roman" w:eastAsia="Times New Roman" w:hAnsi="Times New Roman" w:cs="Times New Roman"/>
-          <w:kern w:val="0"/>
-          <w:sz w:val="24"/>
-          <w:szCs w:val="24"/>
-          <w:lang w:eastAsia="en-IN" w:bidi="hi-IN"/>
-          <w14:ligatures w14:val="none"/>
-        </w:rPr>
-        <w:br/>
-        <w:t xml:space="preserve">Regular backups of the </w:t>
+          <w:numId w:val="15"/>
+        </w:numPr>
+        <w:spacing w:before="100" w:beforeAutospacing="1" w:after="100" w:afterAutospacing="1" w:line="240" w:lineRule="auto"/>
+        <w:rPr>
+          <w:rFonts w:ascii="Times New Roman" w:eastAsia="Times New Roman" w:hAnsi="Times New Roman" w:cs="Times New Roman"/>
+          <w:kern w:val="0"/>
+          <w:sz w:val="24"/>
+          <w:szCs w:val="24"/>
+          <w:lang w:eastAsia="en-IN" w:bidi="hi-IN"/>
+          <w14:ligatures w14:val="none"/>
+        </w:rPr>
+      </w:pPr>
+      <w:r>
+        <w:rPr>
+          <w:rFonts w:ascii="Times New Roman" w:eastAsia="Times New Roman" w:hAnsi="Times New Roman" w:cs="Times New Roman"/>
+          <w:b/>
+          <w:bCs/>
+          <w:kern w:val="0"/>
+          <w:sz w:val="24"/>
+          <w:szCs w:val="24"/>
+          <w:lang w:eastAsia="en-IN" w:bidi="hi-IN"/>
+          <w14:ligatures w14:val="none"/>
+        </w:rPr>
+        <w:t>Login Test:</w:t>
+      </w:r>
+      <w:r>
+        <w:rPr>
+          <w:rFonts w:ascii="Times New Roman" w:eastAsia="Times New Roman" w:hAnsi="Times New Roman" w:cs="Times New Roman"/>
+          <w:kern w:val="0"/>
+          <w:sz w:val="24"/>
+          <w:szCs w:val="24"/>
+          <w:lang w:eastAsia="en-IN" w:bidi="hi-IN"/>
+          <w14:ligatures w14:val="none"/>
+        </w:rPr>
+        <w:t xml:space="preserve"> Check login access for all roles (staff, admin, super admin).</w:t>
+      </w:r>
+    </w:p>
+    <w:p>
+      <w:pPr>
+        <w:numPr>
+          <w:ilvl w:val="0"/>
+          <w:numId w:val="15"/>
+        </w:numPr>
+        <w:spacing w:before="100" w:beforeAutospacing="1" w:after="100" w:afterAutospacing="1" w:line="240" w:lineRule="auto"/>
+        <w:rPr>
+          <w:rFonts w:ascii="Times New Roman" w:eastAsia="Times New Roman" w:hAnsi="Times New Roman" w:cs="Times New Roman"/>
+          <w:kern w:val="0"/>
+          <w:sz w:val="24"/>
+          <w:szCs w:val="24"/>
+          <w:lang w:eastAsia="en-IN" w:bidi="hi-IN"/>
+          <w14:ligatures w14:val="none"/>
+        </w:rPr>
+      </w:pPr>
+      <w:r>
+        <w:rPr>
+          <w:rFonts w:ascii="Times New Roman" w:eastAsia="Times New Roman" w:hAnsi="Times New Roman" w:cs="Times New Roman"/>
+          <w:b/>
+          <w:bCs/>
+          <w:kern w:val="0"/>
+          <w:sz w:val="24"/>
+          <w:szCs w:val="24"/>
+          <w:lang w:eastAsia="en-IN" w:bidi="hi-IN"/>
+          <w14:ligatures w14:val="none"/>
+        </w:rPr>
+        <w:t>Reservation Test:</w:t>
+      </w:r>
+      <w:r>
+        <w:rPr>
+          <w:rFonts w:ascii="Times New Roman" w:eastAsia="Times New Roman" w:hAnsi="Times New Roman" w:cs="Times New Roman"/>
+          <w:kern w:val="0"/>
+          <w:sz w:val="24"/>
+          <w:szCs w:val="24"/>
+          <w:lang w:eastAsia="en-IN" w:bidi="hi-IN"/>
+          <w14:ligatures w14:val="none"/>
+        </w:rPr>
+        <w:t xml:space="preserve"> Test table booking, viewing, and cancellation.</w:t>
+      </w:r>
+    </w:p>
+    <w:p>
+      <w:pPr>
+        <w:numPr>
+          <w:ilvl w:val="0"/>
+          <w:numId w:val="15"/>
+        </w:numPr>
+        <w:spacing w:before="100" w:beforeAutospacing="1" w:after="100" w:afterAutospacing="1" w:line="240" w:lineRule="auto"/>
+        <w:rPr>
+          <w:rFonts w:ascii="Times New Roman" w:eastAsia="Times New Roman" w:hAnsi="Times New Roman" w:cs="Times New Roman"/>
+          <w:kern w:val="0"/>
+          <w:sz w:val="24"/>
+          <w:szCs w:val="24"/>
+          <w:lang w:eastAsia="en-IN" w:bidi="hi-IN"/>
+          <w14:ligatures w14:val="none"/>
+        </w:rPr>
+      </w:pPr>
+      <w:r>
+        <w:rPr>
+          <w:rFonts w:ascii="Times New Roman" w:eastAsia="Times New Roman" w:hAnsi="Times New Roman" w:cs="Times New Roman"/>
+          <w:b/>
+          <w:bCs/>
+          <w:kern w:val="0"/>
+          <w:sz w:val="24"/>
+          <w:szCs w:val="24"/>
+          <w:lang w:eastAsia="en-IN" w:bidi="hi-IN"/>
+          <w14:ligatures w14:val="none"/>
+        </w:rPr>
+        <w:t>Order Test:</w:t>
+      </w:r>
+      <w:r>
+        <w:rPr>
+          <w:rFonts w:ascii="Times New Roman" w:eastAsia="Times New Roman" w:hAnsi="Times New Roman" w:cs="Times New Roman"/>
+          <w:kern w:val="0"/>
+          <w:sz w:val="24"/>
+          <w:szCs w:val="24"/>
+          <w:lang w:eastAsia="en-IN" w:bidi="hi-IN"/>
+          <w14:ligatures w14:val="none"/>
+        </w:rPr>
+        <w:t xml:space="preserve"> Place, update, and cancel orders, and verify data in </w:t>
       </w:r>
       <w:r>
         <w:rPr>
@@ -5271,60 +5198,18 @@
           <w:lang w:eastAsia="en-IN" w:bidi="hi-IN"/>
           <w14:ligatures w14:val="none"/>
         </w:rPr>
-        <w:t>/data/</w:t>
-      </w:r>
-      <w:r>
-        <w:rPr>
-          <w:rFonts w:ascii="Times New Roman" w:eastAsia="Times New Roman" w:hAnsi="Times New Roman" w:cs="Times New Roman"/>
-          <w:kern w:val="0"/>
-          <w:sz w:val="24"/>
-          <w:szCs w:val="24"/>
-          <w:lang w:eastAsia="en-IN" w:bidi="hi-IN"/>
-          <w14:ligatures w14:val="none"/>
-        </w:rPr>
-        <w:t xml:space="preserve"> folder should be taken to ensure data integrity.</w:t>
-      </w:r>
-    </w:p>
-    <w:p>
-      <w:pPr>
-        <w:numPr>
-          <w:ilvl w:val="0"/>
-          <w:numId w:val="17"/>
-        </w:numPr>
-        <w:spacing w:before="100" w:beforeAutospacing="1" w:after="100" w:afterAutospacing="1" w:line="240" w:lineRule="auto"/>
-        <w:rPr>
-          <w:rFonts w:ascii="Times New Roman" w:eastAsia="Times New Roman" w:hAnsi="Times New Roman" w:cs="Times New Roman"/>
-          <w:kern w:val="0"/>
-          <w:sz w:val="24"/>
-          <w:szCs w:val="24"/>
-          <w:lang w:eastAsia="en-IN" w:bidi="hi-IN"/>
-          <w14:ligatures w14:val="none"/>
-        </w:rPr>
-      </w:pPr>
-      <w:r>
-        <w:rPr>
-          <w:rFonts w:ascii="Times New Roman" w:eastAsia="Times New Roman" w:hAnsi="Times New Roman" w:cs="Times New Roman"/>
-          <w:b/>
-          <w:bCs/>
-          <w:kern w:val="0"/>
-          <w:sz w:val="24"/>
-          <w:szCs w:val="24"/>
-          <w:lang w:eastAsia="en-IN" w:bidi="hi-IN"/>
-          <w14:ligatures w14:val="none"/>
-        </w:rPr>
-        <w:t>Periodic Updates:</w:t>
-      </w:r>
-      <w:r>
-        <w:rPr>
-          <w:rFonts w:ascii="Times New Roman" w:eastAsia="Times New Roman" w:hAnsi="Times New Roman" w:cs="Times New Roman"/>
-          <w:kern w:val="0"/>
-          <w:sz w:val="24"/>
-          <w:szCs w:val="24"/>
-          <w:lang w:eastAsia="en-IN" w:bidi="hi-IN"/>
-          <w14:ligatures w14:val="none"/>
-        </w:rPr>
-        <w:br/>
-        <w:t>Scripts can be modified to update functionalities as new features are added.</w:t>
+        <w:t>orders.json</w:t>
+      </w:r>
+      <w:r>
+        <w:rPr>
+          <w:rFonts w:ascii="Times New Roman" w:eastAsia="Times New Roman" w:hAnsi="Times New Roman" w:cs="Times New Roman"/>
+          <w:kern w:val="0"/>
+          <w:sz w:val="24"/>
+          <w:szCs w:val="24"/>
+          <w:lang w:eastAsia="en-IN" w:bidi="hi-IN"/>
+          <w14:ligatures w14:val="none"/>
+        </w:rPr>
+        <w:t>.</w:t>
       </w:r>
     </w:p>
     <w:p>
@@ -5355,8 +5240,411 @@
     </w:p>
     <w:p>
       <w:pPr>
-        <w:spacing w:before="100" w:beforeAutospacing="1" w:after="100" w:afterAutospacing="1" w:line="240" w:lineRule="auto"/>
-        <w:outlineLvl w:val="1"/>
+        <w:pStyle w:val="Heading2"/>
+      </w:pPr>
+      <w:bookmarkStart w:id="9" w:name="_9._Deployment"/>
+      <w:bookmarkEnd w:id="9"/>
+      <w:r>
+        <w:t>9. Deployment</w:t>
+      </w:r>
+    </w:p>
+    <w:p>
+      <w:pPr>
+        <w:spacing w:before="100" w:beforeAutospacing="1" w:after="100" w:afterAutospacing="1" w:line="240" w:lineRule="auto"/>
+        <w:outlineLvl w:val="2"/>
+        <w:rPr>
+          <w:rFonts w:ascii="Times New Roman" w:eastAsia="Times New Roman" w:hAnsi="Times New Roman" w:cs="Times New Roman"/>
+          <w:b/>
+          <w:bCs/>
+          <w:kern w:val="0"/>
+          <w:sz w:val="27"/>
+          <w:szCs w:val="27"/>
+          <w:lang w:eastAsia="en-IN" w:bidi="hi-IN"/>
+          <w14:ligatures w14:val="none"/>
+        </w:rPr>
+      </w:pPr>
+      <w:r>
+        <w:rPr>
+          <w:rFonts w:ascii="Times New Roman" w:eastAsia="Times New Roman" w:hAnsi="Times New Roman" w:cs="Times New Roman"/>
+          <w:b/>
+          <w:bCs/>
+          <w:kern w:val="0"/>
+          <w:sz w:val="27"/>
+          <w:szCs w:val="27"/>
+          <w:lang w:eastAsia="en-IN" w:bidi="hi-IN"/>
+          <w14:ligatures w14:val="none"/>
+        </w:rPr>
+        <w:t>9.1 Deployment Plan</w:t>
+      </w:r>
+    </w:p>
+    <w:p>
+      <w:pPr>
+        <w:numPr>
+          <w:ilvl w:val="0"/>
+          <w:numId w:val="16"/>
+        </w:numPr>
+        <w:spacing w:before="100" w:beforeAutospacing="1" w:after="100" w:afterAutospacing="1" w:line="240" w:lineRule="auto"/>
+        <w:rPr>
+          <w:rFonts w:ascii="Times New Roman" w:eastAsia="Times New Roman" w:hAnsi="Times New Roman" w:cs="Times New Roman"/>
+          <w:kern w:val="0"/>
+          <w:sz w:val="24"/>
+          <w:szCs w:val="24"/>
+          <w:lang w:eastAsia="en-IN" w:bidi="hi-IN"/>
+          <w14:ligatures w14:val="none"/>
+        </w:rPr>
+      </w:pPr>
+      <w:r>
+        <w:rPr>
+          <w:rFonts w:ascii="Times New Roman" w:eastAsia="Times New Roman" w:hAnsi="Times New Roman" w:cs="Times New Roman"/>
+          <w:b/>
+          <w:bCs/>
+          <w:kern w:val="0"/>
+          <w:sz w:val="24"/>
+          <w:szCs w:val="24"/>
+          <w:lang w:eastAsia="en-IN" w:bidi="hi-IN"/>
+          <w14:ligatures w14:val="none"/>
+        </w:rPr>
+        <w:lastRenderedPageBreak/>
+        <w:t>Local Deployment</w:t>
+      </w:r>
+      <w:r>
+        <w:rPr>
+          <w:rFonts w:ascii="Times New Roman" w:eastAsia="Times New Roman" w:hAnsi="Times New Roman" w:cs="Times New Roman"/>
+          <w:b/>
+          <w:bCs/>
+          <w:kern w:val="0"/>
+          <w:sz w:val="24"/>
+          <w:szCs w:val="24"/>
+          <w:lang w:eastAsia="en-IN" w:bidi="hi-IN"/>
+          <w14:ligatures w14:val="none"/>
+        </w:rPr>
+        <w:t xml:space="preserve">: </w:t>
+      </w:r>
+      <w:r>
+        <w:rPr>
+          <w:rFonts w:ascii="Times New Roman" w:eastAsia="Times New Roman" w:hAnsi="Times New Roman" w:cs="Times New Roman"/>
+          <w:kern w:val="0"/>
+          <w:sz w:val="24"/>
+          <w:szCs w:val="24"/>
+          <w:lang w:eastAsia="en-IN" w:bidi="hi-IN"/>
+          <w14:ligatures w14:val="none"/>
+        </w:rPr>
+        <w:br/>
+        <w:t>The system runs as a local application on any computer with Python installed, using JSON files for structured local storage.</w:t>
+      </w:r>
+    </w:p>
+    <w:p>
+      <w:pPr>
+        <w:spacing w:before="100" w:beforeAutospacing="1" w:after="100" w:afterAutospacing="1" w:line="240" w:lineRule="auto"/>
+        <w:outlineLvl w:val="2"/>
+        <w:rPr>
+          <w:rFonts w:ascii="Times New Roman" w:eastAsia="Times New Roman" w:hAnsi="Times New Roman" w:cs="Times New Roman"/>
+          <w:b/>
+          <w:bCs/>
+          <w:kern w:val="0"/>
+          <w:sz w:val="27"/>
+          <w:szCs w:val="27"/>
+          <w:lang w:eastAsia="en-IN" w:bidi="hi-IN"/>
+          <w14:ligatures w14:val="none"/>
+        </w:rPr>
+      </w:pPr>
+      <w:r>
+        <w:rPr>
+          <w:rFonts w:ascii="Times New Roman" w:eastAsia="Times New Roman" w:hAnsi="Times New Roman" w:cs="Times New Roman"/>
+          <w:b/>
+          <w:bCs/>
+          <w:kern w:val="0"/>
+          <w:sz w:val="27"/>
+          <w:szCs w:val="27"/>
+          <w:lang w:eastAsia="en-IN" w:bidi="hi-IN"/>
+          <w14:ligatures w14:val="none"/>
+        </w:rPr>
+        <w:t>9.2 Maintenance Plan</w:t>
+      </w:r>
+    </w:p>
+    <w:p>
+      <w:pPr>
+        <w:numPr>
+          <w:ilvl w:val="0"/>
+          <w:numId w:val="17"/>
+        </w:numPr>
+        <w:spacing w:before="100" w:beforeAutospacing="1" w:after="100" w:afterAutospacing="1" w:line="240" w:lineRule="auto"/>
+        <w:rPr>
+          <w:rFonts w:ascii="Times New Roman" w:eastAsia="Times New Roman" w:hAnsi="Times New Roman" w:cs="Times New Roman"/>
+          <w:kern w:val="0"/>
+          <w:sz w:val="24"/>
+          <w:szCs w:val="24"/>
+          <w:lang w:eastAsia="en-IN" w:bidi="hi-IN"/>
+          <w14:ligatures w14:val="none"/>
+        </w:rPr>
+      </w:pPr>
+      <w:r>
+        <w:rPr>
+          <w:rFonts w:ascii="Times New Roman" w:eastAsia="Times New Roman" w:hAnsi="Times New Roman" w:cs="Times New Roman"/>
+          <w:b/>
+          <w:bCs/>
+          <w:kern w:val="0"/>
+          <w:sz w:val="24"/>
+          <w:szCs w:val="24"/>
+          <w:lang w:eastAsia="en-IN" w:bidi="hi-IN"/>
+          <w14:ligatures w14:val="none"/>
+        </w:rPr>
+        <w:t>Data Backup:</w:t>
+      </w:r>
+      <w:r>
+        <w:rPr>
+          <w:rFonts w:ascii="Times New Roman" w:eastAsia="Times New Roman" w:hAnsi="Times New Roman" w:cs="Times New Roman"/>
+          <w:kern w:val="0"/>
+          <w:sz w:val="24"/>
+          <w:szCs w:val="24"/>
+          <w:lang w:eastAsia="en-IN" w:bidi="hi-IN"/>
+          <w14:ligatures w14:val="none"/>
+        </w:rPr>
+        <w:br/>
+        <w:t xml:space="preserve">Regular backups of the </w:t>
+      </w:r>
+      <w:r>
+        <w:rPr>
+          <w:rFonts w:ascii="Courier New" w:eastAsia="Times New Roman" w:hAnsi="Courier New" w:cs="Courier New"/>
+          <w:kern w:val="0"/>
+          <w:sz w:val="20"/>
+          <w:szCs w:val="20"/>
+          <w:lang w:eastAsia="en-IN" w:bidi="hi-IN"/>
+          <w14:ligatures w14:val="none"/>
+        </w:rPr>
+        <w:t>/data/</w:t>
+      </w:r>
+      <w:r>
+        <w:rPr>
+          <w:rFonts w:ascii="Times New Roman" w:eastAsia="Times New Roman" w:hAnsi="Times New Roman" w:cs="Times New Roman"/>
+          <w:kern w:val="0"/>
+          <w:sz w:val="24"/>
+          <w:szCs w:val="24"/>
+          <w:lang w:eastAsia="en-IN" w:bidi="hi-IN"/>
+          <w14:ligatures w14:val="none"/>
+        </w:rPr>
+        <w:t xml:space="preserve"> folder should be taken to ensure data integrity.</w:t>
+      </w:r>
+    </w:p>
+    <w:p>
+      <w:pPr>
+        <w:numPr>
+          <w:ilvl w:val="0"/>
+          <w:numId w:val="17"/>
+        </w:numPr>
+        <w:spacing w:before="100" w:beforeAutospacing="1" w:after="100" w:afterAutospacing="1" w:line="240" w:lineRule="auto"/>
+        <w:rPr>
+          <w:rFonts w:ascii="Times New Roman" w:eastAsia="Times New Roman" w:hAnsi="Times New Roman" w:cs="Times New Roman"/>
+          <w:kern w:val="0"/>
+          <w:sz w:val="24"/>
+          <w:szCs w:val="24"/>
+          <w:lang w:eastAsia="en-IN" w:bidi="hi-IN"/>
+          <w14:ligatures w14:val="none"/>
+        </w:rPr>
+      </w:pPr>
+      <w:r>
+        <w:rPr>
+          <w:rFonts w:ascii="Times New Roman" w:eastAsia="Times New Roman" w:hAnsi="Times New Roman" w:cs="Times New Roman"/>
+          <w:b/>
+          <w:bCs/>
+          <w:kern w:val="0"/>
+          <w:sz w:val="24"/>
+          <w:szCs w:val="24"/>
+          <w:lang w:eastAsia="en-IN" w:bidi="hi-IN"/>
+          <w14:ligatures w14:val="none"/>
+        </w:rPr>
+        <w:t>Periodic Updates:</w:t>
+      </w:r>
+      <w:r>
+        <w:rPr>
+          <w:rFonts w:ascii="Times New Roman" w:eastAsia="Times New Roman" w:hAnsi="Times New Roman" w:cs="Times New Roman"/>
+          <w:kern w:val="0"/>
+          <w:sz w:val="24"/>
+          <w:szCs w:val="24"/>
+          <w:lang w:eastAsia="en-IN" w:bidi="hi-IN"/>
+          <w14:ligatures w14:val="none"/>
+        </w:rPr>
+        <w:br/>
+        <w:t>Scripts can be modified to update functionalities as new features are added.</w:t>
+      </w:r>
+    </w:p>
+    <w:p>
+      <w:pPr>
+        <w:spacing w:after="0" w:line="240" w:lineRule="auto"/>
+        <w:rPr>
+          <w:rFonts w:ascii="Times New Roman" w:eastAsia="Times New Roman" w:hAnsi="Times New Roman" w:cs="Times New Roman"/>
+          <w:kern w:val="0"/>
+          <w:sz w:val="24"/>
+          <w:szCs w:val="24"/>
+          <w:lang w:eastAsia="en-IN" w:bidi="hi-IN"/>
+          <w14:ligatures w14:val="none"/>
+        </w:rPr>
+      </w:pPr>
+      <w:r>
+        <w:rPr>
+          <w:rFonts w:ascii="Times New Roman" w:eastAsia="Times New Roman" w:hAnsi="Times New Roman" w:cs="Times New Roman"/>
+          <w:kern w:val="0"/>
+          <w:sz w:val="24"/>
+          <w:szCs w:val="24"/>
+          <w:lang w:eastAsia="en-IN" w:bidi="hi-IN"/>
+          <w14:ligatures w14:val="none"/>
+        </w:rPr>
+        <w:pict>
+          <v:rect id="_x0000_i1036" style="width:0;height:1.5pt" o:hralign="center" o:hrstd="t" o:hr="t" fillcolor="#a0a0a0" stroked="f"/>
+        </w:pict>
+      </w:r>
+    </w:p>
+    <w:p>
+      <w:pPr>
+        <w:pStyle w:val="Heading2"/>
+      </w:pPr>
+      <w:bookmarkStart w:id="10" w:name="_10._Future_Enhancements"/>
+      <w:bookmarkEnd w:id="10"/>
+      <w:r>
+        <w:t>10. Future Enhancements</w:t>
+      </w:r>
+    </w:p>
+    <w:p>
+      <w:pPr>
+        <w:numPr>
+          <w:ilvl w:val="0"/>
+          <w:numId w:val="18"/>
+        </w:numPr>
+        <w:spacing w:before="100" w:beforeAutospacing="1" w:after="100" w:afterAutospacing="1" w:line="240" w:lineRule="auto"/>
+        <w:rPr>
+          <w:rFonts w:ascii="Times New Roman" w:eastAsia="Times New Roman" w:hAnsi="Times New Roman" w:cs="Times New Roman"/>
+          <w:kern w:val="0"/>
+          <w:sz w:val="24"/>
+          <w:szCs w:val="24"/>
+          <w:lang w:eastAsia="en-IN" w:bidi="hi-IN"/>
+          <w14:ligatures w14:val="none"/>
+        </w:rPr>
+      </w:pPr>
+      <w:r>
+        <w:rPr>
+          <w:rFonts w:ascii="Times New Roman" w:eastAsia="Times New Roman" w:hAnsi="Times New Roman" w:cs="Times New Roman"/>
+          <w:b/>
+          <w:bCs/>
+          <w:kern w:val="0"/>
+          <w:sz w:val="24"/>
+          <w:szCs w:val="24"/>
+          <w:lang w:eastAsia="en-IN" w:bidi="hi-IN"/>
+          <w14:ligatures w14:val="none"/>
+        </w:rPr>
+        <w:t>Database Integration:</w:t>
+      </w:r>
+      <w:r>
+        <w:rPr>
+          <w:rFonts w:ascii="Times New Roman" w:eastAsia="Times New Roman" w:hAnsi="Times New Roman" w:cs="Times New Roman"/>
+          <w:kern w:val="0"/>
+          <w:sz w:val="24"/>
+          <w:szCs w:val="24"/>
+          <w:lang w:eastAsia="en-IN" w:bidi="hi-IN"/>
+          <w14:ligatures w14:val="none"/>
+        </w:rPr>
+        <w:br/>
+        <w:t>Consider migrating to a database for better scalability and performance.</w:t>
+      </w:r>
+    </w:p>
+    <w:p>
+      <w:pPr>
+        <w:numPr>
+          <w:ilvl w:val="0"/>
+          <w:numId w:val="18"/>
+        </w:numPr>
+        <w:spacing w:before="100" w:beforeAutospacing="1" w:after="100" w:afterAutospacing="1" w:line="240" w:lineRule="auto"/>
+        <w:rPr>
+          <w:rFonts w:ascii="Times New Roman" w:eastAsia="Times New Roman" w:hAnsi="Times New Roman" w:cs="Times New Roman"/>
+          <w:kern w:val="0"/>
+          <w:sz w:val="24"/>
+          <w:szCs w:val="24"/>
+          <w:lang w:eastAsia="en-IN" w:bidi="hi-IN"/>
+          <w14:ligatures w14:val="none"/>
+        </w:rPr>
+      </w:pPr>
+      <w:r>
+        <w:rPr>
+          <w:rFonts w:ascii="Times New Roman" w:eastAsia="Times New Roman" w:hAnsi="Times New Roman" w:cs="Times New Roman"/>
+          <w:b/>
+          <w:bCs/>
+          <w:kern w:val="0"/>
+          <w:sz w:val="24"/>
+          <w:szCs w:val="24"/>
+          <w:lang w:eastAsia="en-IN" w:bidi="hi-IN"/>
+          <w14:ligatures w14:val="none"/>
+        </w:rPr>
+        <w:t>User Interface:</w:t>
+      </w:r>
+      <w:r>
+        <w:rPr>
+          <w:rFonts w:ascii="Times New Roman" w:eastAsia="Times New Roman" w:hAnsi="Times New Roman" w:cs="Times New Roman"/>
+          <w:kern w:val="0"/>
+          <w:sz w:val="24"/>
+          <w:szCs w:val="24"/>
+          <w:lang w:eastAsia="en-IN" w:bidi="hi-IN"/>
+          <w14:ligatures w14:val="none"/>
+        </w:rPr>
+        <w:br/>
+        <w:t>Develop a graphical interface for easier user interaction.</w:t>
+      </w:r>
+    </w:p>
+    <w:p>
+      <w:pPr>
+        <w:numPr>
+          <w:ilvl w:val="0"/>
+          <w:numId w:val="18"/>
+        </w:numPr>
+        <w:spacing w:before="100" w:beforeAutospacing="1" w:after="100" w:afterAutospacing="1" w:line="240" w:lineRule="auto"/>
+        <w:rPr>
+          <w:rFonts w:ascii="Times New Roman" w:eastAsia="Times New Roman" w:hAnsi="Times New Roman" w:cs="Times New Roman"/>
+          <w:kern w:val="0"/>
+          <w:sz w:val="24"/>
+          <w:szCs w:val="24"/>
+          <w:lang w:eastAsia="en-IN" w:bidi="hi-IN"/>
+          <w14:ligatures w14:val="none"/>
+        </w:rPr>
+      </w:pPr>
+      <w:r>
+        <w:rPr>
+          <w:rFonts w:ascii="Times New Roman" w:eastAsia="Times New Roman" w:hAnsi="Times New Roman" w:cs="Times New Roman"/>
+          <w:b/>
+          <w:bCs/>
+          <w:kern w:val="0"/>
+          <w:sz w:val="24"/>
+          <w:szCs w:val="24"/>
+          <w:lang w:eastAsia="en-IN" w:bidi="hi-IN"/>
+          <w14:ligatures w14:val="none"/>
+        </w:rPr>
+        <w:t>Advanced Reporting</w:t>
+      </w:r>
+      <w:r>
+        <w:rPr>
+          <w:rFonts w:ascii="Times New Roman" w:eastAsia="Times New Roman" w:hAnsi="Times New Roman" w:cs="Times New Roman"/>
+          <w:b/>
+          <w:bCs/>
+          <w:kern w:val="0"/>
+          <w:sz w:val="24"/>
+          <w:szCs w:val="24"/>
+          <w:lang w:eastAsia="en-IN" w:bidi="hi-IN"/>
+          <w14:ligatures w14:val="none"/>
+        </w:rPr>
+        <w:t xml:space="preserve">: </w:t>
+      </w:r>
+      <w:r>
+        <w:rPr>
+          <w:rFonts w:ascii="Times New Roman" w:eastAsia="Times New Roman" w:hAnsi="Times New Roman" w:cs="Times New Roman"/>
+          <w:kern w:val="0"/>
+          <w:sz w:val="24"/>
+          <w:szCs w:val="24"/>
+          <w:lang w:eastAsia="en-IN" w:bidi="hi-IN"/>
+          <w14:ligatures w14:val="none"/>
+        </w:rPr>
+        <w:br/>
+        <w:t>Add features for generating more complex reports, such as daily sales and inventory tracking.</w:t>
+      </w:r>
+    </w:p>
+    <w:p>
+      <w:pPr>
         <w:rPr>
           <w:rFonts w:ascii="Times New Roman" w:eastAsia="Times New Roman" w:hAnsi="Times New Roman" w:cs="Times New Roman"/>
           <w:b/>
@@ -5379,295 +5667,50 @@
           <w:lang w:eastAsia="en-IN" w:bidi="hi-IN"/>
           <w14:ligatures w14:val="none"/>
         </w:rPr>
-        <w:t>10. Future Enhancements</w:t>
-      </w:r>
-    </w:p>
-    <w:p>
-      <w:pPr>
-        <w:numPr>
-          <w:ilvl w:val="0"/>
-          <w:numId w:val="18"/>
-        </w:numPr>
-        <w:spacing w:before="100" w:beforeAutospacing="1" w:after="100" w:afterAutospacing="1" w:line="240" w:lineRule="auto"/>
-        <w:rPr>
-          <w:rFonts w:ascii="Times New Roman" w:eastAsia="Times New Roman" w:hAnsi="Times New Roman" w:cs="Times New Roman"/>
-          <w:kern w:val="0"/>
-          <w:sz w:val="24"/>
-          <w:szCs w:val="24"/>
-          <w:lang w:eastAsia="en-IN" w:bidi="hi-IN"/>
-          <w14:ligatures w14:val="none"/>
-        </w:rPr>
-      </w:pPr>
-      <w:r>
-        <w:rPr>
-          <w:rFonts w:ascii="Times New Roman" w:eastAsia="Times New Roman" w:hAnsi="Times New Roman" w:cs="Times New Roman"/>
-          <w:b/>
-          <w:bCs/>
-          <w:kern w:val="0"/>
-          <w:sz w:val="24"/>
-          <w:szCs w:val="24"/>
-          <w:lang w:eastAsia="en-IN" w:bidi="hi-IN"/>
-          <w14:ligatures w14:val="none"/>
-        </w:rPr>
-        <w:t>Database Integration:</w:t>
-      </w:r>
-      <w:r>
-        <w:rPr>
-          <w:rFonts w:ascii="Times New Roman" w:eastAsia="Times New Roman" w:hAnsi="Times New Roman" w:cs="Times New Roman"/>
-          <w:kern w:val="0"/>
-          <w:sz w:val="24"/>
-          <w:szCs w:val="24"/>
-          <w:lang w:eastAsia="en-IN" w:bidi="hi-IN"/>
-          <w14:ligatures w14:val="none"/>
-        </w:rPr>
-        <w:br/>
-        <w:t>Consider migrating to a database for better scalability and performance.</w:t>
-      </w:r>
-    </w:p>
-    <w:p>
-      <w:pPr>
-        <w:numPr>
-          <w:ilvl w:val="0"/>
-          <w:numId w:val="18"/>
-        </w:numPr>
-        <w:spacing w:before="100" w:beforeAutospacing="1" w:after="100" w:afterAutospacing="1" w:line="240" w:lineRule="auto"/>
-        <w:rPr>
-          <w:rFonts w:ascii="Times New Roman" w:eastAsia="Times New Roman" w:hAnsi="Times New Roman" w:cs="Times New Roman"/>
-          <w:kern w:val="0"/>
-          <w:sz w:val="24"/>
-          <w:szCs w:val="24"/>
-          <w:lang w:eastAsia="en-IN" w:bidi="hi-IN"/>
-          <w14:ligatures w14:val="none"/>
-        </w:rPr>
-      </w:pPr>
-      <w:r>
-        <w:rPr>
-          <w:rFonts w:ascii="Times New Roman" w:eastAsia="Times New Roman" w:hAnsi="Times New Roman" w:cs="Times New Roman"/>
-          <w:b/>
-          <w:bCs/>
-          <w:kern w:val="0"/>
-          <w:sz w:val="24"/>
-          <w:szCs w:val="24"/>
-          <w:lang w:eastAsia="en-IN" w:bidi="hi-IN"/>
-          <w14:ligatures w14:val="none"/>
-        </w:rPr>
-        <w:t>User Interface:</w:t>
-      </w:r>
-      <w:r>
-        <w:rPr>
-          <w:rFonts w:ascii="Times New Roman" w:eastAsia="Times New Roman" w:hAnsi="Times New Roman" w:cs="Times New Roman"/>
-          <w:kern w:val="0"/>
-          <w:sz w:val="24"/>
-          <w:szCs w:val="24"/>
-          <w:lang w:eastAsia="en-IN" w:bidi="hi-IN"/>
-          <w14:ligatures w14:val="none"/>
-        </w:rPr>
-        <w:br/>
-        <w:t>Develop a graphical interface for easier user interaction.</w:t>
-      </w:r>
-    </w:p>
-    <w:p>
-      <w:pPr>
-        <w:numPr>
-          <w:ilvl w:val="0"/>
-          <w:numId w:val="18"/>
-        </w:numPr>
-        <w:spacing w:before="100" w:beforeAutospacing="1" w:after="100" w:afterAutospacing="1" w:line="240" w:lineRule="auto"/>
-        <w:rPr>
-          <w:rFonts w:ascii="Times New Roman" w:eastAsia="Times New Roman" w:hAnsi="Times New Roman" w:cs="Times New Roman"/>
-          <w:kern w:val="0"/>
-          <w:sz w:val="24"/>
-          <w:szCs w:val="24"/>
-          <w:lang w:eastAsia="en-IN" w:bidi="hi-IN"/>
-          <w14:ligatures w14:val="none"/>
-        </w:rPr>
-      </w:pPr>
-      <w:r>
-        <w:rPr>
-          <w:rFonts w:ascii="Times New Roman" w:eastAsia="Times New Roman" w:hAnsi="Times New Roman" w:cs="Times New Roman"/>
-          <w:b/>
-          <w:bCs/>
-          <w:kern w:val="0"/>
-          <w:sz w:val="24"/>
-          <w:szCs w:val="24"/>
-          <w:lang w:eastAsia="en-IN" w:bidi="hi-IN"/>
-          <w14:ligatures w14:val="none"/>
-        </w:rPr>
-        <w:t>Advanced Reporting</w:t>
-      </w:r>
-      <w:r>
-        <w:rPr>
-          <w:rFonts w:ascii="Times New Roman" w:eastAsia="Times New Roman" w:hAnsi="Times New Roman" w:cs="Times New Roman"/>
-          <w:b/>
-          <w:bCs/>
-          <w:kern w:val="0"/>
-          <w:sz w:val="24"/>
-          <w:szCs w:val="24"/>
-          <w:lang w:eastAsia="en-IN" w:bidi="hi-IN"/>
-          <w14:ligatures w14:val="none"/>
-        </w:rPr>
-        <w:t xml:space="preserve">: </w:t>
-      </w:r>
-      <w:r>
-        <w:rPr>
-          <w:rFonts w:ascii="Times New Roman" w:eastAsia="Times New Roman" w:hAnsi="Times New Roman" w:cs="Times New Roman"/>
-          <w:kern w:val="0"/>
-          <w:sz w:val="24"/>
-          <w:szCs w:val="24"/>
-          <w:lang w:eastAsia="en-IN" w:bidi="hi-IN"/>
-          <w14:ligatures w14:val="none"/>
-        </w:rPr>
-        <w:br/>
-        <w:t>Add features for generating more complex reports, such as daily sales and inventory tracking.</w:t>
-      </w:r>
-    </w:p>
-    <w:p>
-      <w:pPr>
-        <w:rPr>
-          <w:rFonts w:ascii="Times New Roman" w:eastAsia="Times New Roman" w:hAnsi="Times New Roman" w:cs="Times New Roman"/>
-          <w:b/>
-          <w:bCs/>
-          <w:kern w:val="0"/>
-          <w:sz w:val="36"/>
-          <w:szCs w:val="36"/>
-          <w:lang w:eastAsia="en-IN" w:bidi="hi-IN"/>
-          <w14:ligatures w14:val="none"/>
-        </w:rPr>
-      </w:pPr>
-      <w:r>
-        <w:rPr>
-          <w:rFonts w:ascii="Times New Roman" w:eastAsia="Times New Roman" w:hAnsi="Times New Roman" w:cs="Times New Roman"/>
-          <w:b/>
-          <w:bCs/>
-          <w:kern w:val="0"/>
-          <w:sz w:val="36"/>
-          <w:szCs w:val="36"/>
-          <w:lang w:eastAsia="en-IN" w:bidi="hi-IN"/>
-          <w14:ligatures w14:val="none"/>
-        </w:rPr>
         <w:br w:type="page"/>
       </w:r>
     </w:p>
     <w:p>
       <w:pPr>
-        <w:spacing w:before="100" w:beforeAutospacing="1" w:after="100" w:afterAutospacing="1" w:line="240" w:lineRule="auto"/>
-        <w:outlineLvl w:val="1"/>
-        <w:rPr>
-          <w:rFonts w:ascii="Times New Roman" w:eastAsia="Times New Roman" w:hAnsi="Times New Roman" w:cs="Times New Roman"/>
-          <w:b/>
-          <w:bCs/>
-          <w:kern w:val="0"/>
-          <w:sz w:val="36"/>
-          <w:szCs w:val="36"/>
-          <w:lang w:eastAsia="en-IN" w:bidi="hi-IN"/>
-          <w14:ligatures w14:val="none"/>
-        </w:rPr>
-      </w:pPr>
-      <w:r>
-        <w:rPr>
-          <w:rFonts w:ascii="Times New Roman" w:eastAsia="Times New Roman" w:hAnsi="Times New Roman" w:cs="Times New Roman"/>
-          <w:b/>
-          <w:bCs/>
-          <w:kern w:val="0"/>
-          <w:sz w:val="36"/>
-          <w:szCs w:val="36"/>
-          <w:lang w:eastAsia="en-IN" w:bidi="hi-IN"/>
-          <w14:ligatures w14:val="none"/>
-        </w:rPr>
+        <w:pStyle w:val="Heading2"/>
+      </w:pPr>
+      <w:bookmarkStart w:id="11" w:name="_11._Exception_Handling"/>
+      <w:bookmarkEnd w:id="11"/>
+      <w:r>
         <w:lastRenderedPageBreak/>
         <w:t>11</w:t>
       </w:r>
       <w:r>
-        <w:rPr>
-          <w:rFonts w:ascii="Times New Roman" w:eastAsia="Times New Roman" w:hAnsi="Times New Roman" w:cs="Times New Roman"/>
-          <w:b/>
-          <w:bCs/>
-          <w:kern w:val="0"/>
-          <w:sz w:val="36"/>
-          <w:szCs w:val="36"/>
-          <w:lang w:eastAsia="en-IN" w:bidi="hi-IN"/>
-          <w14:ligatures w14:val="none"/>
-        </w:rPr>
         <w:t xml:space="preserve">. </w:t>
       </w:r>
       <w:r>
-        <w:rPr>
-          <w:rFonts w:ascii="Times New Roman" w:eastAsia="Times New Roman" w:hAnsi="Times New Roman" w:cs="Times New Roman"/>
-          <w:b/>
-          <w:bCs/>
-          <w:kern w:val="0"/>
-          <w:sz w:val="36"/>
-          <w:szCs w:val="36"/>
-          <w:lang w:eastAsia="en-IN" w:bidi="hi-IN"/>
-          <w14:ligatures w14:val="none"/>
-        </w:rPr>
-        <w:t>Exception</w:t>
-      </w:r>
-      <w:r>
-        <w:rPr>
-          <w:rFonts w:ascii="Times New Roman" w:eastAsia="Times New Roman" w:hAnsi="Times New Roman" w:cs="Times New Roman"/>
-          <w:b/>
-          <w:bCs/>
-          <w:kern w:val="0"/>
-          <w:sz w:val="36"/>
-          <w:szCs w:val="36"/>
-          <w:lang w:eastAsia="en-IN" w:bidi="hi-IN"/>
-          <w14:ligatures w14:val="none"/>
-        </w:rPr>
-        <w:t xml:space="preserve"> </w:t>
-      </w:r>
-      <w:r>
-        <w:rPr>
-          <w:rFonts w:ascii="Times New Roman" w:eastAsia="Times New Roman" w:hAnsi="Times New Roman" w:cs="Times New Roman"/>
-          <w:b/>
-          <w:bCs/>
-          <w:kern w:val="0"/>
-          <w:sz w:val="36"/>
-          <w:szCs w:val="36"/>
-          <w:lang w:eastAsia="en-IN" w:bidi="hi-IN"/>
-          <w14:ligatures w14:val="none"/>
-        </w:rPr>
-        <w:t>Handling</w:t>
-      </w:r>
-    </w:p>
-    <w:p>
-      <w:pPr>
-        <w:spacing w:before="100" w:beforeAutospacing="1" w:after="100" w:afterAutospacing="1" w:line="240" w:lineRule="auto"/>
-        <w:outlineLvl w:val="1"/>
-        <w:rPr>
-          <w:rFonts w:ascii="Times New Roman" w:eastAsia="Times New Roman" w:hAnsi="Times New Roman" w:cs="Times New Roman"/>
-          <w:b/>
-          <w:bCs/>
-          <w:kern w:val="0"/>
-          <w:sz w:val="36"/>
-          <w:szCs w:val="36"/>
-          <w:lang w:eastAsia="en-IN" w:bidi="hi-IN"/>
-          <w14:ligatures w14:val="none"/>
-        </w:rPr>
-      </w:pPr>
-      <w:r>
-        <w:rPr>
-          <w:rFonts w:ascii="Times New Roman" w:eastAsia="Times New Roman" w:hAnsi="Times New Roman" w:cs="Times New Roman"/>
-          <w:kern w:val="0"/>
-          <w:sz w:val="24"/>
-          <w:szCs w:val="24"/>
-          <w:lang w:eastAsia="en-IN" w:bidi="hi-IN"/>
-          <w14:ligatures w14:val="none"/>
-        </w:rPr>
-        <w:br/>
-      </w:r>
-      <w:bookmarkStart w:id="1" w:name="_MON_1793548153"/>
-      <w:bookmarkEnd w:id="1"/>
-      <w:r>
-        <w:rPr>
-          <w:rFonts w:ascii="Times New Roman" w:eastAsia="Times New Roman" w:hAnsi="Times New Roman" w:cs="Times New Roman"/>
-          <w:kern w:val="0"/>
-          <w:sz w:val="24"/>
-          <w:szCs w:val="24"/>
-          <w:lang w:eastAsia="en-IN" w:bidi="hi-IN"/>
-          <w14:ligatures w14:val="none"/>
-        </w:rPr>
-        <w:object w:dxaOrig="9026" w:dyaOrig="6133">
+        <w:t>Exception Handling</w:t>
+      </w:r>
+    </w:p>
+    <w:bookmarkStart w:id="12" w:name="_MON_1793693307"/>
+    <w:bookmarkEnd w:id="12"/>
+    <w:p>
+      <w:pPr>
+        <w:spacing w:before="100" w:beforeAutospacing="1" w:after="100" w:afterAutospacing="1" w:line="240" w:lineRule="auto"/>
+        <w:rPr>
+          <w:rFonts w:ascii="Times New Roman" w:eastAsia="Times New Roman" w:hAnsi="Times New Roman" w:cs="Times New Roman"/>
+          <w:kern w:val="0"/>
+          <w:sz w:val="24"/>
+          <w:szCs w:val="24"/>
+          <w:lang w:eastAsia="en-IN" w:bidi="hi-IN"/>
+          <w14:ligatures w14:val="none"/>
+        </w:rPr>
+      </w:pPr>
+      <w:r>
+        <w:rPr>
+          <w:rFonts w:ascii="Times New Roman" w:eastAsia="Times New Roman" w:hAnsi="Times New Roman" w:cs="Times New Roman"/>
+          <w:kern w:val="0"/>
+          <w:sz w:val="24"/>
+          <w:szCs w:val="24"/>
+          <w:lang w:eastAsia="en-IN" w:bidi="hi-IN"/>
+          <w14:ligatures w14:val="none"/>
+        </w:rPr>
+        <w:object w:dxaOrig="8846" w:dyaOrig="6133">
           <v:shapetype id="_x0000_t75" coordsize="21600,21600" o:spt="75" o:preferrelative="t" path="m@4@5l@4@11@9@11@9@5xe" filled="f" stroked="f">
             <v:stroke joinstyle="miter"/>
             <v:formulas>
@@ -5687,10 +5730,10 @@
             <v:path o:extrusionok="f" gradientshapeok="t" o:connecttype="rect"/>
             <o:lock v:ext="edit" aspectratio="t"/>
           </v:shapetype>
-          <v:shape id="_x0000_i1036" type="#_x0000_t75" style="width:451.2pt;height:306.6pt" o:ole="">
-            <v:imagedata r:id="rId15" o:title=""/>
+          <v:shape id="_x0000_i1037" type="#_x0000_t75" style="width:442.35pt;height:306.55pt" o:ole="">
+            <v:imagedata r:id="rId16" o:title=""/>
           </v:shape>
-          <o:OLEObject Type="Embed" ProgID="Word.Document.12" ShapeID="_x0000_i1036" DrawAspect="Content" ObjectID="_1793617746" r:id="rId16">
+          <o:OLEObject Type="Embed" ProgID="Word.Document.12" ShapeID="_x0000_i1037" DrawAspect="Content" ObjectID="_1793707522" r:id="rId17">
             <o:FieldCodes>\s</o:FieldCodes>
           </o:OLEObject>
         </w:object>
@@ -5985,6 +6028,20 @@
     </w:p>
     <w:p>
       <w:pPr>
+        <w:spacing w:before="100" w:beforeAutospacing="1" w:after="100" w:afterAutospacing="1" w:line="240" w:lineRule="auto"/>
+        <w:ind w:left="2160"/>
+        <w:rPr>
+          <w:rFonts w:ascii="Times New Roman" w:eastAsia="Times New Roman" w:hAnsi="Times New Roman" w:cs="Times New Roman"/>
+          <w:kern w:val="0"/>
+          <w:sz w:val="24"/>
+          <w:szCs w:val="24"/>
+          <w:lang w:eastAsia="en-IN" w:bidi="hi-IN"/>
+          <w14:ligatures w14:val="none"/>
+        </w:rPr>
+      </w:pPr>
+    </w:p>
+    <w:p>
+      <w:pPr>
         <w:numPr>
           <w:ilvl w:val="0"/>
           <w:numId w:val="36"/>
@@ -6092,6 +6149,7 @@
           <w:lang w:eastAsia="en-IN" w:bidi="hi-IN"/>
           <w14:ligatures w14:val="none"/>
         </w:rPr>
+        <w:lastRenderedPageBreak/>
         <w:t>UserState().get_state()</w:t>
       </w:r>
       <w:r>
@@ -6127,6 +6185,20 @@
         </w:rPr>
         <w:t xml:space="preserve"> if no user is logged in.</w:t>
       </w:r>
+    </w:p>
+    <w:p>
+      <w:pPr>
+        <w:spacing w:before="100" w:beforeAutospacing="1" w:after="100" w:afterAutospacing="1" w:line="240" w:lineRule="auto"/>
+        <w:ind w:left="1440"/>
+        <w:rPr>
+          <w:rFonts w:ascii="Times New Roman" w:eastAsia="Times New Roman" w:hAnsi="Times New Roman" w:cs="Times New Roman"/>
+          <w:kern w:val="0"/>
+          <w:sz w:val="24"/>
+          <w:szCs w:val="24"/>
+          <w:lang w:eastAsia="en-IN" w:bidi="hi-IN"/>
+          <w14:ligatures w14:val="none"/>
+        </w:rPr>
+      </w:pPr>
     </w:p>
     <w:p>
       <w:pPr>
@@ -6209,7 +6281,6 @@
           <w:lang w:eastAsia="en-IN" w:bidi="hi-IN"/>
           <w14:ligatures w14:val="none"/>
         </w:rPr>
-        <w:lastRenderedPageBreak/>
         <w:t>error = {</w:t>
       </w:r>
     </w:p>
@@ -7022,6 +7093,20 @@
     </w:p>
     <w:p>
       <w:pPr>
+        <w:spacing w:before="100" w:beforeAutospacing="1" w:after="100" w:afterAutospacing="1" w:line="240" w:lineRule="auto"/>
+        <w:ind w:left="1440"/>
+        <w:rPr>
+          <w:rFonts w:ascii="Times New Roman" w:eastAsia="Times New Roman" w:hAnsi="Times New Roman" w:cs="Times New Roman"/>
+          <w:kern w:val="0"/>
+          <w:sz w:val="24"/>
+          <w:szCs w:val="24"/>
+          <w:lang w:eastAsia="en-IN" w:bidi="hi-IN"/>
+          <w14:ligatures w14:val="none"/>
+        </w:rPr>
+      </w:pPr>
+    </w:p>
+    <w:p>
+      <w:pPr>
         <w:numPr>
           <w:ilvl w:val="0"/>
           <w:numId w:val="36"/>
@@ -7178,6 +7263,20 @@
     </w:p>
     <w:p>
       <w:pPr>
+        <w:spacing w:before="100" w:beforeAutospacing="1" w:after="100" w:afterAutospacing="1" w:line="240" w:lineRule="auto"/>
+        <w:ind w:left="1440"/>
+        <w:rPr>
+          <w:rFonts w:ascii="Times New Roman" w:eastAsia="Times New Roman" w:hAnsi="Times New Roman" w:cs="Times New Roman"/>
+          <w:kern w:val="0"/>
+          <w:sz w:val="24"/>
+          <w:szCs w:val="24"/>
+          <w:lang w:eastAsia="en-IN" w:bidi="hi-IN"/>
+          <w14:ligatures w14:val="none"/>
+        </w:rPr>
+      </w:pPr>
+    </w:p>
+    <w:p>
+      <w:pPr>
         <w:numPr>
           <w:ilvl w:val="0"/>
           <w:numId w:val="36"/>
@@ -7405,6 +7504,20 @@
     </w:p>
     <w:p>
       <w:pPr>
+        <w:spacing w:before="100" w:beforeAutospacing="1" w:after="100" w:afterAutospacing="1" w:line="240" w:lineRule="auto"/>
+        <w:ind w:left="1440"/>
+        <w:rPr>
+          <w:rFonts w:ascii="Times New Roman" w:eastAsia="Times New Roman" w:hAnsi="Times New Roman" w:cs="Times New Roman"/>
+          <w:kern w:val="0"/>
+          <w:sz w:val="24"/>
+          <w:szCs w:val="24"/>
+          <w:lang w:eastAsia="en-IN" w:bidi="hi-IN"/>
+          <w14:ligatures w14:val="none"/>
+        </w:rPr>
+      </w:pPr>
+    </w:p>
+    <w:p>
+      <w:pPr>
         <w:numPr>
           <w:ilvl w:val="0"/>
           <w:numId w:val="36"/>
@@ -7484,6 +7597,7 @@
           <w:lang w:eastAsia="en-IN" w:bidi="hi-IN"/>
           <w14:ligatures w14:val="none"/>
         </w:rPr>
+        <w:lastRenderedPageBreak/>
         <w:t>except Exception as error:</w:t>
       </w:r>
     </w:p>
@@ -7894,7 +8008,6 @@
           <w:lang w:eastAsia="en-IN" w:bidi="hi-IN"/>
           <w14:ligatures w14:val="none"/>
         </w:rPr>
-        <w:lastRenderedPageBreak/>
         <w:t>traceback.extract_tb(e.__traceback__)[0]</w:t>
       </w:r>
       <w:r>
@@ -7971,60 +8084,6 @@
         </w:rPr>
         <w:t>This function helps maintain a record of errors, which is useful for debugging and monitoring application stability.</w:t>
       </w:r>
-    </w:p>
-    <w:p>
-      <w:pPr>
-        <w:spacing w:before="100" w:beforeAutospacing="1" w:after="100" w:afterAutospacing="1" w:line="240" w:lineRule="auto"/>
-        <w:outlineLvl w:val="1"/>
-        <w:rPr>
-          <w:rFonts w:ascii="Times New Roman" w:eastAsia="Times New Roman" w:hAnsi="Times New Roman" w:cs="Times New Roman"/>
-          <w:b/>
-          <w:bCs/>
-          <w:kern w:val="0"/>
-          <w:sz w:val="36"/>
-          <w:szCs w:val="36"/>
-          <w:lang w:eastAsia="en-IN" w:bidi="hi-IN"/>
-          <w14:ligatures w14:val="none"/>
-        </w:rPr>
-      </w:pPr>
-    </w:p>
-    <w:p>
-      <w:pPr>
-        <w:spacing w:before="100" w:beforeAutospacing="1" w:after="100" w:afterAutospacing="1" w:line="240" w:lineRule="auto"/>
-        <w:rPr>
-          <w:rFonts w:ascii="Times New Roman" w:eastAsia="Times New Roman" w:hAnsi="Times New Roman" w:cs="Times New Roman"/>
-          <w:kern w:val="0"/>
-          <w:sz w:val="24"/>
-          <w:szCs w:val="24"/>
-          <w:lang w:eastAsia="en-IN" w:bidi="hi-IN"/>
-          <w14:ligatures w14:val="none"/>
-        </w:rPr>
-      </w:pPr>
-    </w:p>
-    <w:p>
-      <w:pPr>
-        <w:spacing w:before="100" w:beforeAutospacing="1" w:after="100" w:afterAutospacing="1" w:line="240" w:lineRule="auto"/>
-        <w:rPr>
-          <w:rFonts w:ascii="Times New Roman" w:eastAsia="Times New Roman" w:hAnsi="Times New Roman" w:cs="Times New Roman"/>
-          <w:kern w:val="0"/>
-          <w:sz w:val="24"/>
-          <w:szCs w:val="24"/>
-          <w:lang w:eastAsia="en-IN" w:bidi="hi-IN"/>
-          <w14:ligatures w14:val="none"/>
-        </w:rPr>
-      </w:pPr>
-    </w:p>
-    <w:p>
-      <w:pPr>
-        <w:rPr>
-          <w:rFonts w:ascii="Times New Roman" w:eastAsia="Times New Roman" w:hAnsi="Times New Roman" w:cs="Times New Roman"/>
-          <w:kern w:val="0"/>
-          <w:sz w:val="24"/>
-          <w:szCs w:val="24"/>
-          <w:lang w:eastAsia="en-IN" w:bidi="hi-IN"/>
-          <w14:ligatures w14:val="none"/>
-        </w:rPr>
-      </w:pPr>
       <w:r>
         <w:rPr>
           <w:rFonts w:ascii="Times New Roman" w:eastAsia="Times New Roman" w:hAnsi="Times New Roman" w:cs="Times New Roman"/>
@@ -8035,6 +8094,29 @@
           <w14:ligatures w14:val="none"/>
         </w:rPr>
         <w:br w:type="page"/>
+      </w:r>
+    </w:p>
+    <w:p>
+      <w:pPr>
+        <w:pStyle w:val="Heading2"/>
+      </w:pPr>
+      <w:bookmarkStart w:id="13" w:name="_12._Code_Explanation"/>
+      <w:bookmarkEnd w:id="13"/>
+      <w:r>
+        <w:lastRenderedPageBreak/>
+        <w:t>12</w:t>
+      </w:r>
+      <w:r>
+        <w:t xml:space="preserve">. </w:t>
+      </w:r>
+      <w:r>
+        <w:t>Code</w:t>
+      </w:r>
+      <w:r>
+        <w:t xml:space="preserve"> </w:t>
+      </w:r>
+      <w:r>
+        <w:t>Explanation</w:t>
       </w:r>
     </w:p>
     <w:p>
@@ -8154,7 +8236,11 @@
           </mc:Choice>
           <mc:Fallback>
             <w:pict>
-              <v:shape id="Text Box 1" o:spid="_x0000_s1029" type="#_x0000_t202" style="position:absolute;margin-left:0;margin-top:-38.4pt;width:242.4pt;height:22.8pt;z-index:251659264;visibility:visible;mso-wrap-style:square;mso-height-percent:0;mso-wrap-distance-left:9pt;mso-wrap-distance-top:0;mso-wrap-distance-right:9pt;mso-wrap-distance-bottom:0;mso-position-horizontal:left;mso-position-horizontal-relative:margin;mso-position-vertical:absolute;mso-position-vertical-relative:text;mso-height-percent:0;mso-height-relative:margin;v-text-anchor:top" o:gfxdata="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" fillcolor="white [3201]" strokeweight=".5pt">
+              <v:shapetype id="_x0000_t202" coordsize="21600,21600" o:spt="202" path="m,l,21600r21600,l21600,xe">
+                <v:stroke joinstyle="miter"/>
+                <v:path gradientshapeok="t" o:connecttype="rect"/>
+              </v:shapetype>
+              <v:shape id="Text Box 1" o:spid="_x0000_s1026" type="#_x0000_t202" style="position:absolute;margin-left:0;margin-top:-38.4pt;width:242.4pt;height:22.8pt;z-index:251659264;visibility:visible;mso-wrap-style:square;mso-height-percent:0;mso-wrap-distance-left:9pt;mso-wrap-distance-top:0;mso-wrap-distance-right:9pt;mso-wrap-distance-bottom:0;mso-position-horizontal:left;mso-position-horizontal-relative:margin;mso-position-vertical:absolute;mso-position-vertical-relative:text;mso-height-percent:0;mso-height-relative:margin;v-text-anchor:top" o:gfxdata="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" fillcolor="white [3201]" strokeweight=".5pt">
                 <v:textbox>
                   <w:txbxContent>
                     <w:p>
@@ -8186,8 +8272,8 @@
           </mc:Fallback>
         </mc:AlternateContent>
       </w:r>
-      <w:bookmarkStart w:id="2" w:name="_MON_1793371734"/>
-      <w:bookmarkEnd w:id="2"/>
+      <w:bookmarkStart w:id="14" w:name="_MON_1793371734"/>
+      <w:bookmarkEnd w:id="14"/>
       <w:r>
         <w:rPr>
           <w:rFonts w:ascii="Times New Roman" w:eastAsia="Times New Roman" w:hAnsi="Times New Roman" w:cs="Times New Roman"/>
@@ -8200,10 +8286,10 @@
           <w14:ligatures w14:val="none"/>
         </w:rPr>
         <w:object w:dxaOrig="9026" w:dyaOrig="2428">
-          <v:shape id="_x0000_i1037" type="#_x0000_t75" style="width:451.2pt;height:121.2pt" o:ole="">
-            <v:imagedata r:id="rId17" o:title=""/>
+          <v:shape id="_x0000_i1038" type="#_x0000_t75" style="width:451.1pt;height:121.1pt" o:ole="">
+            <v:imagedata r:id="rId18" o:title=""/>
           </v:shape>
-          <o:OLEObject Type="Embed" ProgID="Word.Document.12" ShapeID="_x0000_i1037" DrawAspect="Content" ObjectID="_1793617747" r:id="rId18">
+          <o:OLEObject Type="Embed" ProgID="Word.Document.12" ShapeID="_x0000_i1038" DrawAspect="Content" ObjectID="_1793707523" r:id="rId19">
             <o:FieldCodes>\s</o:FieldCodes>
           </o:OLEObject>
         </w:object>
@@ -8474,7 +8560,7 @@
           </mc:Choice>
           <mc:Fallback>
             <w:pict>
-              <v:shape w14:anchorId="044EC169" id="Text Box 2" o:spid="_x0000_s1030" type="#_x0000_t202" style="position:absolute;margin-left:0;margin-top:-29.4pt;width:242.4pt;height:22.8pt;z-index:251661312;visibility:visible;mso-wrap-style:square;mso-height-percent:0;mso-wrap-distance-left:9pt;mso-wrap-distance-top:0;mso-wrap-distance-right:9pt;mso-wrap-distance-bottom:0;mso-position-horizontal:left;mso-position-horizontal-relative:margin;mso-position-vertical:absolute;mso-position-vertical-relative:text;mso-height-percent:0;mso-height-relative:margin;v-text-anchor:top" o:gfxdata="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" fillcolor="white [3201]" strokeweight=".5pt">
+              <v:shape w14:anchorId="044EC169" id="Text Box 2" o:spid="_x0000_s1027" type="#_x0000_t202" style="position:absolute;margin-left:0;margin-top:-29.4pt;width:242.4pt;height:22.8pt;z-index:251661312;visibility:visible;mso-wrap-style:square;mso-height-percent:0;mso-wrap-distance-left:9pt;mso-wrap-distance-top:0;mso-wrap-distance-right:9pt;mso-wrap-distance-bottom:0;mso-position-horizontal:left;mso-position-horizontal-relative:margin;mso-position-vertical:absolute;mso-position-vertical-relative:text;mso-height-percent:0;mso-height-relative:margin;v-text-anchor:top" o:gfxdata="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" fillcolor="white [3201]" strokeweight=".5pt">
                 <v:textbox>
                   <w:txbxContent>
                     <w:p>
@@ -8516,8 +8602,8 @@
           </mc:Fallback>
         </mc:AlternateContent>
       </w:r>
-      <w:bookmarkStart w:id="3" w:name="_MON_1793371444"/>
-      <w:bookmarkEnd w:id="3"/>
+      <w:bookmarkStart w:id="15" w:name="_MON_1793371444"/>
+      <w:bookmarkEnd w:id="15"/>
       <w:r>
         <w:rPr>
           <w:rFonts w:ascii="Times New Roman" w:eastAsia="Times New Roman" w:hAnsi="Times New Roman" w:cs="Times New Roman"/>
@@ -8530,28 +8616,14 @@
           <w14:ligatures w14:val="none"/>
         </w:rPr>
         <w:object w:dxaOrig="9422" w:dyaOrig="7228">
-          <v:shape id="_x0000_i1038" type="#_x0000_t75" style="width:471pt;height:361.2pt" o:ole="">
-            <v:imagedata r:id="rId19" o:title=""/>
+          <v:shape id="_x0000_i1039" type="#_x0000_t75" style="width:471.25pt;height:361.1pt" o:ole="">
+            <v:imagedata r:id="rId20" o:title=""/>
           </v:shape>
-          <o:OLEObject Type="Embed" ProgID="Word.Document.12" ShapeID="_x0000_i1038" DrawAspect="Content" ObjectID="_1793617748" r:id="rId20">
+          <o:OLEObject Type="Embed" ProgID="Word.Document.12" ShapeID="_x0000_i1039" DrawAspect="Content" ObjectID="_1793707524" r:id="rId21">
             <o:FieldCodes>\s</o:FieldCodes>
           </o:OLEObject>
         </w:object>
       </w:r>
-    </w:p>
-    <w:p>
-      <w:pPr>
-        <w:rPr>
-          <w:rFonts w:ascii="Times New Roman" w:eastAsia="Times New Roman" w:hAnsi="Times New Roman" w:cs="Times New Roman"/>
-          <w:b/>
-          <w:bCs/>
-          <w:kern w:val="0"/>
-          <w:sz w:val="27"/>
-          <w:szCs w:val="27"/>
-          <w:lang w:eastAsia="en-IN" w:bidi="hi-IN"/>
-          <w14:ligatures w14:val="none"/>
-        </w:rPr>
-      </w:pPr>
     </w:p>
     <w:p>
       <w:pPr>
@@ -9611,7 +9683,7 @@
           </mc:Choice>
           <mc:Fallback>
             <w:pict>
-              <v:shape w14:anchorId="044EC169" id="Text Box 3" o:spid="_x0000_s1031" type="#_x0000_t202" style="position:absolute;margin-left:0;margin-top:48.55pt;width:242.4pt;height:22.8pt;z-index:251663360;visibility:visible;mso-wrap-style:square;mso-height-percent:0;mso-wrap-distance-left:9pt;mso-wrap-distance-top:0;mso-wrap-distance-right:9pt;mso-wrap-distance-bottom:0;mso-position-horizontal:left;mso-position-horizontal-relative:margin;mso-position-vertical:absolute;mso-position-vertical-relative:text;mso-height-percent:0;mso-height-relative:margin;v-text-anchor:top" o:gfxdata="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" fillcolor="white [3201]" strokeweight=".5pt">
+              <v:shape w14:anchorId="044EC169" id="Text Box 3" o:spid="_x0000_s1028" type="#_x0000_t202" style="position:absolute;margin-left:0;margin-top:48.55pt;width:242.4pt;height:22.8pt;z-index:251663360;visibility:visible;mso-wrap-style:square;mso-height-percent:0;mso-wrap-distance-left:9pt;mso-wrap-distance-top:0;mso-wrap-distance-right:9pt;mso-wrap-distance-bottom:0;mso-position-horizontal:left;mso-position-horizontal-relative:margin;mso-position-vertical:absolute;mso-position-vertical-relative:text;mso-height-percent:0;mso-height-relative:margin;v-text-anchor:top" o:gfxdata="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" fillcolor="white [3201]" strokeweight=".5pt">
                 <v:textbox>
                   <w:txbxContent>
                     <w:p>
@@ -9666,15 +9738,15 @@
       </w:r>
     </w:p>
     <w:p/>
-    <w:bookmarkStart w:id="4" w:name="_MON_1793371946"/>
-    <w:bookmarkEnd w:id="4"/>
+    <w:bookmarkStart w:id="16" w:name="_MON_1793371946"/>
+    <w:bookmarkEnd w:id="16"/>
     <w:p>
       <w:r>
         <w:object w:dxaOrig="9026" w:dyaOrig="5278">
-          <v:shape id="_x0000_i1039" type="#_x0000_t75" style="width:451.2pt;height:264pt" o:ole="">
-            <v:imagedata r:id="rId21" o:title=""/>
+          <v:shape id="_x0000_i1040" type="#_x0000_t75" style="width:451.1pt;height:264pt" o:ole="">
+            <v:imagedata r:id="rId22" o:title=""/>
           </v:shape>
-          <o:OLEObject Type="Embed" ProgID="Word.Document.12" ShapeID="_x0000_i1039" DrawAspect="Content" ObjectID="_1793617749" r:id="rId22">
+          <o:OLEObject Type="Embed" ProgID="Word.Document.12" ShapeID="_x0000_i1040" DrawAspect="Content" ObjectID="_1793707525" r:id="rId23">
             <o:FieldCodes>\s</o:FieldCodes>
           </o:OLEObject>
         </w:object>
@@ -10607,7 +10679,7 @@
           </mc:Choice>
           <mc:Fallback>
             <w:pict>
-              <v:shape w14:anchorId="044EC169" id="Text Box 4" o:spid="_x0000_s1032" type="#_x0000_t202" style="position:absolute;margin-left:0;margin-top:-36.6pt;width:242.4pt;height:22.8pt;z-index:251665408;visibility:visible;mso-wrap-style:square;mso-height-percent:0;mso-wrap-distance-left:9pt;mso-wrap-distance-top:0;mso-wrap-distance-right:9pt;mso-wrap-distance-bottom:0;mso-position-horizontal:left;mso-position-horizontal-relative:margin;mso-position-vertical:absolute;mso-position-vertical-relative:text;mso-height-percent:0;mso-height-relative:margin;v-text-anchor:top" o:gfxdata="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" fillcolor="white [3201]" strokeweight=".5pt">
+              <v:shape w14:anchorId="044EC169" id="Text Box 4" o:spid="_x0000_s1029" type="#_x0000_t202" style="position:absolute;margin-left:0;margin-top:-36.6pt;width:242.4pt;height:22.8pt;z-index:251665408;visibility:visible;mso-wrap-style:square;mso-height-percent:0;mso-wrap-distance-left:9pt;mso-wrap-distance-top:0;mso-wrap-distance-right:9pt;mso-wrap-distance-bottom:0;mso-position-horizontal:left;mso-position-horizontal-relative:margin;mso-position-vertical:absolute;mso-position-vertical-relative:text;mso-height-percent:0;mso-height-relative:margin;v-text-anchor:top" o:gfxdata="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" fillcolor="white [3201]" strokeweight=".5pt">
                 <v:textbox>
                   <w:txbxContent>
                     <w:p>
@@ -10649,8 +10721,8 @@
           </mc:Fallback>
         </mc:AlternateContent>
       </w:r>
-      <w:bookmarkStart w:id="5" w:name="_MON_1793372230"/>
-      <w:bookmarkEnd w:id="5"/>
+      <w:bookmarkStart w:id="17" w:name="_MON_1793372230"/>
+      <w:bookmarkEnd w:id="17"/>
       <w:r>
         <w:rPr>
           <w:rFonts w:ascii="Times New Roman" w:eastAsia="Times New Roman" w:hAnsi="Times New Roman" w:cs="Times New Roman"/>
@@ -10661,10 +10733,10 @@
           <w14:ligatures w14:val="none"/>
         </w:rPr>
         <w:object w:dxaOrig="9026" w:dyaOrig="13406">
-          <v:shape id="_x0000_i1040" type="#_x0000_t75" style="width:451.2pt;height:670.2pt" o:ole="">
-            <v:imagedata r:id="rId23" o:title=""/>
+          <v:shape id="_x0000_i1041" type="#_x0000_t75" style="width:451.1pt;height:670.35pt" o:ole="">
+            <v:imagedata r:id="rId24" o:title=""/>
           </v:shape>
-          <o:OLEObject Type="Embed" ProgID="Word.Document.12" ShapeID="_x0000_i1040" DrawAspect="Content" ObjectID="_1793617750" r:id="rId24">
+          <o:OLEObject Type="Embed" ProgID="Word.Document.12" ShapeID="_x0000_i1041" DrawAspect="Content" ObjectID="_1793707526" r:id="rId25">
             <o:FieldCodes>\s</o:FieldCodes>
           </o:OLEObject>
         </w:object>
@@ -11830,7 +11902,7 @@
           </mc:Choice>
           <mc:Fallback>
             <w:pict>
-              <v:shape w14:anchorId="09EE523C" id="Text Box 5" o:spid="_x0000_s1033" type="#_x0000_t202" style="position:absolute;margin-left:0;margin-top:-44.4pt;width:242.4pt;height:22.8pt;z-index:251667456;visibility:visible;mso-wrap-style:square;mso-height-percent:0;mso-wrap-distance-left:9pt;mso-wrap-distance-top:0;mso-wrap-distance-right:9pt;mso-wrap-distance-bottom:0;mso-position-horizontal:left;mso-position-horizontal-relative:margin;mso-position-vertical:absolute;mso-position-vertical-relative:text;mso-height-percent:0;mso-height-relative:margin;v-text-anchor:top" o:gfxdata="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" fillcolor="white [3201]" strokeweight=".5pt">
+              <v:shape w14:anchorId="09EE523C" id="Text Box 5" o:spid="_x0000_s1030" type="#_x0000_t202" style="position:absolute;margin-left:0;margin-top:-44.4pt;width:242.4pt;height:22.8pt;z-index:251667456;visibility:visible;mso-wrap-style:square;mso-height-percent:0;mso-wrap-distance-left:9pt;mso-wrap-distance-top:0;mso-wrap-distance-right:9pt;mso-wrap-distance-bottom:0;mso-position-horizontal:left;mso-position-horizontal-relative:margin;mso-position-vertical:absolute;mso-position-vertical-relative:text;mso-height-percent:0;mso-height-relative:margin;v-text-anchor:top" o:gfxdata="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" fillcolor="white [3201]" strokeweight=".5pt">
                 <v:textbox>
                   <w:txbxContent>
                     <w:p>
@@ -11872,14 +11944,14 @@
           </mc:Fallback>
         </mc:AlternateContent>
       </w:r>
-      <w:bookmarkStart w:id="6" w:name="_MON_1793372526"/>
-      <w:bookmarkEnd w:id="6"/>
+      <w:bookmarkStart w:id="18" w:name="_MON_1793372526"/>
+      <w:bookmarkEnd w:id="18"/>
       <w:r>
         <w:object w:dxaOrig="9422" w:dyaOrig="13680">
-          <v:shape id="_x0000_i1041" type="#_x0000_t75" style="width:471pt;height:684pt" o:ole="">
-            <v:imagedata r:id="rId25" o:title=""/>
+          <v:shape id="_x0000_i1042" type="#_x0000_t75" style="width:471.25pt;height:684pt" o:ole="">
+            <v:imagedata r:id="rId26" o:title=""/>
           </v:shape>
-          <o:OLEObject Type="Embed" ProgID="Word.Document.12" ShapeID="_x0000_i1041" DrawAspect="Content" ObjectID="_1793617751" r:id="rId26">
+          <o:OLEObject Type="Embed" ProgID="Word.Document.12" ShapeID="_x0000_i1042" DrawAspect="Content" ObjectID="_1793707527" r:id="rId27">
             <o:FieldCodes>\s</o:FieldCodes>
           </o:OLEObject>
         </w:object>
@@ -13156,7 +13228,7 @@
           </mc:Choice>
           <mc:Fallback>
             <w:pict>
-              <v:shape w14:anchorId="3370BDFA" id="Text Box 6" o:spid="_x0000_s1034" type="#_x0000_t202" style="position:absolute;margin-left:0;margin-top:-45.6pt;width:242.4pt;height:22.8pt;z-index:251669504;visibility:visible;mso-wrap-style:square;mso-height-percent:0;mso-wrap-distance-left:9pt;mso-wrap-distance-top:0;mso-wrap-distance-right:9pt;mso-wrap-distance-bottom:0;mso-position-horizontal:left;mso-position-horizontal-relative:margin;mso-position-vertical:absolute;mso-position-vertical-relative:text;mso-height-percent:0;mso-height-relative:margin;v-text-anchor:top" o:gfxdata="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" fillcolor="white [3201]" strokeweight=".5pt">
+              <v:shape w14:anchorId="3370BDFA" id="Text Box 6" o:spid="_x0000_s1031" type="#_x0000_t202" style="position:absolute;margin-left:0;margin-top:-45.6pt;width:242.4pt;height:22.8pt;z-index:251669504;visibility:visible;mso-wrap-style:square;mso-height-percent:0;mso-wrap-distance-left:9pt;mso-wrap-distance-top:0;mso-wrap-distance-right:9pt;mso-wrap-distance-bottom:0;mso-position-horizontal:left;mso-position-horizontal-relative:margin;mso-position-vertical:absolute;mso-position-vertical-relative:text;mso-height-percent:0;mso-height-relative:margin;v-text-anchor:top" o:gfxdata="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" fillcolor="white [3201]" strokeweight=".5pt">
                 <v:textbox>
                   <w:txbxContent>
                     <w:p>
@@ -13169,7 +13241,6 @@
                           <w14:ligatures w14:val="none"/>
                         </w:rPr>
                       </w:pPr>
-                      <w:proofErr w:type="gramStart"/>
                       <w:r>
                         <w:rPr>
                           <w:rStyle w:val="HTMLCode"/>
@@ -13178,21 +13249,8 @@
                           <w:lang w:eastAsia="en-IN" w:bidi="hi-IN"/>
                           <w14:ligatures w14:val="none"/>
                         </w:rPr>
-                        <w:t>database/</w:t>
+                        <w:t>database/users.json</w:t>
                       </w:r>
-                      <w:proofErr w:type="spellStart"/>
-                      <w:r>
-                        <w:rPr>
-                          <w:rStyle w:val="HTMLCode"/>
-                          <w:rFonts w:eastAsiaTheme="minorHAnsi"/>
-                          <w:kern w:val="0"/>
-                          <w:lang w:eastAsia="en-IN" w:bidi="hi-IN"/>
-                          <w14:ligatures w14:val="none"/>
-                        </w:rPr>
-                        <w:t>users.json</w:t>
-                      </w:r>
-                      <w:proofErr w:type="spellEnd"/>
-                      <w:proofErr w:type="gramEnd"/>
                     </w:p>
                   </w:txbxContent>
                 </v:textbox>
@@ -13202,8 +13260,8 @@
           </mc:Fallback>
         </mc:AlternateContent>
       </w:r>
-      <w:bookmarkStart w:id="7" w:name="_MON_1793372849"/>
-      <w:bookmarkEnd w:id="7"/>
+      <w:bookmarkStart w:id="19" w:name="_MON_1793372849"/>
+      <w:bookmarkEnd w:id="19"/>
       <w:r>
         <w:rPr>
           <w:rFonts w:ascii="Times New Roman" w:eastAsia="Times New Roman" w:hAnsi="Times New Roman" w:cs="Times New Roman"/>
@@ -13214,10 +13272,10 @@
           <w14:ligatures w14:val="none"/>
         </w:rPr>
         <w:object w:dxaOrig="9026" w:dyaOrig="6133">
-          <v:shape id="_x0000_i1042" type="#_x0000_t75" style="width:451.2pt;height:306.6pt" o:ole="">
-            <v:imagedata r:id="rId27" o:title=""/>
+          <v:shape id="_x0000_i1043" type="#_x0000_t75" style="width:451.1pt;height:306.55pt" o:ole="">
+            <v:imagedata r:id="rId28" o:title=""/>
           </v:shape>
-          <o:OLEObject Type="Embed" ProgID="Word.Document.12" ShapeID="_x0000_i1042" DrawAspect="Content" ObjectID="_1793617752" r:id="rId28">
+          <o:OLEObject Type="Embed" ProgID="Word.Document.12" ShapeID="_x0000_i1043" DrawAspect="Content" ObjectID="_1793707528" r:id="rId29">
             <o:FieldCodes>\s</o:FieldCodes>
           </o:OLEObject>
         </w:object>
@@ -14433,7 +14491,7 @@
           </mc:Choice>
           <mc:Fallback>
             <w:pict>
-              <v:shape w14:anchorId="3370BDFA" id="Text Box 7" o:spid="_x0000_s1035" type="#_x0000_t202" style="position:absolute;margin-left:0;margin-top:52.7pt;width:242.4pt;height:22.8pt;z-index:251671552;visibility:visible;mso-wrap-style:square;mso-height-percent:0;mso-wrap-distance-left:9pt;mso-wrap-distance-top:0;mso-wrap-distance-right:9pt;mso-wrap-distance-bottom:0;mso-position-horizontal:left;mso-position-horizontal-relative:margin;mso-position-vertical:absolute;mso-position-vertical-relative:text;mso-height-percent:0;mso-height-relative:margin;v-text-anchor:top" o:gfxdata="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" fillcolor="white [3201]" strokeweight=".5pt">
+              <v:shape w14:anchorId="3370BDFA" id="Text Box 7" o:spid="_x0000_s1032" type="#_x0000_t202" style="position:absolute;margin-left:0;margin-top:52.7pt;width:242.4pt;height:22.8pt;z-index:251671552;visibility:visible;mso-wrap-style:square;mso-height-percent:0;mso-wrap-distance-left:9pt;mso-wrap-distance-top:0;mso-wrap-distance-right:9pt;mso-wrap-distance-bottom:0;mso-position-horizontal:left;mso-position-horizontal-relative:margin;mso-position-vertical:absolute;mso-position-vertical-relative:text;mso-height-percent:0;mso-height-relative:margin;v-text-anchor:top" o:gfxdata="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" fillcolor="white [3201]" strokeweight=".5pt">
                 <v:textbox>
                   <w:txbxContent>
                     <w:p>
@@ -14488,15 +14546,15 @@
       </w:r>
     </w:p>
     <w:p/>
-    <w:bookmarkStart w:id="8" w:name="_MON_1793373149"/>
-    <w:bookmarkEnd w:id="8"/>
+    <w:bookmarkStart w:id="20" w:name="_MON_1793373149"/>
+    <w:bookmarkEnd w:id="20"/>
     <w:p>
       <w:r>
         <w:object w:dxaOrig="9686" w:dyaOrig="8124">
-          <v:shape id="_x0000_i1043" type="#_x0000_t75" style="width:484.2pt;height:406.2pt" o:ole="">
-            <v:imagedata r:id="rId29" o:title=""/>
+          <v:shape id="_x0000_i1044" type="#_x0000_t75" style="width:484.35pt;height:406.35pt" o:ole="">
+            <v:imagedata r:id="rId30" o:title=""/>
           </v:shape>
-          <o:OLEObject Type="Embed" ProgID="Word.Document.12" ShapeID="_x0000_i1043" DrawAspect="Content" ObjectID="_1793617753" r:id="rId30">
+          <o:OLEObject Type="Embed" ProgID="Word.Document.12" ShapeID="_x0000_i1044" DrawAspect="Content" ObjectID="_1793707529" r:id="rId31">
             <o:FieldCodes>\s</o:FieldCodes>
           </o:OLEObject>
         </w:object>
@@ -15012,7 +15070,7 @@
           </mc:Choice>
           <mc:Fallback>
             <w:pict>
-              <v:shape w14:anchorId="3370BDFA" id="Text Box 8" o:spid="_x0000_s1036" type="#_x0000_t202" style="position:absolute;margin-left:0;margin-top:0;width:242.4pt;height:22.8pt;z-index:251673600;visibility:visible;mso-wrap-style:square;mso-height-percent:0;mso-wrap-distance-left:9pt;mso-wrap-distance-top:0;mso-wrap-distance-right:9pt;mso-wrap-distance-bottom:0;mso-position-horizontal:absolute;mso-position-horizontal-relative:margin;mso-position-vertical:absolute;mso-position-vertical-relative:text;mso-height-percent:0;mso-height-relative:margin;v-text-anchor:top" o:gfxdata="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" fillcolor="white [3201]" strokeweight=".5pt">
+              <v:shape w14:anchorId="3370BDFA" id="Text Box 8" o:spid="_x0000_s1033" type="#_x0000_t202" style="position:absolute;margin-left:0;margin-top:0;width:242.4pt;height:22.8pt;z-index:251673600;visibility:visible;mso-wrap-style:square;mso-height-percent:0;mso-wrap-distance-left:9pt;mso-wrap-distance-top:0;mso-wrap-distance-right:9pt;mso-wrap-distance-bottom:0;mso-position-horizontal:absolute;mso-position-horizontal-relative:margin;mso-position-vertical:absolute;mso-position-vertical-relative:text;mso-height-percent:0;mso-height-relative:margin;v-text-anchor:top" o:gfxdata="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" fillcolor="white [3201]" strokeweight=".5pt">
                 <v:textbox>
                   <w:txbxContent>
                     <w:p>
@@ -15045,15 +15103,15 @@
         </mc:AlternateContent>
       </w:r>
     </w:p>
-    <w:bookmarkStart w:id="9" w:name="_MON_1793373438"/>
-    <w:bookmarkEnd w:id="9"/>
+    <w:bookmarkStart w:id="21" w:name="_MON_1793373438"/>
+    <w:bookmarkEnd w:id="21"/>
     <w:p>
       <w:r>
         <w:object w:dxaOrig="9026" w:dyaOrig="3853">
-          <v:shape id="_x0000_i1044" type="#_x0000_t75" style="width:451.2pt;height:192.6pt" o:ole="">
-            <v:imagedata r:id="rId31" o:title=""/>
+          <v:shape id="_x0000_i1045" type="#_x0000_t75" style="width:451.1pt;height:192.55pt" o:ole="">
+            <v:imagedata r:id="rId32" o:title=""/>
           </v:shape>
-          <o:OLEObject Type="Embed" ProgID="Word.Document.12" ShapeID="_x0000_i1044" DrawAspect="Content" ObjectID="_1793617754" r:id="rId32">
+          <o:OLEObject Type="Embed" ProgID="Word.Document.12" ShapeID="_x0000_i1045" DrawAspect="Content" ObjectID="_1793707530" r:id="rId33">
             <o:FieldCodes>\s</o:FieldCodes>
           </o:OLEObject>
         </w:object>
@@ -15524,7 +15582,7 @@
           </mc:Choice>
           <mc:Fallback>
             <w:pict>
-              <v:shape w14:anchorId="1C485282" id="Text Box 9" o:spid="_x0000_s1037" type="#_x0000_t202" style="position:absolute;margin-left:0;margin-top:-24pt;width:242.4pt;height:22.8pt;z-index:251675648;visibility:visible;mso-wrap-style:square;mso-height-percent:0;mso-wrap-distance-left:9pt;mso-wrap-distance-top:0;mso-wrap-distance-right:9pt;mso-wrap-distance-bottom:0;mso-position-horizontal:left;mso-position-horizontal-relative:margin;mso-position-vertical:absolute;mso-position-vertical-relative:text;mso-height-percent:0;mso-height-relative:margin;v-text-anchor:top" o:gfxdata="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" fillcolor="white [3201]" strokeweight=".5pt">
+              <v:shape w14:anchorId="1C485282" id="Text Box 9" o:spid="_x0000_s1034" type="#_x0000_t202" style="position:absolute;margin-left:0;margin-top:-24pt;width:242.4pt;height:22.8pt;z-index:251675648;visibility:visible;mso-wrap-style:square;mso-height-percent:0;mso-wrap-distance-left:9pt;mso-wrap-distance-top:0;mso-wrap-distance-right:9pt;mso-wrap-distance-bottom:0;mso-position-horizontal:left;mso-position-horizontal-relative:margin;mso-position-vertical:absolute;mso-position-vertical-relative:text;mso-height-percent:0;mso-height-relative:margin;v-text-anchor:top" o:gfxdata="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" fillcolor="white [3201]" strokeweight=".5pt">
                 <v:textbox>
                   <w:txbxContent>
                     <w:p>
@@ -15556,14 +15614,14 @@
           </mc:Fallback>
         </mc:AlternateContent>
       </w:r>
-      <w:bookmarkStart w:id="10" w:name="_MON_1793373793"/>
-      <w:bookmarkEnd w:id="10"/>
+      <w:bookmarkStart w:id="22" w:name="_MON_1793373793"/>
+      <w:bookmarkEnd w:id="22"/>
       <w:r>
         <w:object w:dxaOrig="9026" w:dyaOrig="13920">
-          <v:shape id="_x0000_i1045" type="#_x0000_t75" style="width:451.2pt;height:696pt" o:ole="">
-            <v:imagedata r:id="rId33" o:title=""/>
+          <v:shape id="_x0000_i1046" type="#_x0000_t75" style="width:451.1pt;height:696pt" o:ole="">
+            <v:imagedata r:id="rId34" o:title=""/>
           </v:shape>
-          <o:OLEObject Type="Embed" ProgID="Word.Document.12" ShapeID="_x0000_i1045" DrawAspect="Content" ObjectID="_1793617755" r:id="rId34">
+          <o:OLEObject Type="Embed" ProgID="Word.Document.12" ShapeID="_x0000_i1046" DrawAspect="Content" ObjectID="_1793707531" r:id="rId35">
             <o:FieldCodes>\s</o:FieldCodes>
           </o:OLEObject>
         </w:object>
@@ -16162,7 +16220,7 @@
           </mc:Choice>
           <mc:Fallback>
             <w:pict>
-              <v:shape w14:anchorId="1C485282" id="Text Box 10" o:spid="_x0000_s1038" type="#_x0000_t202" style="position:absolute;margin-left:0;margin-top:-24pt;width:242.4pt;height:22.8pt;z-index:251677696;visibility:visible;mso-wrap-style:square;mso-height-percent:0;mso-wrap-distance-left:9pt;mso-wrap-distance-top:0;mso-wrap-distance-right:9pt;mso-wrap-distance-bottom:0;mso-position-horizontal:left;mso-position-horizontal-relative:margin;mso-position-vertical:absolute;mso-position-vertical-relative:text;mso-height-percent:0;mso-height-relative:margin;v-text-anchor:top" o:gfxdata="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" fillcolor="white [3201]" strokeweight=".5pt">
+              <v:shape w14:anchorId="1C485282" id="Text Box 10" o:spid="_x0000_s1035" type="#_x0000_t202" style="position:absolute;margin-left:0;margin-top:-24pt;width:242.4pt;height:22.8pt;z-index:251677696;visibility:visible;mso-wrap-style:square;mso-height-percent:0;mso-wrap-distance-left:9pt;mso-wrap-distance-top:0;mso-wrap-distance-right:9pt;mso-wrap-distance-bottom:0;mso-position-horizontal:left;mso-position-horizontal-relative:margin;mso-position-vertical:absolute;mso-position-vertical-relative:text;mso-height-percent:0;mso-height-relative:margin;v-text-anchor:top" o:gfxdata="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" fillcolor="white [3201]" strokeweight=".5pt">
                 <v:textbox>
                   <w:txbxContent>
                     <w:p>
@@ -16194,14 +16252,14 @@
           </mc:Fallback>
         </mc:AlternateContent>
       </w:r>
-      <w:bookmarkStart w:id="11" w:name="_MON_1793373899"/>
-      <w:bookmarkEnd w:id="11"/>
+      <w:bookmarkStart w:id="23" w:name="_MON_1793373899"/>
+      <w:bookmarkEnd w:id="23"/>
       <w:r>
         <w:object w:dxaOrig="9026" w:dyaOrig="14068">
-          <v:shape id="_x0000_i1046" type="#_x0000_t75" style="width:451.2pt;height:703.2pt" o:ole="">
-            <v:imagedata r:id="rId35" o:title=""/>
+          <v:shape id="_x0000_i1047" type="#_x0000_t75" style="width:451.1pt;height:703.65pt" o:ole="">
+            <v:imagedata r:id="rId36" o:title=""/>
           </v:shape>
-          <o:OLEObject Type="Embed" ProgID="Word.Document.12" ShapeID="_x0000_i1046" DrawAspect="Content" ObjectID="_1793617756" r:id="rId36">
+          <o:OLEObject Type="Embed" ProgID="Word.Document.12" ShapeID="_x0000_i1047" DrawAspect="Content" ObjectID="_1793707532" r:id="rId37">
             <o:FieldCodes>\s</o:FieldCodes>
           </o:OLEObject>
         </w:object>
@@ -17049,7 +17107,7 @@
           </mc:Choice>
           <mc:Fallback>
             <w:pict>
-              <v:shape w14:anchorId="1C485282" id="Text Box 11" o:spid="_x0000_s1039" type="#_x0000_t202" style="position:absolute;margin-left:0;margin-top:-24pt;width:242.4pt;height:22.8pt;z-index:251679744;visibility:visible;mso-wrap-style:square;mso-height-percent:0;mso-wrap-distance-left:9pt;mso-wrap-distance-top:0;mso-wrap-distance-right:9pt;mso-wrap-distance-bottom:0;mso-position-horizontal:left;mso-position-horizontal-relative:margin;mso-position-vertical:absolute;mso-position-vertical-relative:text;mso-height-percent:0;mso-height-relative:margin;v-text-anchor:top" o:gfxdata="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" fillcolor="white [3201]" strokeweight=".5pt">
+              <v:shape w14:anchorId="1C485282" id="Text Box 11" o:spid="_x0000_s1036" type="#_x0000_t202" style="position:absolute;margin-left:0;margin-top:-24pt;width:242.4pt;height:22.8pt;z-index:251679744;visibility:visible;mso-wrap-style:square;mso-height-percent:0;mso-wrap-distance-left:9pt;mso-wrap-distance-top:0;mso-wrap-distance-right:9pt;mso-wrap-distance-bottom:0;mso-position-horizontal:left;mso-position-horizontal-relative:margin;mso-position-vertical:absolute;mso-position-vertical-relative:text;mso-height-percent:0;mso-height-relative:margin;v-text-anchor:top" o:gfxdata="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" fillcolor="white [3201]" strokeweight=".5pt">
                 <v:textbox>
                   <w:txbxContent>
                     <w:p>
@@ -17081,14 +17139,14 @@
           </mc:Fallback>
         </mc:AlternateContent>
       </w:r>
-      <w:bookmarkStart w:id="12" w:name="_MON_1793374030"/>
-      <w:bookmarkEnd w:id="12"/>
+      <w:bookmarkStart w:id="24" w:name="_MON_1793374030"/>
+      <w:bookmarkEnd w:id="24"/>
       <w:r>
         <w:object w:dxaOrig="9974" w:dyaOrig="18576">
-          <v:shape id="_x0000_i1047" type="#_x0000_t75" style="width:498.6pt;height:928.8pt" o:ole="">
-            <v:imagedata r:id="rId37" o:title=""/>
+          <v:shape id="_x0000_i1048" type="#_x0000_t75" style="width:498.55pt;height:928.9pt" o:ole="">
+            <v:imagedata r:id="rId38" o:title=""/>
           </v:shape>
-          <o:OLEObject Type="Embed" ProgID="Word.Document.12" ShapeID="_x0000_i1047" DrawAspect="Content" ObjectID="_1793617757" r:id="rId38">
+          <o:OLEObject Type="Embed" ProgID="Word.Document.12" ShapeID="_x0000_i1048" DrawAspect="Content" ObjectID="_1793707533" r:id="rId39">
             <o:FieldCodes>\s</o:FieldCodes>
           </o:OLEObject>
         </w:object>
@@ -17872,7 +17930,7 @@
           </mc:Choice>
           <mc:Fallback>
             <w:pict>
-              <v:shape w14:anchorId="1C485282" id="Text Box 12" o:spid="_x0000_s1040" type="#_x0000_t202" style="position:absolute;margin-left:0;margin-top:-25.2pt;width:242.4pt;height:22.8pt;z-index:251681792;visibility:visible;mso-wrap-style:square;mso-height-percent:0;mso-wrap-distance-left:9pt;mso-wrap-distance-top:0;mso-wrap-distance-right:9pt;mso-wrap-distance-bottom:0;mso-position-horizontal:left;mso-position-horizontal-relative:margin;mso-position-vertical:absolute;mso-position-vertical-relative:text;mso-height-percent:0;mso-height-relative:margin;v-text-anchor:top" o:gfxdata="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" fillcolor="white [3201]" strokeweight=".5pt">
+              <v:shape w14:anchorId="1C485282" id="Text Box 12" o:spid="_x0000_s1037" type="#_x0000_t202" style="position:absolute;margin-left:0;margin-top:-25.2pt;width:242.4pt;height:22.8pt;z-index:251681792;visibility:visible;mso-wrap-style:square;mso-height-percent:0;mso-wrap-distance-left:9pt;mso-wrap-distance-top:0;mso-wrap-distance-right:9pt;mso-wrap-distance-bottom:0;mso-position-horizontal:left;mso-position-horizontal-relative:margin;mso-position-vertical:absolute;mso-position-vertical-relative:text;mso-height-percent:0;mso-height-relative:margin;v-text-anchor:top" o:gfxdata="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" fillcolor="white [3201]" strokeweight=".5pt">
                 <v:textbox>
                   <w:txbxContent>
                     <w:p>
@@ -17904,31 +17962,31 @@
           </mc:Fallback>
         </mc:AlternateContent>
       </w:r>
-      <w:bookmarkStart w:id="13" w:name="_MON_1793430409"/>
-      <w:bookmarkEnd w:id="13"/>
+      <w:bookmarkStart w:id="25" w:name="_MON_1793430409"/>
+      <w:bookmarkEnd w:id="25"/>
       <w:r>
         <w:object w:dxaOrig="10370" w:dyaOrig="14748">
-          <v:shape id="_x0000_i1048" type="#_x0000_t75" style="width:518.4pt;height:737.4pt" o:ole="">
-            <v:imagedata r:id="rId39" o:title=""/>
+          <v:shape id="_x0000_i1049" type="#_x0000_t75" style="width:518.75pt;height:737.45pt" o:ole="">
+            <v:imagedata r:id="rId40" o:title=""/>
           </v:shape>
-          <o:OLEObject Type="Embed" ProgID="Word.Document.12" ShapeID="_x0000_i1048" DrawAspect="Content" ObjectID="_1793617758" r:id="rId40">
+          <o:OLEObject Type="Embed" ProgID="Word.Document.12" ShapeID="_x0000_i1049" DrawAspect="Content" ObjectID="_1793707534" r:id="rId41">
             <o:FieldCodes>\s</o:FieldCodes>
           </o:OLEObject>
         </w:object>
       </w:r>
     </w:p>
-    <w:bookmarkStart w:id="14" w:name="_MON_1793430499"/>
-    <w:bookmarkEnd w:id="14"/>
+    <w:bookmarkStart w:id="26" w:name="_MON_1793430499"/>
+    <w:bookmarkEnd w:id="26"/>
     <w:p>
       <w:pPr>
         <w:pStyle w:val="Heading3"/>
       </w:pPr>
       <w:r>
         <w:object w:dxaOrig="10334" w:dyaOrig="12600">
-          <v:shape id="_x0000_i1049" type="#_x0000_t75" style="width:516.6pt;height:630pt" o:ole="">
-            <v:imagedata r:id="rId41" o:title=""/>
+          <v:shape id="_x0000_i1050" type="#_x0000_t75" style="width:516.55pt;height:630pt" o:ole="">
+            <v:imagedata r:id="rId42" o:title=""/>
           </v:shape>
-          <o:OLEObject Type="Embed" ProgID="Word.Document.12" ShapeID="_x0000_i1049" DrawAspect="Content" ObjectID="_1793617759" r:id="rId42">
+          <o:OLEObject Type="Embed" ProgID="Word.Document.12" ShapeID="_x0000_i1050" DrawAspect="Content" ObjectID="_1793707535" r:id="rId43">
             <o:FieldCodes>\s</o:FieldCodes>
           </o:OLEObject>
         </w:object>
@@ -19481,7 +19539,7 @@
           </mc:Choice>
           <mc:Fallback>
             <w:pict>
-              <v:shape w14:anchorId="1C485282" id="Text Box 13" o:spid="_x0000_s1041" type="#_x0000_t202" style="position:absolute;margin-left:0;margin-top:35.95pt;width:242.4pt;height:22.8pt;z-index:251683840;visibility:visible;mso-wrap-style:square;mso-height-percent:0;mso-wrap-distance-left:9pt;mso-wrap-distance-top:0;mso-wrap-distance-right:9pt;mso-wrap-distance-bottom:0;mso-position-horizontal:left;mso-position-horizontal-relative:margin;mso-position-vertical:absolute;mso-position-vertical-relative:text;mso-height-percent:0;mso-height-relative:margin;v-text-anchor:top" o:gfxdata="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" fillcolor="white [3201]" strokeweight=".5pt">
+              <v:shape w14:anchorId="1C485282" id="Text Box 13" o:spid="_x0000_s1038" type="#_x0000_t202" style="position:absolute;margin-left:0;margin-top:35.95pt;width:242.4pt;height:22.8pt;z-index:251683840;visibility:visible;mso-wrap-style:square;mso-height-percent:0;mso-wrap-distance-left:9pt;mso-wrap-distance-top:0;mso-wrap-distance-right:9pt;mso-wrap-distance-bottom:0;mso-position-horizontal:left;mso-position-horizontal-relative:margin;mso-position-vertical:absolute;mso-position-vertical-relative:text;mso-height-percent:0;mso-height-relative:margin;v-text-anchor:top" o:gfxdata="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" fillcolor="white [3201]" strokeweight=".5pt">
                 <v:textbox>
                   <w:txbxContent>
                     <w:p>
@@ -19494,7 +19552,6 @@
                           <w14:ligatures w14:val="none"/>
                         </w:rPr>
                       </w:pPr>
-                      <w:proofErr w:type="gramStart"/>
                       <w:r>
                         <w:rPr>
                           <w:rStyle w:val="HTMLCode"/>
@@ -19505,7 +19562,6 @@
                         </w:rPr>
                         <w:t>database/orders.json</w:t>
                       </w:r>
-                      <w:proofErr w:type="gramEnd"/>
                     </w:p>
                   </w:txbxContent>
                 </v:textbox>
@@ -19528,15 +19584,15 @@
       </w:r>
     </w:p>
     <w:p/>
-    <w:bookmarkStart w:id="15" w:name="_MON_1793430749"/>
-    <w:bookmarkEnd w:id="15"/>
+    <w:bookmarkStart w:id="27" w:name="_MON_1793430749"/>
+    <w:bookmarkEnd w:id="27"/>
     <w:p>
       <w:r>
         <w:object w:dxaOrig="10514" w:dyaOrig="9701">
-          <v:shape id="_x0000_i1050" type="#_x0000_t75" style="width:525.6pt;height:484.8pt" o:ole="">
-            <v:imagedata r:id="rId43" o:title=""/>
+          <v:shape id="_x0000_i1051" type="#_x0000_t75" style="width:525.8pt;height:484.35pt" o:ole="">
+            <v:imagedata r:id="rId44" o:title=""/>
           </v:shape>
-          <o:OLEObject Type="Embed" ProgID="Word.Document.12" ShapeID="_x0000_i1050" DrawAspect="Content" ObjectID="_1793617760" r:id="rId44">
+          <o:OLEObject Type="Embed" ProgID="Word.Document.12" ShapeID="_x0000_i1051" DrawAspect="Content" ObjectID="_1793707536" r:id="rId45">
             <o:FieldCodes>\s</o:FieldCodes>
           </o:OLEObject>
         </w:object>
@@ -21023,7 +21079,7 @@
           </mc:Choice>
           <mc:Fallback>
             <w:pict>
-              <v:shape w14:anchorId="1C485282" id="Text Box 14" o:spid="_x0000_s1042" type="#_x0000_t202" style="position:absolute;margin-left:0;margin-top:-24pt;width:349.8pt;height:22.8pt;z-index:251685888;visibility:visible;mso-wrap-style:square;mso-width-percent:0;mso-height-percent:0;mso-wrap-distance-left:9pt;mso-wrap-distance-top:0;mso-wrap-distance-right:9pt;mso-wrap-distance-bottom:0;mso-position-horizontal:left;mso-position-horizontal-relative:margin;mso-position-vertical:absolute;mso-position-vertical-relative:text;mso-width-percent:0;mso-height-percent:0;mso-width-relative:margin;mso-height-relative:margin;v-text-anchor:top" o:gfxdata="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" fillcolor="white [3201]" strokeweight=".5pt">
+              <v:shape w14:anchorId="1C485282" id="Text Box 14" o:spid="_x0000_s1039" type="#_x0000_t202" style="position:absolute;margin-left:0;margin-top:-24pt;width:349.8pt;height:22.8pt;z-index:251685888;visibility:visible;mso-wrap-style:square;mso-width-percent:0;mso-height-percent:0;mso-wrap-distance-left:9pt;mso-wrap-distance-top:0;mso-wrap-distance-right:9pt;mso-wrap-distance-bottom:0;mso-position-horizontal:left;mso-position-horizontal-relative:margin;mso-position-vertical:absolute;mso-position-vertical-relative:text;mso-width-percent:0;mso-height-percent:0;mso-width-relative:margin;mso-height-relative:margin;v-text-anchor:top" o:gfxdata="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" fillcolor="white [3201]" strokeweight=".5pt">
                 <v:textbox>
                   <w:txbxContent>
                     <w:p>
@@ -21055,14 +21111,14 @@
           </mc:Fallback>
         </mc:AlternateContent>
       </w:r>
-      <w:bookmarkStart w:id="16" w:name="_MON_1793430986"/>
-      <w:bookmarkEnd w:id="16"/>
+      <w:bookmarkStart w:id="28" w:name="_MON_1793430986"/>
+      <w:bookmarkEnd w:id="28"/>
       <w:r>
         <w:object w:dxaOrig="10226" w:dyaOrig="6420">
-          <v:shape id="_x0000_i1051" type="#_x0000_t75" style="width:511.2pt;height:321pt" o:ole="">
-            <v:imagedata r:id="rId45" o:title=""/>
+          <v:shape id="_x0000_i1052" type="#_x0000_t75" style="width:511.1pt;height:321.25pt" o:ole="">
+            <v:imagedata r:id="rId46" o:title=""/>
           </v:shape>
-          <o:OLEObject Type="Embed" ProgID="Word.Document.12" ShapeID="_x0000_i1051" DrawAspect="Content" ObjectID="_1793617761" r:id="rId46">
+          <o:OLEObject Type="Embed" ProgID="Word.Document.12" ShapeID="_x0000_i1052" DrawAspect="Content" ObjectID="_1793707537" r:id="rId47">
             <o:FieldCodes>\s</o:FieldCodes>
           </o:OLEObject>
         </w:object>
@@ -22938,7 +22994,12 @@
 <w:numbering xmlns:wpc="http://schemas.microsoft.com/office/word/2010/wordprocessingCanvas" xmlns:cx="http://schemas.microsoft.com/office/drawing/2014/chartex" xmlns:cx1="http://schemas.microsoft.com/office/drawing/2015/9/8/chartex" xmlns:mc="http://schemas.openxmlformats.org/markup-compatibility/2006" xmlns:o="urn:schemas-microsoft-com:office:office" xmlns:r="http://schemas.openxmlformats.org/officeDocument/2006/relationships" xmlns:m="http://schemas.openxmlformats.org/officeDocument/2006/math" xmlns:v="urn:schemas-microsoft-com:vml" xmlns:wp14="http://schemas.microsoft.com/office/word/2010/wordprocessingDrawing" xmlns:wp="http://schemas.openxmlformats.org/drawingml/2006/wordprocessingDrawing" xmlns:w10="urn:schemas-microsoft-com:office:word" xmlns:w="http://schemas.openxmlformats.org/wordprocessingml/2006/main" xmlns:w14="http://schemas.microsoft.com/office/word/2010/wordml" xmlns:w15="http://schemas.microsoft.com/office/word/2012/wordml" xmlns:w16se="http://schemas.microsoft.com/office/word/2015/wordml/symex" xmlns:wpg="http://schemas.microsoft.com/office/word/2010/wordprocessingGroup" xmlns:wpi="http://schemas.microsoft.com/office/word/2010/wordprocessingInk" xmlns:wne="http://schemas.microsoft.com/office/word/2006/wordml" xmlns:wps="http://schemas.microsoft.com/office/word/2010/wordprocessingShape" mc:Ignorable="w14 w15 w16se wp14">
   <w:numPicBullet w:numPicBulletId="0">
     <w:pict>
-      <v:rect id="_x0000_i1029" style="width:0;height:1.5pt" o:hralign="center" o:bullet="t" o:hrstd="t" o:hr="t" fillcolor="#a0a0a0" stroked="f"/>
+      <v:rect id="_x0000_i1032" style="width:0;height:1.5pt" o:hralign="center" o:bullet="t" o:hrstd="t" o:hr="t" fillcolor="#a0a0a0" stroked="f"/>
+    </w:pict>
+  </w:numPicBullet>
+  <w:numPicBullet w:numPicBulletId="1">
+    <w:pict>
+      <v:rect id="_x0000_i1033" style="width:0;height:1.5pt" o:hralign="center" o:bullet="t" o:hrstd="t" o:hr="t" fillcolor="#a0a0a0" stroked="f"/>
     </w:pict>
   </w:numPicBullet>
   <w:abstractNum w:abstractNumId="0" w15:restartNumberingAfterBreak="0">
@@ -24283,6 +24344,92 @@
     </w:lvl>
   </w:abstractNum>
   <w:abstractNum w:abstractNumId="9" w15:restartNumberingAfterBreak="0">
+    <w:nsid w:val="231D44B5"/>
+    <w:multiLevelType w:val="hybridMultilevel"/>
+    <w:tmpl w:val="24E853AE"/>
+    <w:lvl w:ilvl="0" w:tplc="4009000F">
+      <w:start w:val="1"/>
+      <w:numFmt w:val="decimal"/>
+      <w:lvlText w:val="%1."/>
+      <w:lvlJc w:val="left"/>
+      <w:pPr>
+        <w:ind w:left="1440" w:hanging="360"/>
+      </w:pPr>
+    </w:lvl>
+    <w:lvl w:ilvl="1" w:tplc="40090019" w:tentative="1">
+      <w:start w:val="1"/>
+      <w:numFmt w:val="lowerLetter"/>
+      <w:lvlText w:val="%2."/>
+      <w:lvlJc w:val="left"/>
+      <w:pPr>
+        <w:ind w:left="2160" w:hanging="360"/>
+      </w:pPr>
+    </w:lvl>
+    <w:lvl w:ilvl="2" w:tplc="4009001B" w:tentative="1">
+      <w:start w:val="1"/>
+      <w:numFmt w:val="lowerRoman"/>
+      <w:lvlText w:val="%3."/>
+      <w:lvlJc w:val="right"/>
+      <w:pPr>
+        <w:ind w:left="2880" w:hanging="180"/>
+      </w:pPr>
+    </w:lvl>
+    <w:lvl w:ilvl="3" w:tplc="4009000F" w:tentative="1">
+      <w:start w:val="1"/>
+      <w:numFmt w:val="decimal"/>
+      <w:lvlText w:val="%4."/>
+      <w:lvlJc w:val="left"/>
+      <w:pPr>
+        <w:ind w:left="3600" w:hanging="360"/>
+      </w:pPr>
+    </w:lvl>
+    <w:lvl w:ilvl="4" w:tplc="40090019" w:tentative="1">
+      <w:start w:val="1"/>
+      <w:numFmt w:val="lowerLetter"/>
+      <w:lvlText w:val="%5."/>
+      <w:lvlJc w:val="left"/>
+      <w:pPr>
+        <w:ind w:left="4320" w:hanging="360"/>
+      </w:pPr>
+    </w:lvl>
+    <w:lvl w:ilvl="5" w:tplc="4009001B" w:tentative="1">
+      <w:start w:val="1"/>
+      <w:numFmt w:val="lowerRoman"/>
+      <w:lvlText w:val="%6."/>
+      <w:lvlJc w:val="right"/>
+      <w:pPr>
+        <w:ind w:left="5040" w:hanging="180"/>
+      </w:pPr>
+    </w:lvl>
+    <w:lvl w:ilvl="6" w:tplc="4009000F" w:tentative="1">
+      <w:start w:val="1"/>
+      <w:numFmt w:val="decimal"/>
+      <w:lvlText w:val="%7."/>
+      <w:lvlJc w:val="left"/>
+      <w:pPr>
+        <w:ind w:left="5760" w:hanging="360"/>
+      </w:pPr>
+    </w:lvl>
+    <w:lvl w:ilvl="7" w:tplc="40090019" w:tentative="1">
+      <w:start w:val="1"/>
+      <w:numFmt w:val="lowerLetter"/>
+      <w:lvlText w:val="%8."/>
+      <w:lvlJc w:val="left"/>
+      <w:pPr>
+        <w:ind w:left="6480" w:hanging="360"/>
+      </w:pPr>
+    </w:lvl>
+    <w:lvl w:ilvl="8" w:tplc="4009001B" w:tentative="1">
+      <w:start w:val="1"/>
+      <w:numFmt w:val="lowerRoman"/>
+      <w:lvlText w:val="%9."/>
+      <w:lvlJc w:val="right"/>
+      <w:pPr>
+        <w:ind w:left="7200" w:hanging="180"/>
+      </w:pPr>
+    </w:lvl>
+  </w:abstractNum>
+  <w:abstractNum w:abstractNumId="10" w15:restartNumberingAfterBreak="0">
     <w:nsid w:val="297348CE"/>
     <w:multiLevelType w:val="multilevel"/>
     <w:tmpl w:val="B282A74C"/>
@@ -24399,7 +24546,7 @@
       </w:pPr>
     </w:lvl>
   </w:abstractNum>
-  <w:abstractNum w:abstractNumId="10" w15:restartNumberingAfterBreak="0">
+  <w:abstractNum w:abstractNumId="11" w15:restartNumberingAfterBreak="0">
     <w:nsid w:val="2975278B"/>
     <w:multiLevelType w:val="multilevel"/>
     <w:tmpl w:val="6AC80D86"/>
@@ -24520,7 +24667,7 @@
       </w:pPr>
     </w:lvl>
   </w:abstractNum>
-  <w:abstractNum w:abstractNumId="11" w15:restartNumberingAfterBreak="0">
+  <w:abstractNum w:abstractNumId="12" w15:restartNumberingAfterBreak="0">
     <w:nsid w:val="2CA97AAB"/>
     <w:multiLevelType w:val="multilevel"/>
     <w:tmpl w:val="67140640"/>
@@ -24641,7 +24788,7 @@
       </w:pPr>
     </w:lvl>
   </w:abstractNum>
-  <w:abstractNum w:abstractNumId="12" w15:restartNumberingAfterBreak="0">
+  <w:abstractNum w:abstractNumId="13" w15:restartNumberingAfterBreak="0">
     <w:nsid w:val="2D7F1A80"/>
     <w:multiLevelType w:val="multilevel"/>
     <w:tmpl w:val="B6823F8C"/>
@@ -24758,7 +24905,7 @@
       </w:pPr>
     </w:lvl>
   </w:abstractNum>
-  <w:abstractNum w:abstractNumId="13" w15:restartNumberingAfterBreak="0">
+  <w:abstractNum w:abstractNumId="14" w15:restartNumberingAfterBreak="0">
     <w:nsid w:val="34AC6BF9"/>
     <w:multiLevelType w:val="multilevel"/>
     <w:tmpl w:val="FE386308"/>
@@ -24907,7 +25054,7 @@
       </w:rPr>
     </w:lvl>
   </w:abstractNum>
-  <w:abstractNum w:abstractNumId="14" w15:restartNumberingAfterBreak="0">
+  <w:abstractNum w:abstractNumId="15" w15:restartNumberingAfterBreak="0">
     <w:nsid w:val="34D928E5"/>
     <w:multiLevelType w:val="multilevel"/>
     <w:tmpl w:val="3B047DE4"/>
@@ -25028,7 +25175,7 @@
       </w:pPr>
     </w:lvl>
   </w:abstractNum>
-  <w:abstractNum w:abstractNumId="15" w15:restartNumberingAfterBreak="0">
+  <w:abstractNum w:abstractNumId="16" w15:restartNumberingAfterBreak="0">
     <w:nsid w:val="3CC5006F"/>
     <w:multiLevelType w:val="multilevel"/>
     <w:tmpl w:val="91282F14"/>
@@ -25177,7 +25324,7 @@
       </w:rPr>
     </w:lvl>
   </w:abstractNum>
-  <w:abstractNum w:abstractNumId="16" w15:restartNumberingAfterBreak="0">
+  <w:abstractNum w:abstractNumId="17" w15:restartNumberingAfterBreak="0">
     <w:nsid w:val="3EF75063"/>
     <w:multiLevelType w:val="multilevel"/>
     <w:tmpl w:val="6ADAB73A"/>
@@ -25290,7 +25437,93 @@
       </w:pPr>
     </w:lvl>
   </w:abstractNum>
-  <w:abstractNum w:abstractNumId="17" w15:restartNumberingAfterBreak="0">
+  <w:abstractNum w:abstractNumId="18" w15:restartNumberingAfterBreak="0">
+    <w:nsid w:val="3F223E00"/>
+    <w:multiLevelType w:val="hybridMultilevel"/>
+    <w:tmpl w:val="68469F2C"/>
+    <w:lvl w:ilvl="0" w:tplc="4009000F">
+      <w:start w:val="1"/>
+      <w:numFmt w:val="decimal"/>
+      <w:lvlText w:val="%1."/>
+      <w:lvlJc w:val="left"/>
+      <w:pPr>
+        <w:ind w:left="720" w:hanging="360"/>
+      </w:pPr>
+    </w:lvl>
+    <w:lvl w:ilvl="1" w:tplc="40090019" w:tentative="1">
+      <w:start w:val="1"/>
+      <w:numFmt w:val="lowerLetter"/>
+      <w:lvlText w:val="%2."/>
+      <w:lvlJc w:val="left"/>
+      <w:pPr>
+        <w:ind w:left="1440" w:hanging="360"/>
+      </w:pPr>
+    </w:lvl>
+    <w:lvl w:ilvl="2" w:tplc="4009001B" w:tentative="1">
+      <w:start w:val="1"/>
+      <w:numFmt w:val="lowerRoman"/>
+      <w:lvlText w:val="%3."/>
+      <w:lvlJc w:val="right"/>
+      <w:pPr>
+        <w:ind w:left="2160" w:hanging="180"/>
+      </w:pPr>
+    </w:lvl>
+    <w:lvl w:ilvl="3" w:tplc="4009000F" w:tentative="1">
+      <w:start w:val="1"/>
+      <w:numFmt w:val="decimal"/>
+      <w:lvlText w:val="%4."/>
+      <w:lvlJc w:val="left"/>
+      <w:pPr>
+        <w:ind w:left="2880" w:hanging="360"/>
+      </w:pPr>
+    </w:lvl>
+    <w:lvl w:ilvl="4" w:tplc="40090019" w:tentative="1">
+      <w:start w:val="1"/>
+      <w:numFmt w:val="lowerLetter"/>
+      <w:lvlText w:val="%5."/>
+      <w:lvlJc w:val="left"/>
+      <w:pPr>
+        <w:ind w:left="3600" w:hanging="360"/>
+      </w:pPr>
+    </w:lvl>
+    <w:lvl w:ilvl="5" w:tplc="4009001B" w:tentative="1">
+      <w:start w:val="1"/>
+      <w:numFmt w:val="lowerRoman"/>
+      <w:lvlText w:val="%6."/>
+      <w:lvlJc w:val="right"/>
+      <w:pPr>
+        <w:ind w:left="4320" w:hanging="180"/>
+      </w:pPr>
+    </w:lvl>
+    <w:lvl w:ilvl="6" w:tplc="4009000F" w:tentative="1">
+      <w:start w:val="1"/>
+      <w:numFmt w:val="decimal"/>
+      <w:lvlText w:val="%7."/>
+      <w:lvlJc w:val="left"/>
+      <w:pPr>
+        <w:ind w:left="5040" w:hanging="360"/>
+      </w:pPr>
+    </w:lvl>
+    <w:lvl w:ilvl="7" w:tplc="40090019" w:tentative="1">
+      <w:start w:val="1"/>
+      <w:numFmt w:val="lowerLetter"/>
+      <w:lvlText w:val="%8."/>
+      <w:lvlJc w:val="left"/>
+      <w:pPr>
+        <w:ind w:left="5760" w:hanging="360"/>
+      </w:pPr>
+    </w:lvl>
+    <w:lvl w:ilvl="8" w:tplc="4009001B" w:tentative="1">
+      <w:start w:val="1"/>
+      <w:numFmt w:val="lowerRoman"/>
+      <w:lvlText w:val="%9."/>
+      <w:lvlJc w:val="right"/>
+      <w:pPr>
+        <w:ind w:left="6480" w:hanging="180"/>
+      </w:pPr>
+    </w:lvl>
+  </w:abstractNum>
+  <w:abstractNum w:abstractNumId="19" w15:restartNumberingAfterBreak="0">
     <w:nsid w:val="44FE1981"/>
     <w:multiLevelType w:val="multilevel"/>
     <w:tmpl w:val="328A45AE"/>
@@ -25411,7 +25644,7 @@
       </w:pPr>
     </w:lvl>
   </w:abstractNum>
-  <w:abstractNum w:abstractNumId="18" w15:restartNumberingAfterBreak="0">
+  <w:abstractNum w:abstractNumId="20" w15:restartNumberingAfterBreak="0">
     <w:nsid w:val="45B43F4D"/>
     <w:multiLevelType w:val="multilevel"/>
     <w:tmpl w:val="6A0264BA"/>
@@ -25532,7 +25765,7 @@
       </w:pPr>
     </w:lvl>
   </w:abstractNum>
-  <w:abstractNum w:abstractNumId="19" w15:restartNumberingAfterBreak="0">
+  <w:abstractNum w:abstractNumId="21" w15:restartNumberingAfterBreak="0">
     <w:nsid w:val="4A876268"/>
     <w:multiLevelType w:val="multilevel"/>
     <w:tmpl w:val="F35CB1D4"/>
@@ -25653,7 +25886,7 @@
       </w:pPr>
     </w:lvl>
   </w:abstractNum>
-  <w:abstractNum w:abstractNumId="20" w15:restartNumberingAfterBreak="0">
+  <w:abstractNum w:abstractNumId="22" w15:restartNumberingAfterBreak="0">
     <w:nsid w:val="4C4948A1"/>
     <w:multiLevelType w:val="multilevel"/>
     <w:tmpl w:val="FF90065E"/>
@@ -25766,7 +25999,7 @@
       </w:pPr>
     </w:lvl>
   </w:abstractNum>
-  <w:abstractNum w:abstractNumId="21" w15:restartNumberingAfterBreak="0">
+  <w:abstractNum w:abstractNumId="23" w15:restartNumberingAfterBreak="0">
     <w:nsid w:val="4FD6196E"/>
     <w:multiLevelType w:val="multilevel"/>
     <w:tmpl w:val="7B3E69E6"/>
@@ -25887,7 +26120,7 @@
       </w:pPr>
     </w:lvl>
   </w:abstractNum>
-  <w:abstractNum w:abstractNumId="22" w15:restartNumberingAfterBreak="0">
+  <w:abstractNum w:abstractNumId="24" w15:restartNumberingAfterBreak="0">
     <w:nsid w:val="511B2ECD"/>
     <w:multiLevelType w:val="multilevel"/>
     <w:tmpl w:val="30601D2E"/>
@@ -26008,7 +26241,7 @@
       </w:pPr>
     </w:lvl>
   </w:abstractNum>
-  <w:abstractNum w:abstractNumId="23" w15:restartNumberingAfterBreak="0">
+  <w:abstractNum w:abstractNumId="25" w15:restartNumberingAfterBreak="0">
     <w:nsid w:val="52247828"/>
     <w:multiLevelType w:val="multilevel"/>
     <w:tmpl w:val="D7D6BFB2"/>
@@ -26157,7 +26390,7 @@
       </w:rPr>
     </w:lvl>
   </w:abstractNum>
-  <w:abstractNum w:abstractNumId="24" w15:restartNumberingAfterBreak="0">
+  <w:abstractNum w:abstractNumId="26" w15:restartNumberingAfterBreak="0">
     <w:nsid w:val="523759CD"/>
     <w:multiLevelType w:val="multilevel"/>
     <w:tmpl w:val="A7C0F230"/>
@@ -26270,7 +26503,7 @@
       </w:pPr>
     </w:lvl>
   </w:abstractNum>
-  <w:abstractNum w:abstractNumId="25" w15:restartNumberingAfterBreak="0">
+  <w:abstractNum w:abstractNumId="27" w15:restartNumberingAfterBreak="0">
     <w:nsid w:val="53397C16"/>
     <w:multiLevelType w:val="multilevel"/>
     <w:tmpl w:val="35FA3D0C"/>
@@ -26419,7 +26652,7 @@
       </w:rPr>
     </w:lvl>
   </w:abstractNum>
-  <w:abstractNum w:abstractNumId="26" w15:restartNumberingAfterBreak="0">
+  <w:abstractNum w:abstractNumId="28" w15:restartNumberingAfterBreak="0">
     <w:nsid w:val="542C7219"/>
     <w:multiLevelType w:val="multilevel"/>
     <w:tmpl w:val="01B84FDC"/>
@@ -26568,7 +26801,7 @@
       </w:rPr>
     </w:lvl>
   </w:abstractNum>
-  <w:abstractNum w:abstractNumId="27" w15:restartNumberingAfterBreak="0">
+  <w:abstractNum w:abstractNumId="29" w15:restartNumberingAfterBreak="0">
     <w:nsid w:val="5A972462"/>
     <w:multiLevelType w:val="multilevel"/>
     <w:tmpl w:val="F2CAE648"/>
@@ -26717,7 +26950,7 @@
       </w:rPr>
     </w:lvl>
   </w:abstractNum>
-  <w:abstractNum w:abstractNumId="28" w15:restartNumberingAfterBreak="0">
+  <w:abstractNum w:abstractNumId="30" w15:restartNumberingAfterBreak="0">
     <w:nsid w:val="5BFB7E9F"/>
     <w:multiLevelType w:val="multilevel"/>
     <w:tmpl w:val="B87292EA"/>
@@ -26838,7 +27071,7 @@
       </w:pPr>
     </w:lvl>
   </w:abstractNum>
-  <w:abstractNum w:abstractNumId="29" w15:restartNumberingAfterBreak="0">
+  <w:abstractNum w:abstractNumId="31" w15:restartNumberingAfterBreak="0">
     <w:nsid w:val="608C2506"/>
     <w:multiLevelType w:val="multilevel"/>
     <w:tmpl w:val="084C9ACE"/>
@@ -26987,7 +27220,7 @@
       </w:rPr>
     </w:lvl>
   </w:abstractNum>
-  <w:abstractNum w:abstractNumId="30" w15:restartNumberingAfterBreak="0">
+  <w:abstractNum w:abstractNumId="32" w15:restartNumberingAfterBreak="0">
     <w:nsid w:val="61C34529"/>
     <w:multiLevelType w:val="multilevel"/>
     <w:tmpl w:val="F11EAE56"/>
@@ -27136,7 +27369,7 @@
       </w:rPr>
     </w:lvl>
   </w:abstractNum>
-  <w:abstractNum w:abstractNumId="31" w15:restartNumberingAfterBreak="0">
+  <w:abstractNum w:abstractNumId="33" w15:restartNumberingAfterBreak="0">
     <w:nsid w:val="62C84FA0"/>
     <w:multiLevelType w:val="multilevel"/>
     <w:tmpl w:val="DB18E33A"/>
@@ -27285,7 +27518,7 @@
       </w:rPr>
     </w:lvl>
   </w:abstractNum>
-  <w:abstractNum w:abstractNumId="32" w15:restartNumberingAfterBreak="0">
+  <w:abstractNum w:abstractNumId="34" w15:restartNumberingAfterBreak="0">
     <w:nsid w:val="63BC79F9"/>
     <w:multiLevelType w:val="multilevel"/>
     <w:tmpl w:val="2592CBE6"/>
@@ -27398,7 +27631,7 @@
       </w:pPr>
     </w:lvl>
   </w:abstractNum>
-  <w:abstractNum w:abstractNumId="33" w15:restartNumberingAfterBreak="0">
+  <w:abstractNum w:abstractNumId="35" w15:restartNumberingAfterBreak="0">
     <w:nsid w:val="72C42B17"/>
     <w:multiLevelType w:val="multilevel"/>
     <w:tmpl w:val="BEF088F4"/>
@@ -27547,7 +27780,7 @@
       </w:rPr>
     </w:lvl>
   </w:abstractNum>
-  <w:abstractNum w:abstractNumId="34" w15:restartNumberingAfterBreak="0">
+  <w:abstractNum w:abstractNumId="36" w15:restartNumberingAfterBreak="0">
     <w:nsid w:val="7441390B"/>
     <w:multiLevelType w:val="multilevel"/>
     <w:tmpl w:val="0E845780"/>
@@ -27696,7 +27929,7 @@
       </w:rPr>
     </w:lvl>
   </w:abstractNum>
-  <w:abstractNum w:abstractNumId="35" w15:restartNumberingAfterBreak="0">
+  <w:abstractNum w:abstractNumId="37" w15:restartNumberingAfterBreak="0">
     <w:nsid w:val="74C87136"/>
     <w:multiLevelType w:val="multilevel"/>
     <w:tmpl w:val="E182C6C4"/>
@@ -27813,7 +28046,7 @@
       </w:pPr>
     </w:lvl>
   </w:abstractNum>
-  <w:abstractNum w:abstractNumId="36" w15:restartNumberingAfterBreak="0">
+  <w:abstractNum w:abstractNumId="38" w15:restartNumberingAfterBreak="0">
     <w:nsid w:val="77D03B24"/>
     <w:multiLevelType w:val="multilevel"/>
     <w:tmpl w:val="3B801940"/>
@@ -27934,7 +28167,7 @@
       </w:pPr>
     </w:lvl>
   </w:abstractNum>
-  <w:abstractNum w:abstractNumId="37" w15:restartNumberingAfterBreak="0">
+  <w:abstractNum w:abstractNumId="39" w15:restartNumberingAfterBreak="0">
     <w:nsid w:val="7C8B32AA"/>
     <w:multiLevelType w:val="multilevel"/>
     <w:tmpl w:val="AB2C206C"/>
@@ -28056,19 +28289,19 @@
     </w:lvl>
   </w:abstractNum>
   <w:num w:numId="1">
-    <w:abstractNumId w:val="29"/>
+    <w:abstractNumId w:val="31"/>
   </w:num>
   <w:num w:numId="2">
-    <w:abstractNumId w:val="13"/>
+    <w:abstractNumId w:val="14"/>
   </w:num>
   <w:num w:numId="3">
-    <w:abstractNumId w:val="30"/>
+    <w:abstractNumId w:val="32"/>
   </w:num>
   <w:num w:numId="4">
-    <w:abstractNumId w:val="23"/>
+    <w:abstractNumId w:val="25"/>
   </w:num>
   <w:num w:numId="5">
-    <w:abstractNumId w:val="25"/>
+    <w:abstractNumId w:val="27"/>
   </w:num>
   <w:num w:numId="6">
     <w:abstractNumId w:val="8"/>
@@ -28077,10 +28310,10 @@
     <w:abstractNumId w:val="6"/>
   </w:num>
   <w:num w:numId="8">
-    <w:abstractNumId w:val="20"/>
+    <w:abstractNumId w:val="22"/>
   </w:num>
   <w:num w:numId="9">
-    <w:abstractNumId w:val="26"/>
+    <w:abstractNumId w:val="28"/>
   </w:num>
   <w:num w:numId="10">
     <w:abstractNumId w:val="2"/>
@@ -28089,85 +28322,91 @@
     <w:abstractNumId w:val="0"/>
   </w:num>
   <w:num w:numId="12">
-    <w:abstractNumId w:val="27"/>
+    <w:abstractNumId w:val="29"/>
   </w:num>
   <w:num w:numId="13">
-    <w:abstractNumId w:val="34"/>
+    <w:abstractNumId w:val="36"/>
   </w:num>
   <w:num w:numId="14">
     <w:abstractNumId w:val="4"/>
   </w:num>
   <w:num w:numId="15">
+    <w:abstractNumId w:val="17"/>
+  </w:num>
+  <w:num w:numId="16">
+    <w:abstractNumId w:val="33"/>
+  </w:num>
+  <w:num w:numId="17">
+    <w:abstractNumId w:val="35"/>
+  </w:num>
+  <w:num w:numId="18">
     <w:abstractNumId w:val="16"/>
   </w:num>
-  <w:num w:numId="16">
-    <w:abstractNumId w:val="31"/>
-  </w:num>
-  <w:num w:numId="17">
-    <w:abstractNumId w:val="33"/>
-  </w:num>
-  <w:num w:numId="18">
-    <w:abstractNumId w:val="15"/>
-  </w:num>
   <w:num w:numId="19">
-    <w:abstractNumId w:val="19"/>
+    <w:abstractNumId w:val="21"/>
   </w:num>
   <w:num w:numId="20">
-    <w:abstractNumId w:val="24"/>
+    <w:abstractNumId w:val="26"/>
   </w:num>
   <w:num w:numId="21">
-    <w:abstractNumId w:val="9"/>
+    <w:abstractNumId w:val="10"/>
   </w:num>
   <w:num w:numId="22">
-    <w:abstractNumId w:val="35"/>
+    <w:abstractNumId w:val="37"/>
   </w:num>
   <w:num w:numId="23">
-    <w:abstractNumId w:val="11"/>
+    <w:abstractNumId w:val="12"/>
   </w:num>
   <w:num w:numId="24">
     <w:abstractNumId w:val="3"/>
   </w:num>
   <w:num w:numId="25">
-    <w:abstractNumId w:val="28"/>
+    <w:abstractNumId w:val="30"/>
   </w:num>
   <w:num w:numId="26">
-    <w:abstractNumId w:val="17"/>
+    <w:abstractNumId w:val="19"/>
   </w:num>
   <w:num w:numId="27">
-    <w:abstractNumId w:val="22"/>
+    <w:abstractNumId w:val="24"/>
   </w:num>
   <w:num w:numId="28">
-    <w:abstractNumId w:val="21"/>
+    <w:abstractNumId w:val="23"/>
   </w:num>
   <w:num w:numId="29">
-    <w:abstractNumId w:val="36"/>
+    <w:abstractNumId w:val="38"/>
   </w:num>
   <w:num w:numId="30">
-    <w:abstractNumId w:val="10"/>
+    <w:abstractNumId w:val="11"/>
   </w:num>
   <w:num w:numId="31">
     <w:abstractNumId w:val="7"/>
   </w:num>
   <w:num w:numId="32">
-    <w:abstractNumId w:val="18"/>
+    <w:abstractNumId w:val="20"/>
   </w:num>
   <w:num w:numId="33">
-    <w:abstractNumId w:val="37"/>
+    <w:abstractNumId w:val="39"/>
   </w:num>
   <w:num w:numId="34">
-    <w:abstractNumId w:val="32"/>
+    <w:abstractNumId w:val="34"/>
   </w:num>
   <w:num w:numId="35">
     <w:abstractNumId w:val="5"/>
   </w:num>
   <w:num w:numId="36">
-    <w:abstractNumId w:val="14"/>
+    <w:abstractNumId w:val="15"/>
   </w:num>
   <w:num w:numId="37">
     <w:abstractNumId w:val="1"/>
   </w:num>
   <w:num w:numId="38">
-    <w:abstractNumId w:val="12"/>
+    <w:abstractNumId w:val="13"/>
+  </w:num>
+  <w:num w:numId="39">
+    <w:abstractNumId w:val="9"/>
+  </w:num>
+  <w:num w:numId="40">
+    <w:abstractNumId w:val="18"/>
   </w:num>
 </w:numbering>
 </file>
@@ -28975,6 +29214,29 @@
     <w:uiPriority w:val="99"/>
     <w:rsid w:val="00D36261"/>
   </w:style>
+  <w:style w:type="character" w:styleId="Hyperlink">
+    <w:name w:val="Hyperlink"/>
+    <w:basedOn w:val="DefaultParagraphFont"/>
+    <w:uiPriority w:val="99"/>
+    <w:unhideWhenUsed/>
+    <w:rsid w:val="00E9740E"/>
+    <w:rPr>
+      <w:color w:val="467886" w:themeColor="hyperlink"/>
+      <w:u w:val="single"/>
+    </w:rPr>
+  </w:style>
+  <w:style w:type="character" w:styleId="FollowedHyperlink">
+    <w:name w:val="FollowedHyperlink"/>
+    <w:basedOn w:val="DefaultParagraphFont"/>
+    <w:uiPriority w:val="99"/>
+    <w:semiHidden/>
+    <w:unhideWhenUsed/>
+    <w:rsid w:val="00EA3947"/>
+    <w:rPr>
+      <w:color w:val="96607D" w:themeColor="followedHyperlink"/>
+      <w:u w:val="single"/>
+    </w:rPr>
+  </w:style>
 </w:styles>
 </file>
 
